--- a/Static and Dynamic Book Exercises with R.docx
+++ b/Static and Dynamic Book Exercises with R.docx
@@ -1,111 +1,7 @@
 
 <file path=word/document.xml><?xml version="1.0" encoding="utf-8"?>
-<w:document xmlns:wpc="http://schemas.microsoft.com/office/word/2010/wordprocessingCanvas" xmlns:cx="http://schemas.microsoft.com/office/drawing/2014/chartex" xmlns:cx1="http://schemas.microsoft.com/office/drawing/2015/9/8/chartex" xmlns:cx2="http://schemas.microsoft.com/office/drawing/2015/10/21/chartex" xmlns:cx3="http://schemas.microsoft.com/office/drawing/2016/5/9/chartex" xmlns:cx4="http://schemas.microsoft.com/office/drawing/2016/5/10/chartex" xmlns:cx5="http://schemas.microsoft.com/office/drawing/2016/5/11/chartex" xmlns:cx6="http://schemas.microsoft.com/office/drawing/2016/5/12/chartex" xmlns:cx7="http://schemas.microsoft.com/office/drawing/2016/5/13/chartex" xmlns:cx8="http://schemas.microsoft.com/office/drawing/2016/5/14/chartex" xmlns:mc="http://schemas.openxmlformats.org/markup-compatibility/2006" xmlns:aink="http://schemas.microsoft.com/office/drawing/2016/ink" xmlns:am3d="http://schemas.microsoft.com/office/drawing/2017/model3d" xmlns:o="urn:schemas-microsoft-com:office:office" xmlns:r="http://schemas.openxmlformats.org/officeDocument/2006/relationships" xmlns:m="http://schemas.openxmlformats.org/officeDocument/2006/math" xmlns:v="urn:schemas-microsoft-com:vml" xmlns:wp14="http://schemas.microsoft.com/office/word/2010/wordprocessingDrawing" xmlns:wp="http://schemas.openxmlformats.org/drawingml/2006/wordprocessingDrawing" xmlns:w10="urn:schemas-microsoft-com:office:word" xmlns:w="http://schemas.openxmlformats.org/wordprocessingml/2006/main" xmlns:w14="http://schemas.microsoft.com/office/word/2010/wordml" xmlns:w15="http://schemas.microsoft.com/office/word/2012/wordml" xmlns:w16cex="http://schemas.microsoft.com/office/word/2018/wordml/cex" xmlns:w16cid="http://schemas.microsoft.com/office/word/2016/wordml/cid" xmlns:w16="http://schemas.microsoft.com/office/word/2018/wordml" xmlns:w16sdtdh="http://schemas.microsoft.com/office/word/2020/wordml/sdtdatahash" xmlns:w16se="http://schemas.microsoft.com/office/word/2015/wordml/symex" xmlns:wpg="http://schemas.microsoft.com/office/word/2010/wordprocessingGroup" xmlns:wpi="http://schemas.microsoft.com/office/word/2010/wordprocessingInk" xmlns:wne="http://schemas.microsoft.com/office/word/2006/wordml" xmlns:wps="http://schemas.microsoft.com/office/word/2010/wordprocessingShape" mc:Ignorable="w14 w15 w16se w16cid w16 w16cex w16sdtdh wp14">
+<w:document xmlns:wpc="http://schemas.microsoft.com/office/word/2010/wordprocessingCanvas" xmlns:cx="http://schemas.microsoft.com/office/drawing/2014/chartex" xmlns:cx1="http://schemas.microsoft.com/office/drawing/2015/9/8/chartex" xmlns:cx2="http://schemas.microsoft.com/office/drawing/2015/10/21/chartex" xmlns:cx3="http://schemas.microsoft.com/office/drawing/2016/5/9/chartex" xmlns:cx4="http://schemas.microsoft.com/office/drawing/2016/5/10/chartex" xmlns:cx5="http://schemas.microsoft.com/office/drawing/2016/5/11/chartex" xmlns:cx6="http://schemas.microsoft.com/office/drawing/2016/5/12/chartex" xmlns:cx7="http://schemas.microsoft.com/office/drawing/2016/5/13/chartex" xmlns:cx8="http://schemas.microsoft.com/office/drawing/2016/5/14/chartex" xmlns:mc="http://schemas.openxmlformats.org/markup-compatibility/2006" xmlns:aink="http://schemas.microsoft.com/office/drawing/2016/ink" xmlns:am3d="http://schemas.microsoft.com/office/drawing/2017/model3d" xmlns:o="urn:schemas-microsoft-com:office:office" xmlns:oel="http://schemas.microsoft.com/office/2019/extlst" xmlns:r="http://schemas.openxmlformats.org/officeDocument/2006/relationships" xmlns:m="http://schemas.openxmlformats.org/officeDocument/2006/math" xmlns:v="urn:schemas-microsoft-com:vml" xmlns:wp14="http://schemas.microsoft.com/office/word/2010/wordprocessingDrawing" xmlns:wp="http://schemas.openxmlformats.org/drawingml/2006/wordprocessingDrawing" xmlns:w10="urn:schemas-microsoft-com:office:word" xmlns:w="http://schemas.openxmlformats.org/wordprocessingml/2006/main" xmlns:w14="http://schemas.microsoft.com/office/word/2010/wordml" xmlns:w15="http://schemas.microsoft.com/office/word/2012/wordml" xmlns:w16cex="http://schemas.microsoft.com/office/word/2018/wordml/cex" xmlns:w16cid="http://schemas.microsoft.com/office/word/2016/wordml/cid" xmlns:w16="http://schemas.microsoft.com/office/word/2018/wordml" xmlns:w16sdtdh="http://schemas.microsoft.com/office/word/2020/wordml/sdtdatahash" xmlns:w16se="http://schemas.microsoft.com/office/word/2015/wordml/symex" xmlns:wpg="http://schemas.microsoft.com/office/word/2010/wordprocessingGroup" xmlns:wpi="http://schemas.microsoft.com/office/word/2010/wordprocessingInk" xmlns:wne="http://schemas.microsoft.com/office/word/2006/wordml" xmlns:wps="http://schemas.microsoft.com/office/word/2010/wordprocessingShape" mc:Ignorable="w14 w15 w16se w16cid w16 w16cex w16sdtdh wp14">
   <w:body>
-    <w:p>
-      <w:pPr>
-        <w:spacing w:before="100" w:beforeAutospacing="1" w:after="100" w:afterAutospacing="1" w:line="240" w:lineRule="auto"/>
-        <w:rPr>
-          <w:rFonts w:ascii="Times New Roman" w:eastAsia="Times New Roman" w:hAnsi="Times New Roman" w:cs="Times New Roman"/>
-          <w:sz w:val="20"/>
-          <w:szCs w:val="20"/>
-          <w:lang w:eastAsia="en-IN"/>
-        </w:rPr>
-      </w:pPr>
-      <w:r>
-        <w:rPr>
-          <w:rFonts w:ascii="Times New Roman" w:eastAsia="Times New Roman" w:hAnsi="Times New Roman" w:cs="Times New Roman"/>
-          <w:sz w:val="20"/>
-          <w:szCs w:val="20"/>
-          <w:lang w:eastAsia="en-IN"/>
-        </w:rPr>
-        <w:t xml:space="preserve">In the new edition of my R book, to be released in early 2020 (see </w:t>
-      </w:r>
-      <w:hyperlink r:id="rId4" w:tgtFrame="_blank" w:history="1">
-        <w:r>
-          <w:rPr>
-            <w:rFonts w:ascii="Times New Roman" w:eastAsia="Times New Roman" w:hAnsi="Times New Roman" w:cs="Times New Roman"/>
-            <w:color w:val="0000FF"/>
-            <w:sz w:val="20"/>
-            <w:szCs w:val="20"/>
-            <w:u w:val="single"/>
-            <w:lang w:eastAsia="en-IN"/>
-          </w:rPr>
-          <w:t>current TOC</w:t>
-        </w:r>
-      </w:hyperlink>
-      <w:r>
-        <w:rPr>
-          <w:rFonts w:ascii="Times New Roman" w:eastAsia="Times New Roman" w:hAnsi="Times New Roman" w:cs="Times New Roman"/>
-          <w:sz w:val="20"/>
-          <w:szCs w:val="20"/>
-          <w:lang w:eastAsia="en-IN"/>
-        </w:rPr>
-        <w:t xml:space="preserve">, </w:t>
-      </w:r>
-      <w:hyperlink r:id="rId5" w:tgtFrame="_blank" w:history="1">
-        <w:r>
-          <w:rPr>
-            <w:rFonts w:ascii="Times New Roman" w:eastAsia="Times New Roman" w:hAnsi="Times New Roman" w:cs="Times New Roman"/>
-            <w:color w:val="0000FF"/>
-            <w:sz w:val="20"/>
-            <w:szCs w:val="20"/>
-            <w:u w:val="single"/>
-            <w:lang w:eastAsia="en-IN"/>
-          </w:rPr>
-          <w:t>new packages</w:t>
-        </w:r>
-      </w:hyperlink>
-      <w:r>
-        <w:rPr>
-          <w:rFonts w:ascii="Times New Roman" w:eastAsia="Times New Roman" w:hAnsi="Times New Roman" w:cs="Times New Roman"/>
-          <w:sz w:val="20"/>
-          <w:szCs w:val="20"/>
-          <w:lang w:eastAsia="en-IN"/>
-        </w:rPr>
-        <w:t xml:space="preserve"> and </w:t>
-      </w:r>
-      <w:hyperlink r:id="rId6" w:tgtFrame="_blank" w:history="1">
-        <w:r>
-          <w:rPr>
-            <w:rFonts w:ascii="Times New Roman" w:eastAsia="Times New Roman" w:hAnsi="Times New Roman" w:cs="Times New Roman"/>
-            <w:color w:val="0000FF"/>
-            <w:sz w:val="20"/>
-            <w:szCs w:val="20"/>
-            <w:u w:val="single"/>
-            <w:lang w:eastAsia="en-IN"/>
-          </w:rPr>
-          <w:t>notification form</w:t>
-        </w:r>
-      </w:hyperlink>
-      <w:r>
-        <w:rPr>
-          <w:rFonts w:ascii="Times New Roman" w:eastAsia="Times New Roman" w:hAnsi="Times New Roman" w:cs="Times New Roman"/>
-          <w:sz w:val="20"/>
-          <w:szCs w:val="20"/>
-          <w:lang w:eastAsia="en-IN"/>
-        </w:rPr>
-        <w:t xml:space="preserve">), I’m giving special attention to its use in the classroom. For that, I’ve created class slides and R exercises in the static and dynamic form. All the extra content will be freely available in the internet and distributed with package </w:t>
-      </w:r>
-      <w:r>
-        <w:rPr>
-          <w:rFonts w:ascii="Courier New" w:eastAsia="Times New Roman" w:hAnsi="Courier New" w:cs="Courier New"/>
-          <w:sz w:val="20"/>
-          <w:szCs w:val="20"/>
-          <w:lang w:eastAsia="en-IN"/>
-        </w:rPr>
-        <w:t>afedR</w:t>
-      </w:r>
-      <w:r>
-        <w:rPr>
-          <w:rFonts w:ascii="Times New Roman" w:eastAsia="Times New Roman" w:hAnsi="Times New Roman" w:cs="Times New Roman"/>
-          <w:sz w:val="20"/>
-          <w:szCs w:val="20"/>
-          <w:lang w:eastAsia="en-IN"/>
-        </w:rPr>
-        <w:t>. Anyone can use it, without the need of purchasing the book (but off course it would help).</w:t>
-      </w:r>
-    </w:p>
     <w:p>
       <w:pPr>
         <w:spacing w:before="100" w:beforeAutospacing="1" w:after="100" w:afterAutospacing="1" w:line="240" w:lineRule="auto"/>
@@ -170,7 +66,27 @@
           <w:szCs w:val="20"/>
           <w:lang w:eastAsia="en-IN"/>
         </w:rPr>
-        <w:t>('afedR')</w:t>
+        <w:t>('</w:t>
+      </w:r>
+      <w:proofErr w:type="spellStart"/>
+      <w:r>
+        <w:rPr>
+          <w:rFonts w:ascii="Courier New" w:eastAsia="Times New Roman" w:hAnsi="Courier New" w:cs="Courier New"/>
+          <w:sz w:val="20"/>
+          <w:szCs w:val="20"/>
+          <w:lang w:eastAsia="en-IN"/>
+        </w:rPr>
+        <w:t>afedR</w:t>
+      </w:r>
+      <w:proofErr w:type="spellEnd"/>
+      <w:r>
+        <w:rPr>
+          <w:rFonts w:ascii="Courier New" w:eastAsia="Times New Roman" w:hAnsi="Courier New" w:cs="Courier New"/>
+          <w:sz w:val="20"/>
+          <w:szCs w:val="20"/>
+          <w:lang w:eastAsia="en-IN"/>
+        </w:rPr>
+        <w:t>')</w:t>
       </w:r>
     </w:p>
     <w:p>
@@ -221,14 +137,56 @@
           <w:lang w:eastAsia="en-IN"/>
         </w:rPr>
       </w:pPr>
-      <w:r>
-        <w:rPr>
-          <w:rFonts w:ascii="Courier New" w:eastAsia="Times New Roman" w:hAnsi="Courier New" w:cs="Courier New"/>
-          <w:sz w:val="20"/>
-          <w:szCs w:val="20"/>
-          <w:lang w:eastAsia="en-IN"/>
-        </w:rPr>
-        <w:t>my_tempdir &lt;- tempdir()</w:t>
+      <w:proofErr w:type="spellStart"/>
+      <w:r>
+        <w:rPr>
+          <w:rFonts w:ascii="Courier New" w:eastAsia="Times New Roman" w:hAnsi="Courier New" w:cs="Courier New"/>
+          <w:sz w:val="20"/>
+          <w:szCs w:val="20"/>
+          <w:lang w:eastAsia="en-IN"/>
+        </w:rPr>
+        <w:t>my_tempdir</w:t>
+      </w:r>
+      <w:proofErr w:type="spellEnd"/>
+      <w:r>
+        <w:rPr>
+          <w:rFonts w:ascii="Courier New" w:eastAsia="Times New Roman" w:hAnsi="Courier New" w:cs="Courier New"/>
+          <w:sz w:val="20"/>
+          <w:szCs w:val="20"/>
+          <w:lang w:eastAsia="en-IN"/>
+        </w:rPr>
+        <w:t xml:space="preserve"> &lt;- </w:t>
+      </w:r>
+      <w:proofErr w:type="spellStart"/>
+      <w:proofErr w:type="gramStart"/>
+      <w:r>
+        <w:rPr>
+          <w:rFonts w:ascii="Courier New" w:eastAsia="Times New Roman" w:hAnsi="Courier New" w:cs="Courier New"/>
+          <w:sz w:val="20"/>
+          <w:szCs w:val="20"/>
+          <w:lang w:eastAsia="en-IN"/>
+        </w:rPr>
+        <w:t>tempdir</w:t>
+      </w:r>
+      <w:proofErr w:type="spellEnd"/>
+      <w:r>
+        <w:rPr>
+          <w:rFonts w:ascii="Courier New" w:eastAsia="Times New Roman" w:hAnsi="Courier New" w:cs="Courier New"/>
+          <w:sz w:val="20"/>
+          <w:szCs w:val="20"/>
+          <w:lang w:eastAsia="en-IN"/>
+        </w:rPr>
+        <w:t>(</w:t>
+      </w:r>
+      <w:proofErr w:type="gramEnd"/>
+      <w:r>
+        <w:rPr>
+          <w:rFonts w:ascii="Courier New" w:eastAsia="Times New Roman" w:hAnsi="Courier New" w:cs="Courier New"/>
+          <w:sz w:val="20"/>
+          <w:szCs w:val="20"/>
+          <w:lang w:eastAsia="en-IN"/>
+        </w:rPr>
+        <w:t>)</w:t>
       </w:r>
     </w:p>
     <w:p>
@@ -259,14 +217,87 @@
           <w:lang w:eastAsia="en-IN"/>
         </w:rPr>
       </w:pPr>
-      <w:r>
-        <w:rPr>
-          <w:rFonts w:ascii="Courier New" w:eastAsia="Times New Roman" w:hAnsi="Courier New" w:cs="Courier New"/>
-          <w:sz w:val="20"/>
-          <w:szCs w:val="20"/>
-          <w:lang w:eastAsia="en-IN"/>
-        </w:rPr>
-        <w:t>afedR::afedR_get_book_files(path_to_copy = my_tempdir)</w:t>
+      <w:proofErr w:type="spellStart"/>
+      <w:proofErr w:type="gramStart"/>
+      <w:r>
+        <w:rPr>
+          <w:rFonts w:ascii="Courier New" w:eastAsia="Times New Roman" w:hAnsi="Courier New" w:cs="Courier New"/>
+          <w:sz w:val="20"/>
+          <w:szCs w:val="20"/>
+          <w:lang w:eastAsia="en-IN"/>
+        </w:rPr>
+        <w:t>afedR</w:t>
+      </w:r>
+      <w:proofErr w:type="spellEnd"/>
+      <w:r>
+        <w:rPr>
+          <w:rFonts w:ascii="Courier New" w:eastAsia="Times New Roman" w:hAnsi="Courier New" w:cs="Courier New"/>
+          <w:sz w:val="20"/>
+          <w:szCs w:val="20"/>
+          <w:lang w:eastAsia="en-IN"/>
+        </w:rPr>
+        <w:t>::</w:t>
+      </w:r>
+      <w:proofErr w:type="spellStart"/>
+      <w:proofErr w:type="gramEnd"/>
+      <w:r>
+        <w:rPr>
+          <w:rFonts w:ascii="Courier New" w:eastAsia="Times New Roman" w:hAnsi="Courier New" w:cs="Courier New"/>
+          <w:sz w:val="20"/>
+          <w:szCs w:val="20"/>
+          <w:lang w:eastAsia="en-IN"/>
+        </w:rPr>
+        <w:t>afedR_get_book_files</w:t>
+      </w:r>
+      <w:proofErr w:type="spellEnd"/>
+      <w:r>
+        <w:rPr>
+          <w:rFonts w:ascii="Courier New" w:eastAsia="Times New Roman" w:hAnsi="Courier New" w:cs="Courier New"/>
+          <w:sz w:val="20"/>
+          <w:szCs w:val="20"/>
+          <w:lang w:eastAsia="en-IN"/>
+        </w:rPr>
+        <w:t>(</w:t>
+      </w:r>
+      <w:proofErr w:type="spellStart"/>
+      <w:r>
+        <w:rPr>
+          <w:rFonts w:ascii="Courier New" w:eastAsia="Times New Roman" w:hAnsi="Courier New" w:cs="Courier New"/>
+          <w:sz w:val="20"/>
+          <w:szCs w:val="20"/>
+          <w:lang w:eastAsia="en-IN"/>
+        </w:rPr>
+        <w:t>path_to_copy</w:t>
+      </w:r>
+      <w:proofErr w:type="spellEnd"/>
+      <w:r>
+        <w:rPr>
+          <w:rFonts w:ascii="Courier New" w:eastAsia="Times New Roman" w:hAnsi="Courier New" w:cs="Courier New"/>
+          <w:sz w:val="20"/>
+          <w:szCs w:val="20"/>
+          <w:lang w:eastAsia="en-IN"/>
+        </w:rPr>
+        <w:t xml:space="preserve"> = </w:t>
+      </w:r>
+      <w:proofErr w:type="spellStart"/>
+      <w:r>
+        <w:rPr>
+          <w:rFonts w:ascii="Courier New" w:eastAsia="Times New Roman" w:hAnsi="Courier New" w:cs="Courier New"/>
+          <w:sz w:val="20"/>
+          <w:szCs w:val="20"/>
+          <w:lang w:eastAsia="en-IN"/>
+        </w:rPr>
+        <w:t>my_tempdir</w:t>
+      </w:r>
+      <w:proofErr w:type="spellEnd"/>
+      <w:r>
+        <w:rPr>
+          <w:rFonts w:ascii="Courier New" w:eastAsia="Times New Roman" w:hAnsi="Courier New" w:cs="Courier New"/>
+          <w:sz w:val="20"/>
+          <w:szCs w:val="20"/>
+          <w:lang w:eastAsia="en-IN"/>
+        </w:rPr>
+        <w:t>)</w:t>
       </w:r>
     </w:p>
     <w:p>
@@ -288,14 +319,45 @@
         </w:rPr>
         <w:t xml:space="preserve">The static exercises for all chapters are available in the </w:t>
       </w:r>
-      <w:r>
-        <w:rPr>
-          <w:rFonts w:ascii="Courier New" w:eastAsia="Times New Roman" w:hAnsi="Courier New" w:cs="Courier New"/>
-          <w:sz w:val="20"/>
-          <w:szCs w:val="20"/>
-          <w:lang w:eastAsia="en-IN"/>
-        </w:rPr>
-        <w:t>afedR files/eoc-exercises</w:t>
+      <w:proofErr w:type="spellStart"/>
+      <w:r>
+        <w:rPr>
+          <w:rFonts w:ascii="Courier New" w:eastAsia="Times New Roman" w:hAnsi="Courier New" w:cs="Courier New"/>
+          <w:sz w:val="20"/>
+          <w:szCs w:val="20"/>
+          <w:lang w:eastAsia="en-IN"/>
+        </w:rPr>
+        <w:t>afedR</w:t>
+      </w:r>
+      <w:proofErr w:type="spellEnd"/>
+      <w:r>
+        <w:rPr>
+          <w:rFonts w:ascii="Courier New" w:eastAsia="Times New Roman" w:hAnsi="Courier New" w:cs="Courier New"/>
+          <w:sz w:val="20"/>
+          <w:szCs w:val="20"/>
+          <w:lang w:eastAsia="en-IN"/>
+        </w:rPr>
+        <w:t xml:space="preserve"> files/</w:t>
+      </w:r>
+      <w:proofErr w:type="spellStart"/>
+      <w:r>
+        <w:rPr>
+          <w:rFonts w:ascii="Courier New" w:eastAsia="Times New Roman" w:hAnsi="Courier New" w:cs="Courier New"/>
+          <w:sz w:val="20"/>
+          <w:szCs w:val="20"/>
+          <w:lang w:eastAsia="en-IN"/>
+        </w:rPr>
+        <w:t>eoc</w:t>
+      </w:r>
+      <w:proofErr w:type="spellEnd"/>
+      <w:r>
+        <w:rPr>
+          <w:rFonts w:ascii="Courier New" w:eastAsia="Times New Roman" w:hAnsi="Courier New" w:cs="Courier New"/>
+          <w:sz w:val="20"/>
+          <w:szCs w:val="20"/>
+          <w:lang w:eastAsia="en-IN"/>
+        </w:rPr>
+        <w:t>-exercises</w:t>
       </w:r>
       <w:r>
         <w:rPr>
@@ -335,14 +397,107 @@
           <w:lang w:eastAsia="en-IN"/>
         </w:rPr>
       </w:pPr>
-      <w:r>
-        <w:rPr>
-          <w:rFonts w:ascii="Courier New" w:eastAsia="Times New Roman" w:hAnsi="Courier New" w:cs="Courier New"/>
-          <w:sz w:val="20"/>
-          <w:szCs w:val="20"/>
-          <w:lang w:eastAsia="en-IN"/>
-        </w:rPr>
-        <w:t>list.files(file.path(my_tempdir, 'afedR files/eoc-exercises/'))</w:t>
+      <w:proofErr w:type="spellStart"/>
+      <w:proofErr w:type="gramStart"/>
+      <w:r>
+        <w:rPr>
+          <w:rFonts w:ascii="Courier New" w:eastAsia="Times New Roman" w:hAnsi="Courier New" w:cs="Courier New"/>
+          <w:sz w:val="20"/>
+          <w:szCs w:val="20"/>
+          <w:lang w:eastAsia="en-IN"/>
+        </w:rPr>
+        <w:t>list.files</w:t>
+      </w:r>
+      <w:proofErr w:type="spellEnd"/>
+      <w:proofErr w:type="gramEnd"/>
+      <w:r>
+        <w:rPr>
+          <w:rFonts w:ascii="Courier New" w:eastAsia="Times New Roman" w:hAnsi="Courier New" w:cs="Courier New"/>
+          <w:sz w:val="20"/>
+          <w:szCs w:val="20"/>
+          <w:lang w:eastAsia="en-IN"/>
+        </w:rPr>
+        <w:t>(</w:t>
+      </w:r>
+      <w:proofErr w:type="spellStart"/>
+      <w:r>
+        <w:rPr>
+          <w:rFonts w:ascii="Courier New" w:eastAsia="Times New Roman" w:hAnsi="Courier New" w:cs="Courier New"/>
+          <w:sz w:val="20"/>
+          <w:szCs w:val="20"/>
+          <w:lang w:eastAsia="en-IN"/>
+        </w:rPr>
+        <w:t>file.path</w:t>
+      </w:r>
+      <w:proofErr w:type="spellEnd"/>
+      <w:r>
+        <w:rPr>
+          <w:rFonts w:ascii="Courier New" w:eastAsia="Times New Roman" w:hAnsi="Courier New" w:cs="Courier New"/>
+          <w:sz w:val="20"/>
+          <w:szCs w:val="20"/>
+          <w:lang w:eastAsia="en-IN"/>
+        </w:rPr>
+        <w:t>(</w:t>
+      </w:r>
+      <w:proofErr w:type="spellStart"/>
+      <w:r>
+        <w:rPr>
+          <w:rFonts w:ascii="Courier New" w:eastAsia="Times New Roman" w:hAnsi="Courier New" w:cs="Courier New"/>
+          <w:sz w:val="20"/>
+          <w:szCs w:val="20"/>
+          <w:lang w:eastAsia="en-IN"/>
+        </w:rPr>
+        <w:t>my_tempdir</w:t>
+      </w:r>
+      <w:proofErr w:type="spellEnd"/>
+      <w:r>
+        <w:rPr>
+          <w:rFonts w:ascii="Courier New" w:eastAsia="Times New Roman" w:hAnsi="Courier New" w:cs="Courier New"/>
+          <w:sz w:val="20"/>
+          <w:szCs w:val="20"/>
+          <w:lang w:eastAsia="en-IN"/>
+        </w:rPr>
+        <w:t>, '</w:t>
+      </w:r>
+      <w:proofErr w:type="spellStart"/>
+      <w:r>
+        <w:rPr>
+          <w:rFonts w:ascii="Courier New" w:eastAsia="Times New Roman" w:hAnsi="Courier New" w:cs="Courier New"/>
+          <w:sz w:val="20"/>
+          <w:szCs w:val="20"/>
+          <w:lang w:eastAsia="en-IN"/>
+        </w:rPr>
+        <w:t>afedR</w:t>
+      </w:r>
+      <w:proofErr w:type="spellEnd"/>
+      <w:r>
+        <w:rPr>
+          <w:rFonts w:ascii="Courier New" w:eastAsia="Times New Roman" w:hAnsi="Courier New" w:cs="Courier New"/>
+          <w:sz w:val="20"/>
+          <w:szCs w:val="20"/>
+          <w:lang w:eastAsia="en-IN"/>
+        </w:rPr>
+        <w:t xml:space="preserve"> files/</w:t>
+      </w:r>
+      <w:proofErr w:type="spellStart"/>
+      <w:r>
+        <w:rPr>
+          <w:rFonts w:ascii="Courier New" w:eastAsia="Times New Roman" w:hAnsi="Courier New" w:cs="Courier New"/>
+          <w:sz w:val="20"/>
+          <w:szCs w:val="20"/>
+          <w:lang w:eastAsia="en-IN"/>
+        </w:rPr>
+        <w:t>eoc</w:t>
+      </w:r>
+      <w:proofErr w:type="spellEnd"/>
+      <w:r>
+        <w:rPr>
+          <w:rFonts w:ascii="Courier New" w:eastAsia="Times New Roman" w:hAnsi="Courier New" w:cs="Courier New"/>
+          <w:sz w:val="20"/>
+          <w:szCs w:val="20"/>
+          <w:lang w:eastAsia="en-IN"/>
+        </w:rPr>
+        <w:t>-exercises/'))</w:t>
       </w:r>
     </w:p>
     <w:p>
@@ -380,7 +535,27 @@
           <w:szCs w:val="20"/>
           <w:lang w:eastAsia="en-IN"/>
         </w:rPr>
-        <w:t xml:space="preserve">##  [1] "afedR-Solutions-Chapter-01-Introduction.Rmd"                   </w:t>
+        <w:t>#</w:t>
+      </w:r>
+      <w:proofErr w:type="gramStart"/>
+      <w:r>
+        <w:rPr>
+          <w:rFonts w:ascii="Courier New" w:eastAsia="Times New Roman" w:hAnsi="Courier New" w:cs="Courier New"/>
+          <w:sz w:val="20"/>
+          <w:szCs w:val="20"/>
+          <w:lang w:eastAsia="en-IN"/>
+        </w:rPr>
+        <w:t>#  [</w:t>
+      </w:r>
+      <w:proofErr w:type="gramEnd"/>
+      <w:r>
+        <w:rPr>
+          <w:rFonts w:ascii="Courier New" w:eastAsia="Times New Roman" w:hAnsi="Courier New" w:cs="Courier New"/>
+          <w:sz w:val="20"/>
+          <w:szCs w:val="20"/>
+          <w:lang w:eastAsia="en-IN"/>
+        </w:rPr>
+        <w:t xml:space="preserve">1] "afedR-Solutions-Chapter-01-Introduction.Rmd"                   </w:t>
       </w:r>
     </w:p>
     <w:p>
@@ -418,7 +593,47 @@
           <w:szCs w:val="20"/>
           <w:lang w:eastAsia="en-IN"/>
         </w:rPr>
-        <w:t xml:space="preserve">##  [2] "afedR-Solutions-Chapter-02-Basic Operations.Rmd"               </w:t>
+        <w:t>#</w:t>
+      </w:r>
+      <w:proofErr w:type="gramStart"/>
+      <w:r>
+        <w:rPr>
+          <w:rFonts w:ascii="Courier New" w:eastAsia="Times New Roman" w:hAnsi="Courier New" w:cs="Courier New"/>
+          <w:sz w:val="20"/>
+          <w:szCs w:val="20"/>
+          <w:lang w:eastAsia="en-IN"/>
+        </w:rPr>
+        <w:t>#  [</w:t>
+      </w:r>
+      <w:proofErr w:type="gramEnd"/>
+      <w:r>
+        <w:rPr>
+          <w:rFonts w:ascii="Courier New" w:eastAsia="Times New Roman" w:hAnsi="Courier New" w:cs="Courier New"/>
+          <w:sz w:val="20"/>
+          <w:szCs w:val="20"/>
+          <w:lang w:eastAsia="en-IN"/>
+        </w:rPr>
+        <w:t xml:space="preserve">2] "afedR-Solutions-Chapter-02-Basic </w:t>
+      </w:r>
+      <w:proofErr w:type="spellStart"/>
+      <w:r>
+        <w:rPr>
+          <w:rFonts w:ascii="Courier New" w:eastAsia="Times New Roman" w:hAnsi="Courier New" w:cs="Courier New"/>
+          <w:sz w:val="20"/>
+          <w:szCs w:val="20"/>
+          <w:lang w:eastAsia="en-IN"/>
+        </w:rPr>
+        <w:t>Operations.Rmd</w:t>
+      </w:r>
+      <w:proofErr w:type="spellEnd"/>
+      <w:r>
+        <w:rPr>
+          <w:rFonts w:ascii="Courier New" w:eastAsia="Times New Roman" w:hAnsi="Courier New" w:cs="Courier New"/>
+          <w:sz w:val="20"/>
+          <w:szCs w:val="20"/>
+          <w:lang w:eastAsia="en-IN"/>
+        </w:rPr>
+        <w:t xml:space="preserve">"               </w:t>
       </w:r>
     </w:p>
     <w:p>
@@ -456,7 +671,27 @@
           <w:szCs w:val="20"/>
           <w:lang w:eastAsia="en-IN"/>
         </w:rPr>
-        <w:t xml:space="preserve">##  [3] "afedR-Solutions-Chapter-03-Writing-Research-Scripts.Rmd"       </w:t>
+        <w:t>#</w:t>
+      </w:r>
+      <w:proofErr w:type="gramStart"/>
+      <w:r>
+        <w:rPr>
+          <w:rFonts w:ascii="Courier New" w:eastAsia="Times New Roman" w:hAnsi="Courier New" w:cs="Courier New"/>
+          <w:sz w:val="20"/>
+          <w:szCs w:val="20"/>
+          <w:lang w:eastAsia="en-IN"/>
+        </w:rPr>
+        <w:t>#  [</w:t>
+      </w:r>
+      <w:proofErr w:type="gramEnd"/>
+      <w:r>
+        <w:rPr>
+          <w:rFonts w:ascii="Courier New" w:eastAsia="Times New Roman" w:hAnsi="Courier New" w:cs="Courier New"/>
+          <w:sz w:val="20"/>
+          <w:szCs w:val="20"/>
+          <w:lang w:eastAsia="en-IN"/>
+        </w:rPr>
+        <w:t xml:space="preserve">3] "afedR-Solutions-Chapter-03-Writing-Research-Scripts.Rmd"       </w:t>
       </w:r>
     </w:p>
     <w:p>
@@ -494,7 +729,27 @@
           <w:szCs w:val="20"/>
           <w:lang w:eastAsia="en-IN"/>
         </w:rPr>
-        <w:t>##  [4] "afedR-Solutions-Chapter-04-Importing-Exporting-Local-Files.Rmd"</w:t>
+        <w:t>#</w:t>
+      </w:r>
+      <w:proofErr w:type="gramStart"/>
+      <w:r>
+        <w:rPr>
+          <w:rFonts w:ascii="Courier New" w:eastAsia="Times New Roman" w:hAnsi="Courier New" w:cs="Courier New"/>
+          <w:sz w:val="20"/>
+          <w:szCs w:val="20"/>
+          <w:lang w:eastAsia="en-IN"/>
+        </w:rPr>
+        <w:t>#  [</w:t>
+      </w:r>
+      <w:proofErr w:type="gramEnd"/>
+      <w:r>
+        <w:rPr>
+          <w:rFonts w:ascii="Courier New" w:eastAsia="Times New Roman" w:hAnsi="Courier New" w:cs="Courier New"/>
+          <w:sz w:val="20"/>
+          <w:szCs w:val="20"/>
+          <w:lang w:eastAsia="en-IN"/>
+        </w:rPr>
+        <w:t>4] "afedR-Solutions-Chapter-04-Importing-Exporting-Local-Files.Rmd"</w:t>
       </w:r>
     </w:p>
     <w:p>
@@ -532,7 +787,27 @@
           <w:szCs w:val="20"/>
           <w:lang w:eastAsia="en-IN"/>
         </w:rPr>
-        <w:t xml:space="preserve">##  [5] "afedR-Solutions-Chapter-05-Importing-Data-Internet.Rmd"        </w:t>
+        <w:t>#</w:t>
+      </w:r>
+      <w:proofErr w:type="gramStart"/>
+      <w:r>
+        <w:rPr>
+          <w:rFonts w:ascii="Courier New" w:eastAsia="Times New Roman" w:hAnsi="Courier New" w:cs="Courier New"/>
+          <w:sz w:val="20"/>
+          <w:szCs w:val="20"/>
+          <w:lang w:eastAsia="en-IN"/>
+        </w:rPr>
+        <w:t>#  [</w:t>
+      </w:r>
+      <w:proofErr w:type="gramEnd"/>
+      <w:r>
+        <w:rPr>
+          <w:rFonts w:ascii="Courier New" w:eastAsia="Times New Roman" w:hAnsi="Courier New" w:cs="Courier New"/>
+          <w:sz w:val="20"/>
+          <w:szCs w:val="20"/>
+          <w:lang w:eastAsia="en-IN"/>
+        </w:rPr>
+        <w:t xml:space="preserve">5] "afedR-Solutions-Chapter-05-Importing-Data-Internet.Rmd"        </w:t>
       </w:r>
     </w:p>
     <w:p>
@@ -570,7 +845,27 @@
           <w:szCs w:val="20"/>
           <w:lang w:eastAsia="en-IN"/>
         </w:rPr>
-        <w:t xml:space="preserve">##  [6] "afedR-Solutions-Chapter-06-Dataframes-and-others.Rmd"          </w:t>
+        <w:t>#</w:t>
+      </w:r>
+      <w:proofErr w:type="gramStart"/>
+      <w:r>
+        <w:rPr>
+          <w:rFonts w:ascii="Courier New" w:eastAsia="Times New Roman" w:hAnsi="Courier New" w:cs="Courier New"/>
+          <w:sz w:val="20"/>
+          <w:szCs w:val="20"/>
+          <w:lang w:eastAsia="en-IN"/>
+        </w:rPr>
+        <w:t>#  [</w:t>
+      </w:r>
+      <w:proofErr w:type="gramEnd"/>
+      <w:r>
+        <w:rPr>
+          <w:rFonts w:ascii="Courier New" w:eastAsia="Times New Roman" w:hAnsi="Courier New" w:cs="Courier New"/>
+          <w:sz w:val="20"/>
+          <w:szCs w:val="20"/>
+          <w:lang w:eastAsia="en-IN"/>
+        </w:rPr>
+        <w:t xml:space="preserve">6] "afedR-Solutions-Chapter-06-Dataframes-and-others.Rmd"          </w:t>
       </w:r>
     </w:p>
     <w:p>
@@ -608,7 +903,27 @@
           <w:szCs w:val="20"/>
           <w:lang w:eastAsia="en-IN"/>
         </w:rPr>
-        <w:t xml:space="preserve">##  [7] "afedR-Solutions-Chapter-07-Basic-Classes.Rmd"                  </w:t>
+        <w:t>#</w:t>
+      </w:r>
+      <w:proofErr w:type="gramStart"/>
+      <w:r>
+        <w:rPr>
+          <w:rFonts w:ascii="Courier New" w:eastAsia="Times New Roman" w:hAnsi="Courier New" w:cs="Courier New"/>
+          <w:sz w:val="20"/>
+          <w:szCs w:val="20"/>
+          <w:lang w:eastAsia="en-IN"/>
+        </w:rPr>
+        <w:t>#  [</w:t>
+      </w:r>
+      <w:proofErr w:type="gramEnd"/>
+      <w:r>
+        <w:rPr>
+          <w:rFonts w:ascii="Courier New" w:eastAsia="Times New Roman" w:hAnsi="Courier New" w:cs="Courier New"/>
+          <w:sz w:val="20"/>
+          <w:szCs w:val="20"/>
+          <w:lang w:eastAsia="en-IN"/>
+        </w:rPr>
+        <w:t xml:space="preserve">7] "afedR-Solutions-Chapter-07-Basic-Classes.Rmd"                  </w:t>
       </w:r>
     </w:p>
     <w:p>
@@ -646,7 +961,27 @@
           <w:szCs w:val="20"/>
           <w:lang w:eastAsia="en-IN"/>
         </w:rPr>
-        <w:t xml:space="preserve">##  [8] "afedR-Solutions-Chapter-08-Programming-with-R.Rmd"             </w:t>
+        <w:t>#</w:t>
+      </w:r>
+      <w:proofErr w:type="gramStart"/>
+      <w:r>
+        <w:rPr>
+          <w:rFonts w:ascii="Courier New" w:eastAsia="Times New Roman" w:hAnsi="Courier New" w:cs="Courier New"/>
+          <w:sz w:val="20"/>
+          <w:szCs w:val="20"/>
+          <w:lang w:eastAsia="en-IN"/>
+        </w:rPr>
+        <w:t>#  [</w:t>
+      </w:r>
+      <w:proofErr w:type="gramEnd"/>
+      <w:r>
+        <w:rPr>
+          <w:rFonts w:ascii="Courier New" w:eastAsia="Times New Roman" w:hAnsi="Courier New" w:cs="Courier New"/>
+          <w:sz w:val="20"/>
+          <w:szCs w:val="20"/>
+          <w:lang w:eastAsia="en-IN"/>
+        </w:rPr>
+        <w:t xml:space="preserve">8] "afedR-Solutions-Chapter-08-Programming-with-R.Rmd"             </w:t>
       </w:r>
     </w:p>
     <w:p>
@@ -684,7 +1019,27 @@
           <w:szCs w:val="20"/>
           <w:lang w:eastAsia="en-IN"/>
         </w:rPr>
-        <w:t xml:space="preserve">##  [9] "afedR-Solutions-Chapter-09-Cleaning-Structuring-Data.Rmd"      </w:t>
+        <w:t>#</w:t>
+      </w:r>
+      <w:proofErr w:type="gramStart"/>
+      <w:r>
+        <w:rPr>
+          <w:rFonts w:ascii="Courier New" w:eastAsia="Times New Roman" w:hAnsi="Courier New" w:cs="Courier New"/>
+          <w:sz w:val="20"/>
+          <w:szCs w:val="20"/>
+          <w:lang w:eastAsia="en-IN"/>
+        </w:rPr>
+        <w:t>#  [</w:t>
+      </w:r>
+      <w:proofErr w:type="gramEnd"/>
+      <w:r>
+        <w:rPr>
+          <w:rFonts w:ascii="Courier New" w:eastAsia="Times New Roman" w:hAnsi="Courier New" w:cs="Courier New"/>
+          <w:sz w:val="20"/>
+          <w:szCs w:val="20"/>
+          <w:lang w:eastAsia="en-IN"/>
+        </w:rPr>
+        <w:t xml:space="preserve">9] "afedR-Solutions-Chapter-09-Cleaning-Structuring-Data.Rmd"      </w:t>
       </w:r>
     </w:p>
     <w:p>
@@ -856,7 +1211,27 @@
           <w:szCs w:val="20"/>
           <w:lang w:eastAsia="en-IN"/>
         </w:rPr>
-        <w:t>Every .Rmd file is self-contained and should compile without any problems in your computer.</w:t>
+        <w:t>Every .</w:t>
+      </w:r>
+      <w:proofErr w:type="spellStart"/>
+      <w:r>
+        <w:rPr>
+          <w:rFonts w:ascii="Times New Roman" w:eastAsia="Times New Roman" w:hAnsi="Times New Roman" w:cs="Times New Roman"/>
+          <w:sz w:val="20"/>
+          <w:szCs w:val="20"/>
+          <w:lang w:eastAsia="en-IN"/>
+        </w:rPr>
+        <w:t>Rmd</w:t>
+      </w:r>
+      <w:proofErr w:type="spellEnd"/>
+      <w:r>
+        <w:rPr>
+          <w:rFonts w:ascii="Times New Roman" w:eastAsia="Times New Roman" w:hAnsi="Times New Roman" w:cs="Times New Roman"/>
+          <w:sz w:val="20"/>
+          <w:szCs w:val="20"/>
+          <w:lang w:eastAsia="en-IN"/>
+        </w:rPr>
+        <w:t xml:space="preserve"> file is self-contained and should compile without any problems in your computer.</w:t>
       </w:r>
     </w:p>
     <w:p>
@@ -914,21 +1289,17 @@
           <w:szCs w:val="20"/>
           <w:lang w:eastAsia="en-IN"/>
         </w:rPr>
-        <w:t xml:space="preserve">. </w:t>
-      </w:r>
-      <w:hyperlink r:id="rId7" w:tgtFrame="_blank" w:history="1">
-        <w:r>
-          <w:rPr>
-            <w:rFonts w:ascii="Times New Roman" w:eastAsia="Times New Roman" w:hAnsi="Times New Roman" w:cs="Times New Roman"/>
-            <w:color w:val="0000FF"/>
-            <w:sz w:val="20"/>
-            <w:szCs w:val="20"/>
-            <w:u w:val="single"/>
-            <w:lang w:eastAsia="en-IN"/>
-          </w:rPr>
-          <w:t>Back in 2017</w:t>
-        </w:r>
-      </w:hyperlink>
+        <w:t xml:space="preserve">. In short, you can use </w:t>
+      </w:r>
+      <w:r>
+        <w:rPr>
+          <w:rFonts w:ascii="Courier New" w:eastAsia="Times New Roman" w:hAnsi="Courier New" w:cs="Courier New"/>
+          <w:sz w:val="20"/>
+          <w:szCs w:val="20"/>
+          <w:lang w:eastAsia="en-IN"/>
+        </w:rPr>
+        <w:t>exams</w:t>
+      </w:r>
       <w:r>
         <w:rPr>
           <w:rFonts w:ascii="Times New Roman" w:eastAsia="Times New Roman" w:hAnsi="Times New Roman" w:cs="Times New Roman"/>
@@ -936,17 +1307,9 @@
           <w:szCs w:val="20"/>
           <w:lang w:eastAsia="en-IN"/>
         </w:rPr>
-        <w:t xml:space="preserve"> I already talked about my admiration and use of </w:t>
-      </w:r>
-      <w:r>
-        <w:rPr>
-          <w:rFonts w:ascii="Courier New" w:eastAsia="Times New Roman" w:hAnsi="Courier New" w:cs="Courier New"/>
-          <w:sz w:val="20"/>
-          <w:szCs w:val="20"/>
-          <w:lang w:eastAsia="en-IN"/>
-        </w:rPr>
-        <w:t>exams</w:t>
-      </w:r>
+        <w:t xml:space="preserve"> to create </w:t>
+      </w:r>
+      <w:proofErr w:type="gramStart"/>
       <w:r>
         <w:rPr>
           <w:rFonts w:ascii="Times New Roman" w:eastAsia="Times New Roman" w:hAnsi="Times New Roman" w:cs="Times New Roman"/>
@@ -954,17 +1317,9 @@
           <w:szCs w:val="20"/>
           <w:lang w:eastAsia="en-IN"/>
         </w:rPr>
-        <w:t xml:space="preserve"> in all of my university classes. In short, you can use </w:t>
-      </w:r>
-      <w:r>
-        <w:rPr>
-          <w:rFonts w:ascii="Courier New" w:eastAsia="Times New Roman" w:hAnsi="Courier New" w:cs="Courier New"/>
-          <w:sz w:val="20"/>
-          <w:szCs w:val="20"/>
-          <w:lang w:eastAsia="en-IN"/>
-        </w:rPr>
-        <w:t>exams</w:t>
-      </w:r>
+        <w:t>an</w:t>
+      </w:r>
+      <w:proofErr w:type="gramEnd"/>
       <w:r>
         <w:rPr>
           <w:rFonts w:ascii="Times New Roman" w:eastAsia="Times New Roman" w:hAnsi="Times New Roman" w:cs="Times New Roman"/>
@@ -972,7 +1327,138 @@
           <w:szCs w:val="20"/>
           <w:lang w:eastAsia="en-IN"/>
         </w:rPr>
-        <w:t xml:space="preserve"> to create an unique version of a exercise for each student by randomizing numbers and text. All questions are written in .Rmd/.Rnw files and, since its all RMarkdown code, you can make it as dynamic as possible. The amount of hours it saved me so far in creating and grading exams is unbelievable! I even changed the structure of all my classes to a more activity-oriented coursework based on single-choice exercises. The feedback I get from the students has been very positive.</w:t>
+        <w:t xml:space="preserve"> unique version of </w:t>
+      </w:r>
+      <w:proofErr w:type="spellStart"/>
+      <w:r>
+        <w:rPr>
+          <w:rFonts w:ascii="Times New Roman" w:eastAsia="Times New Roman" w:hAnsi="Times New Roman" w:cs="Times New Roman"/>
+          <w:sz w:val="20"/>
+          <w:szCs w:val="20"/>
+          <w:lang w:eastAsia="en-IN"/>
+        </w:rPr>
+        <w:t>a</w:t>
+      </w:r>
+      <w:proofErr w:type="spellEnd"/>
+      <w:r>
+        <w:rPr>
+          <w:rFonts w:ascii="Times New Roman" w:eastAsia="Times New Roman" w:hAnsi="Times New Roman" w:cs="Times New Roman"/>
+          <w:sz w:val="20"/>
+          <w:szCs w:val="20"/>
+          <w:lang w:eastAsia="en-IN"/>
+        </w:rPr>
+        <w:t xml:space="preserve"> exercise for each student by randomizing numbers and text. All questions are written </w:t>
+      </w:r>
+      <w:proofErr w:type="gramStart"/>
+      <w:r>
+        <w:rPr>
+          <w:rFonts w:ascii="Times New Roman" w:eastAsia="Times New Roman" w:hAnsi="Times New Roman" w:cs="Times New Roman"/>
+          <w:sz w:val="20"/>
+          <w:szCs w:val="20"/>
+          <w:lang w:eastAsia="en-IN"/>
+        </w:rPr>
+        <w:t>in .</w:t>
+      </w:r>
+      <w:proofErr w:type="spellStart"/>
+      <w:r>
+        <w:rPr>
+          <w:rFonts w:ascii="Times New Roman" w:eastAsia="Times New Roman" w:hAnsi="Times New Roman" w:cs="Times New Roman"/>
+          <w:sz w:val="20"/>
+          <w:szCs w:val="20"/>
+          <w:lang w:eastAsia="en-IN"/>
+        </w:rPr>
+        <w:t>Rmd</w:t>
+      </w:r>
+      <w:proofErr w:type="spellEnd"/>
+      <w:proofErr w:type="gramEnd"/>
+      <w:r>
+        <w:rPr>
+          <w:rFonts w:ascii="Times New Roman" w:eastAsia="Times New Roman" w:hAnsi="Times New Roman" w:cs="Times New Roman"/>
+          <w:sz w:val="20"/>
+          <w:szCs w:val="20"/>
+          <w:lang w:eastAsia="en-IN"/>
+        </w:rPr>
+        <w:t>/.</w:t>
+      </w:r>
+      <w:proofErr w:type="spellStart"/>
+      <w:r>
+        <w:rPr>
+          <w:rFonts w:ascii="Times New Roman" w:eastAsia="Times New Roman" w:hAnsi="Times New Roman" w:cs="Times New Roman"/>
+          <w:sz w:val="20"/>
+          <w:szCs w:val="20"/>
+          <w:lang w:eastAsia="en-IN"/>
+        </w:rPr>
+        <w:t>Rnw</w:t>
+      </w:r>
+      <w:proofErr w:type="spellEnd"/>
+      <w:r>
+        <w:rPr>
+          <w:rFonts w:ascii="Times New Roman" w:eastAsia="Times New Roman" w:hAnsi="Times New Roman" w:cs="Times New Roman"/>
+          <w:sz w:val="20"/>
+          <w:szCs w:val="20"/>
+          <w:lang w:eastAsia="en-IN"/>
+        </w:rPr>
+        <w:t xml:space="preserve"> files and, since </w:t>
+      </w:r>
+      <w:proofErr w:type="spellStart"/>
+      <w:r>
+        <w:rPr>
+          <w:rFonts w:ascii="Times New Roman" w:eastAsia="Times New Roman" w:hAnsi="Times New Roman" w:cs="Times New Roman"/>
+          <w:sz w:val="20"/>
+          <w:szCs w:val="20"/>
+          <w:lang w:eastAsia="en-IN"/>
+        </w:rPr>
+        <w:t>its</w:t>
+      </w:r>
+      <w:proofErr w:type="spellEnd"/>
+      <w:r>
+        <w:rPr>
+          <w:rFonts w:ascii="Times New Roman" w:eastAsia="Times New Roman" w:hAnsi="Times New Roman" w:cs="Times New Roman"/>
+          <w:sz w:val="20"/>
+          <w:szCs w:val="20"/>
+          <w:lang w:eastAsia="en-IN"/>
+        </w:rPr>
+        <w:t xml:space="preserve"> all </w:t>
+      </w:r>
+      <w:proofErr w:type="spellStart"/>
+      <w:r>
+        <w:rPr>
+          <w:rFonts w:ascii="Times New Roman" w:eastAsia="Times New Roman" w:hAnsi="Times New Roman" w:cs="Times New Roman"/>
+          <w:sz w:val="20"/>
+          <w:szCs w:val="20"/>
+          <w:lang w:eastAsia="en-IN"/>
+        </w:rPr>
+        <w:t>RMarkdown</w:t>
+      </w:r>
+      <w:proofErr w:type="spellEnd"/>
+      <w:r>
+        <w:rPr>
+          <w:rFonts w:ascii="Times New Roman" w:eastAsia="Times New Roman" w:hAnsi="Times New Roman" w:cs="Times New Roman"/>
+          <w:sz w:val="20"/>
+          <w:szCs w:val="20"/>
+          <w:lang w:eastAsia="en-IN"/>
+        </w:rPr>
+        <w:t xml:space="preserve"> code, you can make it as dynamic as possible. The </w:t>
+      </w:r>
+      <w:proofErr w:type="gramStart"/>
+      <w:r>
+        <w:rPr>
+          <w:rFonts w:ascii="Times New Roman" w:eastAsia="Times New Roman" w:hAnsi="Times New Roman" w:cs="Times New Roman"/>
+          <w:sz w:val="20"/>
+          <w:szCs w:val="20"/>
+          <w:lang w:eastAsia="en-IN"/>
+        </w:rPr>
+        <w:t>amount</w:t>
+      </w:r>
+      <w:proofErr w:type="gramEnd"/>
+      <w:r>
+        <w:rPr>
+          <w:rFonts w:ascii="Times New Roman" w:eastAsia="Times New Roman" w:hAnsi="Times New Roman" w:cs="Times New Roman"/>
+          <w:sz w:val="20"/>
+          <w:szCs w:val="20"/>
+          <w:lang w:eastAsia="en-IN"/>
+        </w:rPr>
+        <w:t xml:space="preserve"> of hours it saved me so far in creating and grading exams is unbelievable! I even changed the structure of all my classes to a more activity-oriented coursework based on single-choice exercises. The feedback I get from the students has been very positive.</w:t>
       </w:r>
     </w:p>
     <w:p>
@@ -1010,29 +1496,7 @@
           <w:szCs w:val="20"/>
           <w:lang w:eastAsia="en-IN"/>
         </w:rPr>
-        <w:t xml:space="preserve"> for many years, I wrote a significant database of R single-choice questions that I use in my university courses. It amounts to 91 questions, covering R basics, functions, class objects, programming, econometrics, and much more. All of these exam questions are included in the package and I’ll add more with time. You can find all of them in a compiled html file in this </w:t>
-      </w:r>
-      <w:hyperlink r:id="rId8" w:tgtFrame="_blank" w:history="1">
-        <w:r>
-          <w:rPr>
-            <w:rFonts w:ascii="Times New Roman" w:eastAsia="Times New Roman" w:hAnsi="Times New Roman" w:cs="Times New Roman"/>
-            <w:color w:val="0000FF"/>
-            <w:sz w:val="20"/>
-            <w:szCs w:val="20"/>
-            <w:u w:val="single"/>
-            <w:lang w:eastAsia="en-IN"/>
-          </w:rPr>
-          <w:t>link</w:t>
-        </w:r>
-      </w:hyperlink>
-      <w:r>
-        <w:rPr>
-          <w:rFonts w:ascii="Times New Roman" w:eastAsia="Times New Roman" w:hAnsi="Times New Roman" w:cs="Times New Roman"/>
-          <w:sz w:val="20"/>
-          <w:szCs w:val="20"/>
-          <w:lang w:eastAsia="en-IN"/>
-        </w:rPr>
-        <w:t>.</w:t>
+        <w:t xml:space="preserve"> for many years, I wrote a significant database of R single-choice questions that I use in my university courses. It amounts to 91 questions, covering R basics, functions, class objects, programming, econometrics, and much more. </w:t>
       </w:r>
     </w:p>
     <w:p>
@@ -1079,6 +1543,7 @@
         </w:rPr>
         <w:t xml:space="preserve">Creating a dynamic R exam is simple. All you need is the names of all students among other options. Function </w:t>
       </w:r>
+      <w:proofErr w:type="spellStart"/>
       <w:r>
         <w:rPr>
           <w:rFonts w:ascii="Courier New" w:eastAsia="Times New Roman" w:hAnsi="Courier New" w:cs="Courier New"/>
@@ -1088,6 +1553,7 @@
         </w:rPr>
         <w:t>afedR_build_exam</w:t>
       </w:r>
+      <w:proofErr w:type="spellEnd"/>
       <w:r>
         <w:rPr>
           <w:rFonts w:ascii="Times New Roman" w:eastAsia="Times New Roman" w:hAnsi="Times New Roman" w:cs="Times New Roman"/>
@@ -1133,7 +1599,27 @@
           <w:szCs w:val="20"/>
           <w:lang w:eastAsia="en-IN"/>
         </w:rPr>
-        <w:t>library(afedR)</w:t>
+        <w:t>library(</w:t>
+      </w:r>
+      <w:proofErr w:type="spellStart"/>
+      <w:r>
+        <w:rPr>
+          <w:rFonts w:ascii="Courier New" w:eastAsia="Times New Roman" w:hAnsi="Courier New" w:cs="Courier New"/>
+          <w:sz w:val="20"/>
+          <w:szCs w:val="20"/>
+          <w:lang w:eastAsia="en-IN"/>
+        </w:rPr>
+        <w:t>afedR</w:t>
+      </w:r>
+      <w:proofErr w:type="spellEnd"/>
+      <w:r>
+        <w:rPr>
+          <w:rFonts w:ascii="Courier New" w:eastAsia="Times New Roman" w:hAnsi="Courier New" w:cs="Courier New"/>
+          <w:sz w:val="20"/>
+          <w:szCs w:val="20"/>
+          <w:lang w:eastAsia="en-IN"/>
+        </w:rPr>
+        <w:t>)</w:t>
       </w:r>
     </w:p>
     <w:p>
@@ -1171,7 +1657,27 @@
           <w:szCs w:val="20"/>
           <w:lang w:eastAsia="en-IN"/>
         </w:rPr>
-        <w:t>library(tidyverse)</w:t>
+        <w:t>library(</w:t>
+      </w:r>
+      <w:proofErr w:type="spellStart"/>
+      <w:r>
+        <w:rPr>
+          <w:rFonts w:ascii="Courier New" w:eastAsia="Times New Roman" w:hAnsi="Courier New" w:cs="Courier New"/>
+          <w:sz w:val="20"/>
+          <w:szCs w:val="20"/>
+          <w:lang w:eastAsia="en-IN"/>
+        </w:rPr>
+        <w:t>tidyverse</w:t>
+      </w:r>
+      <w:proofErr w:type="spellEnd"/>
+      <w:r>
+        <w:rPr>
+          <w:rFonts w:ascii="Courier New" w:eastAsia="Times New Roman" w:hAnsi="Courier New" w:cs="Courier New"/>
+          <w:sz w:val="20"/>
+          <w:szCs w:val="20"/>
+          <w:lang w:eastAsia="en-IN"/>
+        </w:rPr>
+        <w:t>)</w:t>
       </w:r>
     </w:p>
     <w:p>
@@ -1231,14 +1737,27 @@
           <w:lang w:eastAsia="en-IN"/>
         </w:rPr>
       </w:pPr>
-      <w:r>
-        <w:rPr>
-          <w:rFonts w:ascii="Courier New" w:eastAsia="Times New Roman" w:hAnsi="Courier New" w:cs="Courier New"/>
-          <w:sz w:val="20"/>
-          <w:szCs w:val="20"/>
-          <w:lang w:eastAsia="en-IN"/>
-        </w:rPr>
-        <w:t>set.seed(1)</w:t>
+      <w:proofErr w:type="spellStart"/>
+      <w:proofErr w:type="gramStart"/>
+      <w:r>
+        <w:rPr>
+          <w:rFonts w:ascii="Courier New" w:eastAsia="Times New Roman" w:hAnsi="Courier New" w:cs="Courier New"/>
+          <w:sz w:val="20"/>
+          <w:szCs w:val="20"/>
+          <w:lang w:eastAsia="en-IN"/>
+        </w:rPr>
+        <w:t>set.seed</w:t>
+      </w:r>
+      <w:proofErr w:type="spellEnd"/>
+      <w:proofErr w:type="gramEnd"/>
+      <w:r>
+        <w:rPr>
+          <w:rFonts w:ascii="Courier New" w:eastAsia="Times New Roman" w:hAnsi="Courier New" w:cs="Courier New"/>
+          <w:sz w:val="20"/>
+          <w:szCs w:val="20"/>
+          <w:lang w:eastAsia="en-IN"/>
+        </w:rPr>
+        <w:t>(1)</w:t>
       </w:r>
     </w:p>
     <w:p>
@@ -1298,15 +1817,45 @@
           <w:lang w:eastAsia="en-IN"/>
         </w:rPr>
       </w:pPr>
-      <w:r>
-        <w:rPr>
-          <w:rFonts w:ascii="Courier New" w:eastAsia="Times New Roman" w:hAnsi="Courier New" w:cs="Courier New"/>
-          <w:sz w:val="20"/>
-          <w:szCs w:val="20"/>
-          <w:lang w:eastAsia="en-IN"/>
-        </w:rPr>
-        <w:lastRenderedPageBreak/>
-        <w:t xml:space="preserve">student_names &lt;- c('Roger Federer', 'John Wick', 'Robert Engle', </w:t>
+      <w:proofErr w:type="spellStart"/>
+      <w:r>
+        <w:rPr>
+          <w:rFonts w:ascii="Courier New" w:eastAsia="Times New Roman" w:hAnsi="Courier New" w:cs="Courier New"/>
+          <w:sz w:val="20"/>
+          <w:szCs w:val="20"/>
+          <w:lang w:eastAsia="en-IN"/>
+        </w:rPr>
+        <w:t>student_names</w:t>
+      </w:r>
+      <w:proofErr w:type="spellEnd"/>
+      <w:r>
+        <w:rPr>
+          <w:rFonts w:ascii="Courier New" w:eastAsia="Times New Roman" w:hAnsi="Courier New" w:cs="Courier New"/>
+          <w:sz w:val="20"/>
+          <w:szCs w:val="20"/>
+          <w:lang w:eastAsia="en-IN"/>
+        </w:rPr>
+        <w:t xml:space="preserve"> &lt;- </w:t>
+      </w:r>
+      <w:proofErr w:type="gramStart"/>
+      <w:r>
+        <w:rPr>
+          <w:rFonts w:ascii="Courier New" w:eastAsia="Times New Roman" w:hAnsi="Courier New" w:cs="Courier New"/>
+          <w:sz w:val="20"/>
+          <w:szCs w:val="20"/>
+          <w:lang w:eastAsia="en-IN"/>
+        </w:rPr>
+        <w:t>c(</w:t>
+      </w:r>
+      <w:proofErr w:type="gramEnd"/>
+      <w:r>
+        <w:rPr>
+          <w:rFonts w:ascii="Courier New" w:eastAsia="Times New Roman" w:hAnsi="Courier New" w:cs="Courier New"/>
+          <w:sz w:val="20"/>
+          <w:szCs w:val="20"/>
+          <w:lang w:eastAsia="en-IN"/>
+        </w:rPr>
+        <w:t xml:space="preserve">'Roger Federer', 'John Wick', 'Robert Engle', </w:t>
       </w:r>
     </w:p>
     <w:p>
@@ -1344,7 +1893,27 @@
           <w:szCs w:val="20"/>
           <w:lang w:eastAsia="en-IN"/>
         </w:rPr>
-        <w:t xml:space="preserve">                   'Getulio Vargas', 'Mario Quintana', 'Elis Regina') </w:t>
+        <w:t xml:space="preserve">                   '</w:t>
+      </w:r>
+      <w:proofErr w:type="spellStart"/>
+      <w:r>
+        <w:rPr>
+          <w:rFonts w:ascii="Courier New" w:eastAsia="Times New Roman" w:hAnsi="Courier New" w:cs="Courier New"/>
+          <w:sz w:val="20"/>
+          <w:szCs w:val="20"/>
+          <w:lang w:eastAsia="en-IN"/>
+        </w:rPr>
+        <w:t>Getulio</w:t>
+      </w:r>
+      <w:proofErr w:type="spellEnd"/>
+      <w:r>
+        <w:rPr>
+          <w:rFonts w:ascii="Courier New" w:eastAsia="Times New Roman" w:hAnsi="Courier New" w:cs="Courier New"/>
+          <w:sz w:val="20"/>
+          <w:szCs w:val="20"/>
+          <w:lang w:eastAsia="en-IN"/>
+        </w:rPr>
+        <w:t xml:space="preserve"> Vargas', 'Mario Quintana', 'Elis Regina') </w:t>
       </w:r>
     </w:p>
     <w:p>
@@ -1375,14 +1944,65 @@
           <w:lang w:eastAsia="en-IN"/>
         </w:rPr>
       </w:pPr>
-      <w:r>
-        <w:rPr>
-          <w:rFonts w:ascii="Courier New" w:eastAsia="Times New Roman" w:hAnsi="Courier New" w:cs="Courier New"/>
-          <w:sz w:val="20"/>
-          <w:szCs w:val="20"/>
-          <w:lang w:eastAsia="en-IN"/>
-        </w:rPr>
-        <w:t>my_ids &lt;- c(sample(seq(length(student_names)))) # ids (usually a numeric and unique symbol given by the university)</w:t>
+      <w:proofErr w:type="spellStart"/>
+      <w:r>
+        <w:rPr>
+          <w:rFonts w:ascii="Courier New" w:eastAsia="Times New Roman" w:hAnsi="Courier New" w:cs="Courier New"/>
+          <w:sz w:val="20"/>
+          <w:szCs w:val="20"/>
+          <w:lang w:eastAsia="en-IN"/>
+        </w:rPr>
+        <w:t>my_ids</w:t>
+      </w:r>
+      <w:proofErr w:type="spellEnd"/>
+      <w:r>
+        <w:rPr>
+          <w:rFonts w:ascii="Courier New" w:eastAsia="Times New Roman" w:hAnsi="Courier New" w:cs="Courier New"/>
+          <w:sz w:val="20"/>
+          <w:szCs w:val="20"/>
+          <w:lang w:eastAsia="en-IN"/>
+        </w:rPr>
+        <w:t xml:space="preserve"> &lt;- c(sample(</w:t>
+      </w:r>
+      <w:proofErr w:type="spellStart"/>
+      <w:r>
+        <w:rPr>
+          <w:rFonts w:ascii="Courier New" w:eastAsia="Times New Roman" w:hAnsi="Courier New" w:cs="Courier New"/>
+          <w:sz w:val="20"/>
+          <w:szCs w:val="20"/>
+          <w:lang w:eastAsia="en-IN"/>
+        </w:rPr>
+        <w:t>seq</w:t>
+      </w:r>
+      <w:proofErr w:type="spellEnd"/>
+      <w:r>
+        <w:rPr>
+          <w:rFonts w:ascii="Courier New" w:eastAsia="Times New Roman" w:hAnsi="Courier New" w:cs="Courier New"/>
+          <w:sz w:val="20"/>
+          <w:szCs w:val="20"/>
+          <w:lang w:eastAsia="en-IN"/>
+        </w:rPr>
+        <w:t>(length(</w:t>
+      </w:r>
+      <w:proofErr w:type="spellStart"/>
+      <w:r>
+        <w:rPr>
+          <w:rFonts w:ascii="Courier New" w:eastAsia="Times New Roman" w:hAnsi="Courier New" w:cs="Courier New"/>
+          <w:sz w:val="20"/>
+          <w:szCs w:val="20"/>
+          <w:lang w:eastAsia="en-IN"/>
+        </w:rPr>
+        <w:t>student_names</w:t>
+      </w:r>
+      <w:proofErr w:type="spellEnd"/>
+      <w:r>
+        <w:rPr>
+          <w:rFonts w:ascii="Courier New" w:eastAsia="Times New Roman" w:hAnsi="Courier New" w:cs="Courier New"/>
+          <w:sz w:val="20"/>
+          <w:szCs w:val="20"/>
+          <w:lang w:eastAsia="en-IN"/>
+        </w:rPr>
+        <w:t>)))) # ids (usually a numeric and unique symbol given by the university)</w:t>
       </w:r>
     </w:p>
     <w:p>
@@ -1413,14 +2033,25 @@
           <w:lang w:eastAsia="en-IN"/>
         </w:rPr>
       </w:pPr>
-      <w:r>
-        <w:rPr>
-          <w:rFonts w:ascii="Courier New" w:eastAsia="Times New Roman" w:hAnsi="Courier New" w:cs="Courier New"/>
-          <w:sz w:val="20"/>
-          <w:szCs w:val="20"/>
-          <w:lang w:eastAsia="en-IN"/>
-        </w:rPr>
-        <w:t>class_name &lt;- 'R Workshop'</w:t>
+      <w:proofErr w:type="spellStart"/>
+      <w:r>
+        <w:rPr>
+          <w:rFonts w:ascii="Courier New" w:eastAsia="Times New Roman" w:hAnsi="Courier New" w:cs="Courier New"/>
+          <w:sz w:val="20"/>
+          <w:szCs w:val="20"/>
+          <w:lang w:eastAsia="en-IN"/>
+        </w:rPr>
+        <w:t>class_name</w:t>
+      </w:r>
+      <w:proofErr w:type="spellEnd"/>
+      <w:r>
+        <w:rPr>
+          <w:rFonts w:ascii="Courier New" w:eastAsia="Times New Roman" w:hAnsi="Courier New" w:cs="Courier New"/>
+          <w:sz w:val="20"/>
+          <w:szCs w:val="20"/>
+          <w:lang w:eastAsia="en-IN"/>
+        </w:rPr>
+        <w:t xml:space="preserve"> &lt;- 'R Workshop'</w:t>
       </w:r>
     </w:p>
     <w:p>
@@ -1451,14 +2082,25 @@
           <w:lang w:eastAsia="en-IN"/>
         </w:rPr>
       </w:pPr>
-      <w:r>
-        <w:rPr>
-          <w:rFonts w:ascii="Courier New" w:eastAsia="Times New Roman" w:hAnsi="Courier New" w:cs="Courier New"/>
-          <w:sz w:val="20"/>
-          <w:szCs w:val="20"/>
-          <w:lang w:eastAsia="en-IN"/>
-        </w:rPr>
-        <w:t>exercise_name &lt;- 'Introduction to R'</w:t>
+      <w:proofErr w:type="spellStart"/>
+      <w:r>
+        <w:rPr>
+          <w:rFonts w:ascii="Courier New" w:eastAsia="Times New Roman" w:hAnsi="Courier New" w:cs="Courier New"/>
+          <w:sz w:val="20"/>
+          <w:szCs w:val="20"/>
+          <w:lang w:eastAsia="en-IN"/>
+        </w:rPr>
+        <w:t>exercise_name</w:t>
+      </w:r>
+      <w:proofErr w:type="spellEnd"/>
+      <w:r>
+        <w:rPr>
+          <w:rFonts w:ascii="Courier New" w:eastAsia="Times New Roman" w:hAnsi="Courier New" w:cs="Courier New"/>
+          <w:sz w:val="20"/>
+          <w:szCs w:val="20"/>
+          <w:lang w:eastAsia="en-IN"/>
+        </w:rPr>
+        <w:t xml:space="preserve"> &lt;- 'Introduction to R'</w:t>
       </w:r>
     </w:p>
     <w:p>
@@ -1489,14 +2131,67 @@
           <w:lang w:eastAsia="en-IN"/>
         </w:rPr>
       </w:pPr>
-      <w:r>
-        <w:rPr>
-          <w:rFonts w:ascii="Courier New" w:eastAsia="Times New Roman" w:hAnsi="Courier New" w:cs="Courier New"/>
-          <w:sz w:val="20"/>
-          <w:szCs w:val="20"/>
-          <w:lang w:eastAsia="en-IN"/>
-        </w:rPr>
-        <w:t>temp_dir &lt;- file.path(tempdir(), 'html exams') # where to create exam files</w:t>
+      <w:proofErr w:type="spellStart"/>
+      <w:r>
+        <w:rPr>
+          <w:rFonts w:ascii="Courier New" w:eastAsia="Times New Roman" w:hAnsi="Courier New" w:cs="Courier New"/>
+          <w:sz w:val="20"/>
+          <w:szCs w:val="20"/>
+          <w:lang w:eastAsia="en-IN"/>
+        </w:rPr>
+        <w:t>temp_dir</w:t>
+      </w:r>
+      <w:proofErr w:type="spellEnd"/>
+      <w:r>
+        <w:rPr>
+          <w:rFonts w:ascii="Courier New" w:eastAsia="Times New Roman" w:hAnsi="Courier New" w:cs="Courier New"/>
+          <w:sz w:val="20"/>
+          <w:szCs w:val="20"/>
+          <w:lang w:eastAsia="en-IN"/>
+        </w:rPr>
+        <w:t xml:space="preserve"> &lt;- </w:t>
+      </w:r>
+      <w:proofErr w:type="spellStart"/>
+      <w:proofErr w:type="gramStart"/>
+      <w:r>
+        <w:rPr>
+          <w:rFonts w:ascii="Courier New" w:eastAsia="Times New Roman" w:hAnsi="Courier New" w:cs="Courier New"/>
+          <w:sz w:val="20"/>
+          <w:szCs w:val="20"/>
+          <w:lang w:eastAsia="en-IN"/>
+        </w:rPr>
+        <w:t>file.path</w:t>
+      </w:r>
+      <w:proofErr w:type="spellEnd"/>
+      <w:proofErr w:type="gramEnd"/>
+      <w:r>
+        <w:rPr>
+          <w:rFonts w:ascii="Courier New" w:eastAsia="Times New Roman" w:hAnsi="Courier New" w:cs="Courier New"/>
+          <w:sz w:val="20"/>
+          <w:szCs w:val="20"/>
+          <w:lang w:eastAsia="en-IN"/>
+        </w:rPr>
+        <w:t>(</w:t>
+      </w:r>
+      <w:proofErr w:type="spellStart"/>
+      <w:r>
+        <w:rPr>
+          <w:rFonts w:ascii="Courier New" w:eastAsia="Times New Roman" w:hAnsi="Courier New" w:cs="Courier New"/>
+          <w:sz w:val="20"/>
+          <w:szCs w:val="20"/>
+          <w:lang w:eastAsia="en-IN"/>
+        </w:rPr>
+        <w:t>tempdir</w:t>
+      </w:r>
+      <w:proofErr w:type="spellEnd"/>
+      <w:r>
+        <w:rPr>
+          <w:rFonts w:ascii="Courier New" w:eastAsia="Times New Roman" w:hAnsi="Courier New" w:cs="Courier New"/>
+          <w:sz w:val="20"/>
+          <w:szCs w:val="20"/>
+          <w:lang w:eastAsia="en-IN"/>
+        </w:rPr>
+        <w:t>(), 'html exams') # where to create exam files</w:t>
       </w:r>
     </w:p>
     <w:p>
@@ -1556,14 +2251,96 @@
           <w:lang w:eastAsia="en-IN"/>
         </w:rPr>
       </w:pPr>
-      <w:r>
-        <w:rPr>
-          <w:rFonts w:ascii="Courier New" w:eastAsia="Times New Roman" w:hAnsi="Courier New" w:cs="Courier New"/>
-          <w:sz w:val="20"/>
-          <w:szCs w:val="20"/>
-          <w:lang w:eastAsia="en-IN"/>
-        </w:rPr>
-        <w:t xml:space="preserve">l_out &lt;- afedR_build_exam(students_names = student_names, </w:t>
+      <w:proofErr w:type="spellStart"/>
+      <w:r>
+        <w:rPr>
+          <w:rFonts w:ascii="Courier New" w:eastAsia="Times New Roman" w:hAnsi="Courier New" w:cs="Courier New"/>
+          <w:sz w:val="20"/>
+          <w:szCs w:val="20"/>
+          <w:lang w:eastAsia="en-IN"/>
+        </w:rPr>
+        <w:t>l_out</w:t>
+      </w:r>
+      <w:proofErr w:type="spellEnd"/>
+      <w:r>
+        <w:rPr>
+          <w:rFonts w:ascii="Courier New" w:eastAsia="Times New Roman" w:hAnsi="Courier New" w:cs="Courier New"/>
+          <w:sz w:val="20"/>
+          <w:szCs w:val="20"/>
+          <w:lang w:eastAsia="en-IN"/>
+        </w:rPr>
+        <w:t xml:space="preserve"> &lt;- </w:t>
+      </w:r>
+      <w:proofErr w:type="spellStart"/>
+      <w:r>
+        <w:rPr>
+          <w:rFonts w:ascii="Courier New" w:eastAsia="Times New Roman" w:hAnsi="Courier New" w:cs="Courier New"/>
+          <w:sz w:val="20"/>
+          <w:szCs w:val="20"/>
+          <w:lang w:eastAsia="en-IN"/>
+        </w:rPr>
+        <w:t>afedR_build_</w:t>
+      </w:r>
+      <w:proofErr w:type="gramStart"/>
+      <w:r>
+        <w:rPr>
+          <w:rFonts w:ascii="Courier New" w:eastAsia="Times New Roman" w:hAnsi="Courier New" w:cs="Courier New"/>
+          <w:sz w:val="20"/>
+          <w:szCs w:val="20"/>
+          <w:lang w:eastAsia="en-IN"/>
+        </w:rPr>
+        <w:t>exam</w:t>
+      </w:r>
+      <w:proofErr w:type="spellEnd"/>
+      <w:r>
+        <w:rPr>
+          <w:rFonts w:ascii="Courier New" w:eastAsia="Times New Roman" w:hAnsi="Courier New" w:cs="Courier New"/>
+          <w:sz w:val="20"/>
+          <w:szCs w:val="20"/>
+          <w:lang w:eastAsia="en-IN"/>
+        </w:rPr>
+        <w:t>(</w:t>
+      </w:r>
+      <w:proofErr w:type="spellStart"/>
+      <w:proofErr w:type="gramEnd"/>
+      <w:r>
+        <w:rPr>
+          <w:rFonts w:ascii="Courier New" w:eastAsia="Times New Roman" w:hAnsi="Courier New" w:cs="Courier New"/>
+          <w:sz w:val="20"/>
+          <w:szCs w:val="20"/>
+          <w:lang w:eastAsia="en-IN"/>
+        </w:rPr>
+        <w:t>students_names</w:t>
+      </w:r>
+      <w:proofErr w:type="spellEnd"/>
+      <w:r>
+        <w:rPr>
+          <w:rFonts w:ascii="Courier New" w:eastAsia="Times New Roman" w:hAnsi="Courier New" w:cs="Courier New"/>
+          <w:sz w:val="20"/>
+          <w:szCs w:val="20"/>
+          <w:lang w:eastAsia="en-IN"/>
+        </w:rPr>
+        <w:t xml:space="preserve"> = </w:t>
+      </w:r>
+      <w:proofErr w:type="spellStart"/>
+      <w:r>
+        <w:rPr>
+          <w:rFonts w:ascii="Courier New" w:eastAsia="Times New Roman" w:hAnsi="Courier New" w:cs="Courier New"/>
+          <w:sz w:val="20"/>
+          <w:szCs w:val="20"/>
+          <w:lang w:eastAsia="en-IN"/>
+        </w:rPr>
+        <w:t>student_names</w:t>
+      </w:r>
+      <w:proofErr w:type="spellEnd"/>
+      <w:r>
+        <w:rPr>
+          <w:rFonts w:ascii="Courier New" w:eastAsia="Times New Roman" w:hAnsi="Courier New" w:cs="Courier New"/>
+          <w:sz w:val="20"/>
+          <w:szCs w:val="20"/>
+          <w:lang w:eastAsia="en-IN"/>
+        </w:rPr>
+        <w:t xml:space="preserve">, </w:t>
       </w:r>
     </w:p>
     <w:p>
@@ -1601,7 +2378,47 @@
           <w:szCs w:val="20"/>
           <w:lang w:eastAsia="en-IN"/>
         </w:rPr>
-        <w:t xml:space="preserve">                          students_ids = my_ids, </w:t>
+        <w:t xml:space="preserve">                          </w:t>
+      </w:r>
+      <w:proofErr w:type="spellStart"/>
+      <w:r>
+        <w:rPr>
+          <w:rFonts w:ascii="Courier New" w:eastAsia="Times New Roman" w:hAnsi="Courier New" w:cs="Courier New"/>
+          <w:sz w:val="20"/>
+          <w:szCs w:val="20"/>
+          <w:lang w:eastAsia="en-IN"/>
+        </w:rPr>
+        <w:t>students_ids</w:t>
+      </w:r>
+      <w:proofErr w:type="spellEnd"/>
+      <w:r>
+        <w:rPr>
+          <w:rFonts w:ascii="Courier New" w:eastAsia="Times New Roman" w:hAnsi="Courier New" w:cs="Courier New"/>
+          <w:sz w:val="20"/>
+          <w:szCs w:val="20"/>
+          <w:lang w:eastAsia="en-IN"/>
+        </w:rPr>
+        <w:t xml:space="preserve"> = </w:t>
+      </w:r>
+      <w:proofErr w:type="spellStart"/>
+      <w:r>
+        <w:rPr>
+          <w:rFonts w:ascii="Courier New" w:eastAsia="Times New Roman" w:hAnsi="Courier New" w:cs="Courier New"/>
+          <w:sz w:val="20"/>
+          <w:szCs w:val="20"/>
+          <w:lang w:eastAsia="en-IN"/>
+        </w:rPr>
+        <w:t>my_ids</w:t>
+      </w:r>
+      <w:proofErr w:type="spellEnd"/>
+      <w:r>
+        <w:rPr>
+          <w:rFonts w:ascii="Courier New" w:eastAsia="Times New Roman" w:hAnsi="Courier New" w:cs="Courier New"/>
+          <w:sz w:val="20"/>
+          <w:szCs w:val="20"/>
+          <w:lang w:eastAsia="en-IN"/>
+        </w:rPr>
+        <w:t xml:space="preserve">, </w:t>
       </w:r>
     </w:p>
     <w:p>
@@ -1639,7 +2456,47 @@
           <w:szCs w:val="20"/>
           <w:lang w:eastAsia="en-IN"/>
         </w:rPr>
-        <w:t xml:space="preserve">                          class_name = class_name, </w:t>
+        <w:t xml:space="preserve">                          </w:t>
+      </w:r>
+      <w:proofErr w:type="spellStart"/>
+      <w:r>
+        <w:rPr>
+          <w:rFonts w:ascii="Courier New" w:eastAsia="Times New Roman" w:hAnsi="Courier New" w:cs="Courier New"/>
+          <w:sz w:val="20"/>
+          <w:szCs w:val="20"/>
+          <w:lang w:eastAsia="en-IN"/>
+        </w:rPr>
+        <w:t>class_name</w:t>
+      </w:r>
+      <w:proofErr w:type="spellEnd"/>
+      <w:r>
+        <w:rPr>
+          <w:rFonts w:ascii="Courier New" w:eastAsia="Times New Roman" w:hAnsi="Courier New" w:cs="Courier New"/>
+          <w:sz w:val="20"/>
+          <w:szCs w:val="20"/>
+          <w:lang w:eastAsia="en-IN"/>
+        </w:rPr>
+        <w:t xml:space="preserve"> = </w:t>
+      </w:r>
+      <w:proofErr w:type="spellStart"/>
+      <w:r>
+        <w:rPr>
+          <w:rFonts w:ascii="Courier New" w:eastAsia="Times New Roman" w:hAnsi="Courier New" w:cs="Courier New"/>
+          <w:sz w:val="20"/>
+          <w:szCs w:val="20"/>
+          <w:lang w:eastAsia="en-IN"/>
+        </w:rPr>
+        <w:t>class_name</w:t>
+      </w:r>
+      <w:proofErr w:type="spellEnd"/>
+      <w:r>
+        <w:rPr>
+          <w:rFonts w:ascii="Courier New" w:eastAsia="Times New Roman" w:hAnsi="Courier New" w:cs="Courier New"/>
+          <w:sz w:val="20"/>
+          <w:szCs w:val="20"/>
+          <w:lang w:eastAsia="en-IN"/>
+        </w:rPr>
+        <w:t xml:space="preserve">, </w:t>
       </w:r>
     </w:p>
     <w:p>
@@ -1677,7 +2534,27 @@
           <w:szCs w:val="20"/>
           <w:lang w:eastAsia="en-IN"/>
         </w:rPr>
-        <w:t xml:space="preserve">                          exercise_name = 'Introduction to R',</w:t>
+        <w:t xml:space="preserve">                          </w:t>
+      </w:r>
+      <w:proofErr w:type="spellStart"/>
+      <w:r>
+        <w:rPr>
+          <w:rFonts w:ascii="Courier New" w:eastAsia="Times New Roman" w:hAnsi="Courier New" w:cs="Courier New"/>
+          <w:sz w:val="20"/>
+          <w:szCs w:val="20"/>
+          <w:lang w:eastAsia="en-IN"/>
+        </w:rPr>
+        <w:t>exercise_name</w:t>
+      </w:r>
+      <w:proofErr w:type="spellEnd"/>
+      <w:r>
+        <w:rPr>
+          <w:rFonts w:ascii="Courier New" w:eastAsia="Times New Roman" w:hAnsi="Courier New" w:cs="Courier New"/>
+          <w:sz w:val="20"/>
+          <w:szCs w:val="20"/>
+          <w:lang w:eastAsia="en-IN"/>
+        </w:rPr>
+        <w:t xml:space="preserve"> = 'Introduction to R',</w:t>
       </w:r>
     </w:p>
     <w:p>
@@ -1715,7 +2592,27 @@
           <w:szCs w:val="20"/>
           <w:lang w:eastAsia="en-IN"/>
         </w:rPr>
-        <w:t xml:space="preserve">                          chapters_to_include = 2, # single chapter for simplicity (it goes from 1-13)</w:t>
+        <w:t xml:space="preserve">                          </w:t>
+      </w:r>
+      <w:proofErr w:type="spellStart"/>
+      <w:r>
+        <w:rPr>
+          <w:rFonts w:ascii="Courier New" w:eastAsia="Times New Roman" w:hAnsi="Courier New" w:cs="Courier New"/>
+          <w:sz w:val="20"/>
+          <w:szCs w:val="20"/>
+          <w:lang w:eastAsia="en-IN"/>
+        </w:rPr>
+        <w:t>chapters_to_include</w:t>
+      </w:r>
+      <w:proofErr w:type="spellEnd"/>
+      <w:r>
+        <w:rPr>
+          <w:rFonts w:ascii="Courier New" w:eastAsia="Times New Roman" w:hAnsi="Courier New" w:cs="Courier New"/>
+          <w:sz w:val="20"/>
+          <w:szCs w:val="20"/>
+          <w:lang w:eastAsia="en-IN"/>
+        </w:rPr>
+        <w:t xml:space="preserve"> = 2, # single chapter for simplicity (it goes from 1-13)</w:t>
       </w:r>
     </w:p>
     <w:p>
@@ -1753,7 +2650,47 @@
           <w:szCs w:val="20"/>
           <w:lang w:eastAsia="en-IN"/>
         </w:rPr>
-        <w:t xml:space="preserve">                          dir_out = temp_dir)</w:t>
+        <w:t xml:space="preserve">                          </w:t>
+      </w:r>
+      <w:proofErr w:type="spellStart"/>
+      <w:r>
+        <w:rPr>
+          <w:rFonts w:ascii="Courier New" w:eastAsia="Times New Roman" w:hAnsi="Courier New" w:cs="Courier New"/>
+          <w:sz w:val="20"/>
+          <w:szCs w:val="20"/>
+          <w:lang w:eastAsia="en-IN"/>
+        </w:rPr>
+        <w:t>dir_out</w:t>
+      </w:r>
+      <w:proofErr w:type="spellEnd"/>
+      <w:r>
+        <w:rPr>
+          <w:rFonts w:ascii="Courier New" w:eastAsia="Times New Roman" w:hAnsi="Courier New" w:cs="Courier New"/>
+          <w:sz w:val="20"/>
+          <w:szCs w:val="20"/>
+          <w:lang w:eastAsia="en-IN"/>
+        </w:rPr>
+        <w:t xml:space="preserve"> = </w:t>
+      </w:r>
+      <w:proofErr w:type="spellStart"/>
+      <w:r>
+        <w:rPr>
+          <w:rFonts w:ascii="Courier New" w:eastAsia="Times New Roman" w:hAnsi="Courier New" w:cs="Courier New"/>
+          <w:sz w:val="20"/>
+          <w:szCs w:val="20"/>
+          <w:lang w:eastAsia="en-IN"/>
+        </w:rPr>
+        <w:t>temp_dir</w:t>
+      </w:r>
+      <w:proofErr w:type="spellEnd"/>
+      <w:r>
+        <w:rPr>
+          <w:rFonts w:ascii="Courier New" w:eastAsia="Times New Roman" w:hAnsi="Courier New" w:cs="Courier New"/>
+          <w:sz w:val="20"/>
+          <w:szCs w:val="20"/>
+          <w:lang w:eastAsia="en-IN"/>
+        </w:rPr>
+        <w:t>)</w:t>
       </w:r>
     </w:p>
     <w:p>
@@ -1867,7 +2804,27 @@
           <w:szCs w:val="20"/>
           <w:lang w:eastAsia="en-IN"/>
         </w:rPr>
-        <w:t>## Output directory: /tmp/Rtmprsh4CX/exams files file29381321d46f</w:t>
+        <w:t>## Output directory: /</w:t>
+      </w:r>
+      <w:proofErr w:type="spellStart"/>
+      <w:r>
+        <w:rPr>
+          <w:rFonts w:ascii="Courier New" w:eastAsia="Times New Roman" w:hAnsi="Courier New" w:cs="Courier New"/>
+          <w:sz w:val="20"/>
+          <w:szCs w:val="20"/>
+          <w:lang w:eastAsia="en-IN"/>
+        </w:rPr>
+        <w:t>tmp</w:t>
+      </w:r>
+      <w:proofErr w:type="spellEnd"/>
+      <w:r>
+        <w:rPr>
+          <w:rFonts w:ascii="Courier New" w:eastAsia="Times New Roman" w:hAnsi="Courier New" w:cs="Courier New"/>
+          <w:sz w:val="20"/>
+          <w:szCs w:val="20"/>
+          <w:lang w:eastAsia="en-IN"/>
+        </w:rPr>
+        <w:t>/Rtmprsh4CX/exams files file29381321d46f</w:t>
       </w:r>
     </w:p>
     <w:p>
@@ -1905,7 +2862,27 @@
           <w:szCs w:val="20"/>
           <w:lang w:eastAsia="en-IN"/>
         </w:rPr>
-        <w:t>## Exercise directory: /mnt/HDD/Dropbox/11-My Website/www.msperlin.com-blog/content/post</w:t>
+        <w:t>## Exercise directory: /</w:t>
+      </w:r>
+      <w:proofErr w:type="spellStart"/>
+      <w:r>
+        <w:rPr>
+          <w:rFonts w:ascii="Courier New" w:eastAsia="Times New Roman" w:hAnsi="Courier New" w:cs="Courier New"/>
+          <w:sz w:val="20"/>
+          <w:szCs w:val="20"/>
+          <w:lang w:eastAsia="en-IN"/>
+        </w:rPr>
+        <w:t>mnt</w:t>
+      </w:r>
+      <w:proofErr w:type="spellEnd"/>
+      <w:r>
+        <w:rPr>
+          <w:rFonts w:ascii="Courier New" w:eastAsia="Times New Roman" w:hAnsi="Courier New" w:cs="Courier New"/>
+          <w:sz w:val="20"/>
+          <w:szCs w:val="20"/>
+          <w:lang w:eastAsia="en-IN"/>
+        </w:rPr>
+        <w:t>/HDD/Dropbox/11-My Website/www.msperlin.com-blog/content/post</w:t>
       </w:r>
     </w:p>
     <w:p>
@@ -1943,7 +2920,27 @@
           <w:szCs w:val="20"/>
           <w:lang w:eastAsia="en-IN"/>
         </w:rPr>
-        <w:t>## Supplement directory: /tmp/Rtmprsh4CX/file2938539ecdc8</w:t>
+        <w:t>## Supplement directory: /</w:t>
+      </w:r>
+      <w:proofErr w:type="spellStart"/>
+      <w:r>
+        <w:rPr>
+          <w:rFonts w:ascii="Courier New" w:eastAsia="Times New Roman" w:hAnsi="Courier New" w:cs="Courier New"/>
+          <w:sz w:val="20"/>
+          <w:szCs w:val="20"/>
+          <w:lang w:eastAsia="en-IN"/>
+        </w:rPr>
+        <w:t>tmp</w:t>
+      </w:r>
+      <w:proofErr w:type="spellEnd"/>
+      <w:r>
+        <w:rPr>
+          <w:rFonts w:ascii="Courier New" w:eastAsia="Times New Roman" w:hAnsi="Courier New" w:cs="Courier New"/>
+          <w:sz w:val="20"/>
+          <w:szCs w:val="20"/>
+          <w:lang w:eastAsia="en-IN"/>
+        </w:rPr>
+        <w:t>/Rtmprsh4CX/file2938539ecdc8</w:t>
       </w:r>
     </w:p>
     <w:p>
@@ -1981,7 +2978,27 @@
           <w:szCs w:val="20"/>
           <w:lang w:eastAsia="en-IN"/>
         </w:rPr>
-        <w:t>## Temporary directory: /tmp/Rtmprsh4CX/file29385ddf98d</w:t>
+        <w:t>## Temporary directory: /</w:t>
+      </w:r>
+      <w:proofErr w:type="spellStart"/>
+      <w:r>
+        <w:rPr>
+          <w:rFonts w:ascii="Courier New" w:eastAsia="Times New Roman" w:hAnsi="Courier New" w:cs="Courier New"/>
+          <w:sz w:val="20"/>
+          <w:szCs w:val="20"/>
+          <w:lang w:eastAsia="en-IN"/>
+        </w:rPr>
+        <w:t>tmp</w:t>
+      </w:r>
+      <w:proofErr w:type="spellEnd"/>
+      <w:r>
+        <w:rPr>
+          <w:rFonts w:ascii="Courier New" w:eastAsia="Times New Roman" w:hAnsi="Courier New" w:cs="Courier New"/>
+          <w:sz w:val="20"/>
+          <w:szCs w:val="20"/>
+          <w:lang w:eastAsia="en-IN"/>
+        </w:rPr>
+        <w:t>/Rtmprsh4CX/file29385ddf98d</w:t>
       </w:r>
     </w:p>
     <w:p>
@@ -2133,7 +3150,147 @@
           <w:szCs w:val="20"/>
           <w:lang w:eastAsia="en-IN"/>
         </w:rPr>
-        <w:t xml:space="preserve">## Exam 1: _home_msperlin_R_x86_64-pc-linux-gnu-library_3.6_afedR_extdata_exam_files_exercise_files_Chapter 02 - Basic Operations_Chapter_02-Intro-01-AboutPrint (srt) _home_msperlin_R_x86_64-pc-linux-gnu-library_3.6_afedR_extdata_exam_files_exercise_files_Chapter 02 - Basic Operations_Chapter_02-Intro-04-AboutTypeFiles (srt) _home_msperlin_R_x86_64-pc-linux-gnu-library_3.6_afedR_extdata_exam_files_exercise_files_Chapter 02 - Basic Operations_Chapter_02-Intro-05-AboutTypeFiles2 (srt) _home_msperlin_R_x86_64-pc-linux-gnu-library_3.6_afedR_extdata_exam_files_exercise_files_Chapter 02 - Basic Operations_Chapter_02-Intro-06-Sequence (srt) _home_msperlin_R_x86_64-pc-linux-gnu-library_3.6_afedR_extdata_exam_files_exercise_files_Chapter 02 - </w:t>
+        <w:t>## Exam 1: _home_msperlin_R_x86_64-pc-linux-gnu-library_3.6_afedR_extdata_exam_files_exercise_files_Chapter 02 - Basic Operations_Chapter_02-Intro-01-AboutPrint (</w:t>
+      </w:r>
+      <w:proofErr w:type="spellStart"/>
+      <w:r>
+        <w:rPr>
+          <w:rFonts w:ascii="Courier New" w:eastAsia="Times New Roman" w:hAnsi="Courier New" w:cs="Courier New"/>
+          <w:sz w:val="20"/>
+          <w:szCs w:val="20"/>
+          <w:lang w:eastAsia="en-IN"/>
+        </w:rPr>
+        <w:t>srt</w:t>
+      </w:r>
+      <w:proofErr w:type="spellEnd"/>
+      <w:r>
+        <w:rPr>
+          <w:rFonts w:ascii="Courier New" w:eastAsia="Times New Roman" w:hAnsi="Courier New" w:cs="Courier New"/>
+          <w:sz w:val="20"/>
+          <w:szCs w:val="20"/>
+          <w:lang w:eastAsia="en-IN"/>
+        </w:rPr>
+        <w:t>) _home_msperlin_R_x86_64-pc-linux-gnu-library_3.6_afedR_extdata_exam_files_exercise_files_Chapter 02 - Basic Operations_Chapter_02-Intro-04-AboutTypeFiles (</w:t>
+      </w:r>
+      <w:proofErr w:type="spellStart"/>
+      <w:r>
+        <w:rPr>
+          <w:rFonts w:ascii="Courier New" w:eastAsia="Times New Roman" w:hAnsi="Courier New" w:cs="Courier New"/>
+          <w:sz w:val="20"/>
+          <w:szCs w:val="20"/>
+          <w:lang w:eastAsia="en-IN"/>
+        </w:rPr>
+        <w:t>srt</w:t>
+      </w:r>
+      <w:proofErr w:type="spellEnd"/>
+      <w:r>
+        <w:rPr>
+          <w:rFonts w:ascii="Courier New" w:eastAsia="Times New Roman" w:hAnsi="Courier New" w:cs="Courier New"/>
+          <w:sz w:val="20"/>
+          <w:szCs w:val="20"/>
+          <w:lang w:eastAsia="en-IN"/>
+        </w:rPr>
+        <w:t>) _home_msperlin_R_x86_64-pc-linux-gnu-library_3.6_afedR_extdata_exam_files_exercise_files_Chapter 02 - Basic Operations_Chapter_02-Intro-05-AboutTypeFiles2 (</w:t>
+      </w:r>
+      <w:proofErr w:type="spellStart"/>
+      <w:r>
+        <w:rPr>
+          <w:rFonts w:ascii="Courier New" w:eastAsia="Times New Roman" w:hAnsi="Courier New" w:cs="Courier New"/>
+          <w:sz w:val="20"/>
+          <w:szCs w:val="20"/>
+          <w:lang w:eastAsia="en-IN"/>
+        </w:rPr>
+        <w:t>srt</w:t>
+      </w:r>
+      <w:proofErr w:type="spellEnd"/>
+      <w:r>
+        <w:rPr>
+          <w:rFonts w:ascii="Courier New" w:eastAsia="Times New Roman" w:hAnsi="Courier New" w:cs="Courier New"/>
+          <w:sz w:val="20"/>
+          <w:szCs w:val="20"/>
+          <w:lang w:eastAsia="en-IN"/>
+        </w:rPr>
+        <w:t>) _home_msperlin_R_x86_64-pc-linux-gnu-library_3.6_afedR_extdata_exam_files_exercise_files_Chapter 02 - Basic Operations_Chapter_02-Intro-06-Sequence (</w:t>
+      </w:r>
+      <w:proofErr w:type="spellStart"/>
+      <w:r>
+        <w:rPr>
+          <w:rFonts w:ascii="Courier New" w:eastAsia="Times New Roman" w:hAnsi="Courier New" w:cs="Courier New"/>
+          <w:sz w:val="20"/>
+          <w:szCs w:val="20"/>
+          <w:lang w:eastAsia="en-IN"/>
+        </w:rPr>
+        <w:t>srt</w:t>
+      </w:r>
+      <w:proofErr w:type="spellEnd"/>
+      <w:r>
+        <w:rPr>
+          <w:rFonts w:ascii="Courier New" w:eastAsia="Times New Roman" w:hAnsi="Courier New" w:cs="Courier New"/>
+          <w:sz w:val="20"/>
+          <w:szCs w:val="20"/>
+          <w:lang w:eastAsia="en-IN"/>
+        </w:rPr>
+        <w:t>) _home_msperlin_R_x86_64-pc-linux-gnu-library_3.6_afedR_extdata_exam_files_exercise_files_Chapter 02 - Basic Operations_Chapter_02-Intro-08-AboutError2 (</w:t>
+      </w:r>
+      <w:proofErr w:type="spellStart"/>
+      <w:r>
+        <w:rPr>
+          <w:rFonts w:ascii="Courier New" w:eastAsia="Times New Roman" w:hAnsi="Courier New" w:cs="Courier New"/>
+          <w:sz w:val="20"/>
+          <w:szCs w:val="20"/>
+          <w:lang w:eastAsia="en-IN"/>
+        </w:rPr>
+        <w:t>srt</w:t>
+      </w:r>
+      <w:proofErr w:type="spellEnd"/>
+      <w:r>
+        <w:rPr>
+          <w:rFonts w:ascii="Courier New" w:eastAsia="Times New Roman" w:hAnsi="Courier New" w:cs="Courier New"/>
+          <w:sz w:val="20"/>
+          <w:szCs w:val="20"/>
+          <w:lang w:eastAsia="en-IN"/>
+        </w:rPr>
+        <w:t>) _home_msperlin_R_x86_64-pc-linux-gnu-library_3.6_afedR_extdata_exam_files_exercise_files_Chapter 02 - Basic Operations_Chapter_02-Intro-09-About_ls (</w:t>
+      </w:r>
+      <w:proofErr w:type="spellStart"/>
+      <w:r>
+        <w:rPr>
+          <w:rFonts w:ascii="Courier New" w:eastAsia="Times New Roman" w:hAnsi="Courier New" w:cs="Courier New"/>
+          <w:sz w:val="20"/>
+          <w:szCs w:val="20"/>
+          <w:lang w:eastAsia="en-IN"/>
+        </w:rPr>
+        <w:t>srt</w:t>
+      </w:r>
+      <w:proofErr w:type="spellEnd"/>
+      <w:r>
+        <w:rPr>
+          <w:rFonts w:ascii="Courier New" w:eastAsia="Times New Roman" w:hAnsi="Courier New" w:cs="Courier New"/>
+          <w:sz w:val="20"/>
+          <w:szCs w:val="20"/>
+          <w:lang w:eastAsia="en-IN"/>
+        </w:rPr>
+        <w:t>) _home_msperlin_R_x86_64-pc-linux-gnu-library_3.6_afedR_extdata_exam_files_exercise_files_Chapter 02 - Basic Operations_Chapter_02-Intro-10-SelectingValues (</w:t>
+      </w:r>
+      <w:proofErr w:type="spellStart"/>
+      <w:r>
+        <w:rPr>
+          <w:rFonts w:ascii="Courier New" w:eastAsia="Times New Roman" w:hAnsi="Courier New" w:cs="Courier New"/>
+          <w:sz w:val="20"/>
+          <w:szCs w:val="20"/>
+          <w:lang w:eastAsia="en-IN"/>
+        </w:rPr>
+        <w:t>srt</w:t>
+      </w:r>
+      <w:proofErr w:type="spellEnd"/>
+      <w:r>
+        <w:rPr>
+          <w:rFonts w:ascii="Courier New" w:eastAsia="Times New Roman" w:hAnsi="Courier New" w:cs="Courier New"/>
+          <w:sz w:val="20"/>
+          <w:szCs w:val="20"/>
+          <w:lang w:eastAsia="en-IN"/>
+        </w:rPr>
+        <w:t>) _home_msperlin_R_x86_64-pc-linux-gnu-</w:t>
       </w:r>
       <w:r>
         <w:rPr>
@@ -2143,7 +3300,87 @@
           <w:lang w:eastAsia="en-IN"/>
         </w:rPr>
         <w:lastRenderedPageBreak/>
-        <w:t>Basic Operations_Chapter_02-Intro-08-AboutError2 (srt) _home_msperlin_R_x86_64-pc-linux-gnu-library_3.6_afedR_extdata_exam_files_exercise_files_Chapter 02 - Basic Operations_Chapter_02-Intro-09-About_ls (srt) _home_msperlin_R_x86_64-pc-linux-gnu-library_3.6_afedR_extdata_exam_files_exercise_files_Chapter 02 - Basic Operations_Chapter_02-Intro-10-SelectingValues (srt) _home_msperlin_R_x86_64-pc-linux-gnu-library_3.6_afedR_extdata_exam_files_exercise_files_Chapter 02 - Basic Operations_Chapter_02-Intro-11-AboutDim (srt) _home_msperlin_R_x86_64-pc-linux-gnu-library_3.6_afedR_extdata_exam_files_exercise_files_Chapter 02 - Basic Operations_Chapter_02-Intro-12-listfiles (srt) _home_msperlin_R_x86_64-pc-linux-gnu-library_3.6_afedR_extdata_exam_files_exercise_files_Chapter 02 - Basic Operations_Chapter_02-Intro-13-About_rm (srt) _home_msperlin_R_x86_64-pc-linux-gnu-library_3.6_afedR_extdata_exam_files_exercise_files_Chapter 02 - Basic Operations_Chapter_02-Intro-14-setwd (srt) ... w ... done.</w:t>
+        <w:t>library_3.6_afedR_extdata_exam_files_exercise_files_Chapter 02 - Basic Operations_Chapter_02-Intro-11-AboutDim (</w:t>
+      </w:r>
+      <w:proofErr w:type="spellStart"/>
+      <w:r>
+        <w:rPr>
+          <w:rFonts w:ascii="Courier New" w:eastAsia="Times New Roman" w:hAnsi="Courier New" w:cs="Courier New"/>
+          <w:sz w:val="20"/>
+          <w:szCs w:val="20"/>
+          <w:lang w:eastAsia="en-IN"/>
+        </w:rPr>
+        <w:t>srt</w:t>
+      </w:r>
+      <w:proofErr w:type="spellEnd"/>
+      <w:r>
+        <w:rPr>
+          <w:rFonts w:ascii="Courier New" w:eastAsia="Times New Roman" w:hAnsi="Courier New" w:cs="Courier New"/>
+          <w:sz w:val="20"/>
+          <w:szCs w:val="20"/>
+          <w:lang w:eastAsia="en-IN"/>
+        </w:rPr>
+        <w:t>) _home_msperlin_R_x86_64-pc-linux-gnu-library_3.6_afedR_extdata_exam_files_exercise_files_Chapter 02 - Basic Operations_Chapter_02-Intro-12-listfiles (</w:t>
+      </w:r>
+      <w:proofErr w:type="spellStart"/>
+      <w:r>
+        <w:rPr>
+          <w:rFonts w:ascii="Courier New" w:eastAsia="Times New Roman" w:hAnsi="Courier New" w:cs="Courier New"/>
+          <w:sz w:val="20"/>
+          <w:szCs w:val="20"/>
+          <w:lang w:eastAsia="en-IN"/>
+        </w:rPr>
+        <w:t>srt</w:t>
+      </w:r>
+      <w:proofErr w:type="spellEnd"/>
+      <w:r>
+        <w:rPr>
+          <w:rFonts w:ascii="Courier New" w:eastAsia="Times New Roman" w:hAnsi="Courier New" w:cs="Courier New"/>
+          <w:sz w:val="20"/>
+          <w:szCs w:val="20"/>
+          <w:lang w:eastAsia="en-IN"/>
+        </w:rPr>
+        <w:t>) _home_msperlin_R_x86_64-pc-linux-gnu-library_3.6_afedR_extdata_exam_files_exercise_files_Chapter 02 - Basic Operations_Chapter_02-Intro-13-About_rm (</w:t>
+      </w:r>
+      <w:proofErr w:type="spellStart"/>
+      <w:r>
+        <w:rPr>
+          <w:rFonts w:ascii="Courier New" w:eastAsia="Times New Roman" w:hAnsi="Courier New" w:cs="Courier New"/>
+          <w:sz w:val="20"/>
+          <w:szCs w:val="20"/>
+          <w:lang w:eastAsia="en-IN"/>
+        </w:rPr>
+        <w:t>srt</w:t>
+      </w:r>
+      <w:proofErr w:type="spellEnd"/>
+      <w:r>
+        <w:rPr>
+          <w:rFonts w:ascii="Courier New" w:eastAsia="Times New Roman" w:hAnsi="Courier New" w:cs="Courier New"/>
+          <w:sz w:val="20"/>
+          <w:szCs w:val="20"/>
+          <w:lang w:eastAsia="en-IN"/>
+        </w:rPr>
+        <w:t>) _home_msperlin_R_x86_64-pc-linux-gnu-library_3.6_afedR_extdata_exam_files_exercise_files_Chapter 02 - Basic Operations_Chapter_02-Intro-14-setwd (</w:t>
+      </w:r>
+      <w:proofErr w:type="spellStart"/>
+      <w:r>
+        <w:rPr>
+          <w:rFonts w:ascii="Courier New" w:eastAsia="Times New Roman" w:hAnsi="Courier New" w:cs="Courier New"/>
+          <w:sz w:val="20"/>
+          <w:szCs w:val="20"/>
+          <w:lang w:eastAsia="en-IN"/>
+        </w:rPr>
+        <w:t>srt</w:t>
+      </w:r>
+      <w:proofErr w:type="spellEnd"/>
+      <w:r>
+        <w:rPr>
+          <w:rFonts w:ascii="Courier New" w:eastAsia="Times New Roman" w:hAnsi="Courier New" w:cs="Courier New"/>
+          <w:sz w:val="20"/>
+          <w:szCs w:val="20"/>
+          <w:lang w:eastAsia="en-IN"/>
+        </w:rPr>
+        <w:t>) ... w ... done.</w:t>
       </w:r>
     </w:p>
     <w:p>
@@ -2181,7 +3418,227 @@
           <w:szCs w:val="20"/>
           <w:lang w:eastAsia="en-IN"/>
         </w:rPr>
-        <w:t>## Exam 2: _home_msperlin_R_x86_64-pc-linux-gnu-library_3.6_afedR_extdata_exam_files_exercise_files_Chapter 02 - Basic Operations_Chapter_02-Intro-01-AboutPrint (srt) _home_msperlin_R_x86_64-pc-linux-gnu-library_3.6_afedR_extdata_exam_files_exercise_files_Chapter 02 - Basic Operations_Chapter_02-Intro-04-AboutTypeFiles (srt) _home_msperlin_R_x86_64-pc-linux-gnu-library_3.6_afedR_extdata_exam_files_exercise_files_Chapter 02 - Basic Operations_Chapter_02-Intro-05-AboutTypeFiles2 (srt) _home_msperlin_R_x86_64-pc-linux-gnu-library_3.6_afedR_extdata_exam_files_exercise_files_Chapter 02 - Basic Operations_Chapter_02-Intro-06-Sequence (srt) _home_msperlin_R_x86_64-pc-linux-gnu-library_3.6_afedR_extdata_exam_files_exercise_files_Chapter 02 - Basic Operations_Chapter_02-Intro-08-AboutError2 (srt) _home_msperlin_R_x86_64-pc-linux-gnu-library_3.6_afedR_extdata_exam_files_exercise_files_Chapter 02 - Basic Operations_Chapter_02-Intro-09-About_ls (srt) _home_msperlin_R_x86_64-pc-linux-gnu-library_3.6_afedR_extdata_exam_files_exercise_files_Chapter 02 - Basic Operations_Chapter_02-Intro-10-SelectingValues (srt) _home_msperlin_R_x86_64-pc-linux-gnu-library_3.6_afedR_extdata_exam_files_exercise_files_Chapter 02 - Basic Operations_Chapter_02-Intro-11-AboutDim (srt) _home_msperlin_R_x86_64-pc-linux-gnu-library_3.6_afedR_extdata_exam_files_exercise_files_Chapter 02 - Basic Operations_Chapter_02-Intro-12-listfiles (srt) _home_msperlin_R_x86_64-pc-linux-gnu-library_3.6_afedR_extdata_exam_files_exercise_files_Chapter 02 - Basic Operations_Chapter_02-Intro-13-About_rm (srt) _home_msperlin_R_x86_64-pc-linux-gnu-library_3.6_afedR_extdata_exam_files_exercise_files_Chapter 02 - Basic Operations_Chapter_02-Intro-14-setwd (srt) ... w ... done.</w:t>
+        <w:t>## Exam 2: _home_msperlin_R_x86_64-pc-linux-gnu-library_3.6_afedR_extdata_exam_files_exercise_files_Chapter 02 - Basic Operations_Chapter_02-Intro-01-AboutPrint (</w:t>
+      </w:r>
+      <w:proofErr w:type="spellStart"/>
+      <w:r>
+        <w:rPr>
+          <w:rFonts w:ascii="Courier New" w:eastAsia="Times New Roman" w:hAnsi="Courier New" w:cs="Courier New"/>
+          <w:sz w:val="20"/>
+          <w:szCs w:val="20"/>
+          <w:lang w:eastAsia="en-IN"/>
+        </w:rPr>
+        <w:t>srt</w:t>
+      </w:r>
+      <w:proofErr w:type="spellEnd"/>
+      <w:r>
+        <w:rPr>
+          <w:rFonts w:ascii="Courier New" w:eastAsia="Times New Roman" w:hAnsi="Courier New" w:cs="Courier New"/>
+          <w:sz w:val="20"/>
+          <w:szCs w:val="20"/>
+          <w:lang w:eastAsia="en-IN"/>
+        </w:rPr>
+        <w:t>) _home_msperlin_R_x86_64-pc-linux-gnu-library_3.6_afedR_extdata_exam_files_exercise_files_Chapter 02 - Basic Operations_Chapter_02-Intro-04-AboutTypeFiles (</w:t>
+      </w:r>
+      <w:proofErr w:type="spellStart"/>
+      <w:r>
+        <w:rPr>
+          <w:rFonts w:ascii="Courier New" w:eastAsia="Times New Roman" w:hAnsi="Courier New" w:cs="Courier New"/>
+          <w:sz w:val="20"/>
+          <w:szCs w:val="20"/>
+          <w:lang w:eastAsia="en-IN"/>
+        </w:rPr>
+        <w:t>srt</w:t>
+      </w:r>
+      <w:proofErr w:type="spellEnd"/>
+      <w:r>
+        <w:rPr>
+          <w:rFonts w:ascii="Courier New" w:eastAsia="Times New Roman" w:hAnsi="Courier New" w:cs="Courier New"/>
+          <w:sz w:val="20"/>
+          <w:szCs w:val="20"/>
+          <w:lang w:eastAsia="en-IN"/>
+        </w:rPr>
+        <w:t>) _home_msperlin_R_x86_64-pc-linux-gnu-library_3.6_afedR_extdata_exam_files_exercise_files_Chapter 02 - Basic Operations_Chapter_02-Intro-05-AboutTypeFiles2 (</w:t>
+      </w:r>
+      <w:proofErr w:type="spellStart"/>
+      <w:r>
+        <w:rPr>
+          <w:rFonts w:ascii="Courier New" w:eastAsia="Times New Roman" w:hAnsi="Courier New" w:cs="Courier New"/>
+          <w:sz w:val="20"/>
+          <w:szCs w:val="20"/>
+          <w:lang w:eastAsia="en-IN"/>
+        </w:rPr>
+        <w:t>srt</w:t>
+      </w:r>
+      <w:proofErr w:type="spellEnd"/>
+      <w:r>
+        <w:rPr>
+          <w:rFonts w:ascii="Courier New" w:eastAsia="Times New Roman" w:hAnsi="Courier New" w:cs="Courier New"/>
+          <w:sz w:val="20"/>
+          <w:szCs w:val="20"/>
+          <w:lang w:eastAsia="en-IN"/>
+        </w:rPr>
+        <w:t>) _home_msperlin_R_x86_64-pc-linux-gnu-library_3.6_afedR_extdata_exam_files_exercise_files_Chapter 02 - Basic Operations_Chapter_02-Intro-06-Sequence (</w:t>
+      </w:r>
+      <w:proofErr w:type="spellStart"/>
+      <w:r>
+        <w:rPr>
+          <w:rFonts w:ascii="Courier New" w:eastAsia="Times New Roman" w:hAnsi="Courier New" w:cs="Courier New"/>
+          <w:sz w:val="20"/>
+          <w:szCs w:val="20"/>
+          <w:lang w:eastAsia="en-IN"/>
+        </w:rPr>
+        <w:t>srt</w:t>
+      </w:r>
+      <w:proofErr w:type="spellEnd"/>
+      <w:r>
+        <w:rPr>
+          <w:rFonts w:ascii="Courier New" w:eastAsia="Times New Roman" w:hAnsi="Courier New" w:cs="Courier New"/>
+          <w:sz w:val="20"/>
+          <w:szCs w:val="20"/>
+          <w:lang w:eastAsia="en-IN"/>
+        </w:rPr>
+        <w:t>) _home_msperlin_R_x86_64-pc-linux-gnu-library_3.6_afedR_extdata_exam_files_exercise_files_Chapter 02 - Basic Operations_Chapter_02-Intro-08-AboutError2 (</w:t>
+      </w:r>
+      <w:proofErr w:type="spellStart"/>
+      <w:r>
+        <w:rPr>
+          <w:rFonts w:ascii="Courier New" w:eastAsia="Times New Roman" w:hAnsi="Courier New" w:cs="Courier New"/>
+          <w:sz w:val="20"/>
+          <w:szCs w:val="20"/>
+          <w:lang w:eastAsia="en-IN"/>
+        </w:rPr>
+        <w:t>srt</w:t>
+      </w:r>
+      <w:proofErr w:type="spellEnd"/>
+      <w:r>
+        <w:rPr>
+          <w:rFonts w:ascii="Courier New" w:eastAsia="Times New Roman" w:hAnsi="Courier New" w:cs="Courier New"/>
+          <w:sz w:val="20"/>
+          <w:szCs w:val="20"/>
+          <w:lang w:eastAsia="en-IN"/>
+        </w:rPr>
+        <w:t>) _home_msperlin_R_x86_64-pc-linux-gnu-library_3.6_afedR_extdata_exam_files_exercise_files_Chapter 02 - Basic Operations_Chapter_02-Intro-09-About_ls (</w:t>
+      </w:r>
+      <w:proofErr w:type="spellStart"/>
+      <w:r>
+        <w:rPr>
+          <w:rFonts w:ascii="Courier New" w:eastAsia="Times New Roman" w:hAnsi="Courier New" w:cs="Courier New"/>
+          <w:sz w:val="20"/>
+          <w:szCs w:val="20"/>
+          <w:lang w:eastAsia="en-IN"/>
+        </w:rPr>
+        <w:t>srt</w:t>
+      </w:r>
+      <w:proofErr w:type="spellEnd"/>
+      <w:r>
+        <w:rPr>
+          <w:rFonts w:ascii="Courier New" w:eastAsia="Times New Roman" w:hAnsi="Courier New" w:cs="Courier New"/>
+          <w:sz w:val="20"/>
+          <w:szCs w:val="20"/>
+          <w:lang w:eastAsia="en-IN"/>
+        </w:rPr>
+        <w:t>) _home_msperlin_R_x86_64-pc-linux-gnu-library_3.6_afedR_extdata_exam_files_exercise_files_Chapter 02 - Basic Operations_Chapter_02-Intro-10-SelectingValues (</w:t>
+      </w:r>
+      <w:proofErr w:type="spellStart"/>
+      <w:r>
+        <w:rPr>
+          <w:rFonts w:ascii="Courier New" w:eastAsia="Times New Roman" w:hAnsi="Courier New" w:cs="Courier New"/>
+          <w:sz w:val="20"/>
+          <w:szCs w:val="20"/>
+          <w:lang w:eastAsia="en-IN"/>
+        </w:rPr>
+        <w:t>srt</w:t>
+      </w:r>
+      <w:proofErr w:type="spellEnd"/>
+      <w:r>
+        <w:rPr>
+          <w:rFonts w:ascii="Courier New" w:eastAsia="Times New Roman" w:hAnsi="Courier New" w:cs="Courier New"/>
+          <w:sz w:val="20"/>
+          <w:szCs w:val="20"/>
+          <w:lang w:eastAsia="en-IN"/>
+        </w:rPr>
+        <w:t>) _home_msperlin_R_x86_64-pc-linux-gnu-library_3.6_afedR_extdata_exam_files_exercise_files_Chapter 02 - Basic Operations_Chapter_02-Intro-11-AboutDim (</w:t>
+      </w:r>
+      <w:proofErr w:type="spellStart"/>
+      <w:r>
+        <w:rPr>
+          <w:rFonts w:ascii="Courier New" w:eastAsia="Times New Roman" w:hAnsi="Courier New" w:cs="Courier New"/>
+          <w:sz w:val="20"/>
+          <w:szCs w:val="20"/>
+          <w:lang w:eastAsia="en-IN"/>
+        </w:rPr>
+        <w:t>srt</w:t>
+      </w:r>
+      <w:proofErr w:type="spellEnd"/>
+      <w:r>
+        <w:rPr>
+          <w:rFonts w:ascii="Courier New" w:eastAsia="Times New Roman" w:hAnsi="Courier New" w:cs="Courier New"/>
+          <w:sz w:val="20"/>
+          <w:szCs w:val="20"/>
+          <w:lang w:eastAsia="en-IN"/>
+        </w:rPr>
+        <w:t>) _home_msperlin_R_x86_64-pc-linux-gnu-library_3.6_afedR_extdata_exam_files_exercise_files_Chapter 02 - Basic Operations_Chapter_02-Intro-12-listfiles (</w:t>
+      </w:r>
+      <w:proofErr w:type="spellStart"/>
+      <w:r>
+        <w:rPr>
+          <w:rFonts w:ascii="Courier New" w:eastAsia="Times New Roman" w:hAnsi="Courier New" w:cs="Courier New"/>
+          <w:sz w:val="20"/>
+          <w:szCs w:val="20"/>
+          <w:lang w:eastAsia="en-IN"/>
+        </w:rPr>
+        <w:t>srt</w:t>
+      </w:r>
+      <w:proofErr w:type="spellEnd"/>
+      <w:r>
+        <w:rPr>
+          <w:rFonts w:ascii="Courier New" w:eastAsia="Times New Roman" w:hAnsi="Courier New" w:cs="Courier New"/>
+          <w:sz w:val="20"/>
+          <w:szCs w:val="20"/>
+          <w:lang w:eastAsia="en-IN"/>
+        </w:rPr>
+        <w:t>) _home_msperlin_R_x86_64-pc-linux-gnu-library_3.6_afedR_extdata_exam_files_exercise_files_Chapter 02 - Basic Operations_Chapter_02-Intro-13-About_rm (</w:t>
+      </w:r>
+      <w:proofErr w:type="spellStart"/>
+      <w:r>
+        <w:rPr>
+          <w:rFonts w:ascii="Courier New" w:eastAsia="Times New Roman" w:hAnsi="Courier New" w:cs="Courier New"/>
+          <w:sz w:val="20"/>
+          <w:szCs w:val="20"/>
+          <w:lang w:eastAsia="en-IN"/>
+        </w:rPr>
+        <w:t>srt</w:t>
+      </w:r>
+      <w:proofErr w:type="spellEnd"/>
+      <w:r>
+        <w:rPr>
+          <w:rFonts w:ascii="Courier New" w:eastAsia="Times New Roman" w:hAnsi="Courier New" w:cs="Courier New"/>
+          <w:sz w:val="20"/>
+          <w:szCs w:val="20"/>
+          <w:lang w:eastAsia="en-IN"/>
+        </w:rPr>
+        <w:t>) _home_msperlin_R_x86_64-pc-linux-gnu-library_3.6_afedR_extdata_exam_files_exercise_files_Chapter 02 - Basic Operations_Chapter_02-Intro-14-setwd (</w:t>
+      </w:r>
+      <w:proofErr w:type="spellStart"/>
+      <w:r>
+        <w:rPr>
+          <w:rFonts w:ascii="Courier New" w:eastAsia="Times New Roman" w:hAnsi="Courier New" w:cs="Courier New"/>
+          <w:sz w:val="20"/>
+          <w:szCs w:val="20"/>
+          <w:lang w:eastAsia="en-IN"/>
+        </w:rPr>
+        <w:t>srt</w:t>
+      </w:r>
+      <w:proofErr w:type="spellEnd"/>
+      <w:r>
+        <w:rPr>
+          <w:rFonts w:ascii="Courier New" w:eastAsia="Times New Roman" w:hAnsi="Courier New" w:cs="Courier New"/>
+          <w:sz w:val="20"/>
+          <w:szCs w:val="20"/>
+          <w:lang w:eastAsia="en-IN"/>
+        </w:rPr>
+        <w:t>) ... w ... done.</w:t>
       </w:r>
     </w:p>
     <w:p>
@@ -2219,7 +3676,187 @@
           <w:szCs w:val="20"/>
           <w:lang w:eastAsia="en-IN"/>
         </w:rPr>
-        <w:t xml:space="preserve">## Exam 3: _home_msperlin_R_x86_64-pc-linux-gnu-library_3.6_afedR_extdata_exam_files_exercise_files_Chapter 02 - Basic Operations_Chapter_02-Intro-01-AboutPrint (srt) _home_msperlin_R_x86_64-pc-linux-gnu-library_3.6_afedR_extdata_exam_files_exercise_files_Chapter 02 - Basic Operations_Chapter_02-Intro-04-AboutTypeFiles (srt) _home_msperlin_R_x86_64-pc-linux-gnu-library_3.6_afedR_extdata_exam_files_exercise_files_Chapter 02 - Basic Operations_Chapter_02-Intro-05-AboutTypeFiles2 (srt) _home_msperlin_R_x86_64-pc-linux-gnu-library_3.6_afedR_extdata_exam_files_exercise_files_Chapter 02 - Basic Operations_Chapter_02-Intro-06-Sequence (srt) _home_msperlin_R_x86_64-pc-linux-gnu-library_3.6_afedR_extdata_exam_files_exercise_files_Chapter 02 - Basic Operations_Chapter_02-Intro-08-AboutError2 (srt) _home_msperlin_R_x86_64-pc-linux-gnu-library_3.6_afedR_extdata_exam_files_exercise_files_Chapter 02 - Basic Operations_Chapter_02-Intro-09-About_ls (srt) _home_msperlin_R_x86_64-pc-linux-gnu-library_3.6_afedR_extdata_exam_files_exercise_files_Chapter 02 - </w:t>
+        <w:t>## Exam 3: _home_msperlin_R_x86_64-pc-linux-gnu-library_3.6_afedR_extdata_exam_files_exercise_files_Chapter 02 - Basic Operations_Chapter_02-Intro-01-AboutPrint (</w:t>
+      </w:r>
+      <w:proofErr w:type="spellStart"/>
+      <w:r>
+        <w:rPr>
+          <w:rFonts w:ascii="Courier New" w:eastAsia="Times New Roman" w:hAnsi="Courier New" w:cs="Courier New"/>
+          <w:sz w:val="20"/>
+          <w:szCs w:val="20"/>
+          <w:lang w:eastAsia="en-IN"/>
+        </w:rPr>
+        <w:t>srt</w:t>
+      </w:r>
+      <w:proofErr w:type="spellEnd"/>
+      <w:r>
+        <w:rPr>
+          <w:rFonts w:ascii="Courier New" w:eastAsia="Times New Roman" w:hAnsi="Courier New" w:cs="Courier New"/>
+          <w:sz w:val="20"/>
+          <w:szCs w:val="20"/>
+          <w:lang w:eastAsia="en-IN"/>
+        </w:rPr>
+        <w:t>) _home_msperlin_R_x86_64-pc-linux-gnu-library_3.6_afedR_extdata_exam_files_exercise_files_Chapter 02 - Basic Operations_Chapter_02-Intro-04-AboutTypeFiles (</w:t>
+      </w:r>
+      <w:proofErr w:type="spellStart"/>
+      <w:r>
+        <w:rPr>
+          <w:rFonts w:ascii="Courier New" w:eastAsia="Times New Roman" w:hAnsi="Courier New" w:cs="Courier New"/>
+          <w:sz w:val="20"/>
+          <w:szCs w:val="20"/>
+          <w:lang w:eastAsia="en-IN"/>
+        </w:rPr>
+        <w:t>srt</w:t>
+      </w:r>
+      <w:proofErr w:type="spellEnd"/>
+      <w:r>
+        <w:rPr>
+          <w:rFonts w:ascii="Courier New" w:eastAsia="Times New Roman" w:hAnsi="Courier New" w:cs="Courier New"/>
+          <w:sz w:val="20"/>
+          <w:szCs w:val="20"/>
+          <w:lang w:eastAsia="en-IN"/>
+        </w:rPr>
+        <w:t>) _home_msperlin_R_x86_64-pc-linux-gnu-library_3.6_afedR_extdata_exam_files_exercise_files_Chapter 02 - Basic Operations_Chapter_02-Intro-05-AboutTypeFiles2 (</w:t>
+      </w:r>
+      <w:proofErr w:type="spellStart"/>
+      <w:r>
+        <w:rPr>
+          <w:rFonts w:ascii="Courier New" w:eastAsia="Times New Roman" w:hAnsi="Courier New" w:cs="Courier New"/>
+          <w:sz w:val="20"/>
+          <w:szCs w:val="20"/>
+          <w:lang w:eastAsia="en-IN"/>
+        </w:rPr>
+        <w:t>srt</w:t>
+      </w:r>
+      <w:proofErr w:type="spellEnd"/>
+      <w:r>
+        <w:rPr>
+          <w:rFonts w:ascii="Courier New" w:eastAsia="Times New Roman" w:hAnsi="Courier New" w:cs="Courier New"/>
+          <w:sz w:val="20"/>
+          <w:szCs w:val="20"/>
+          <w:lang w:eastAsia="en-IN"/>
+        </w:rPr>
+        <w:t>) _home_msperlin_R_x86_64-pc-linux-gnu-library_3.6_afedR_extdata_exam_files_exercise_files_Chapter 02 - Basic Operations_Chapter_02-Intro-06-Sequence (</w:t>
+      </w:r>
+      <w:proofErr w:type="spellStart"/>
+      <w:r>
+        <w:rPr>
+          <w:rFonts w:ascii="Courier New" w:eastAsia="Times New Roman" w:hAnsi="Courier New" w:cs="Courier New"/>
+          <w:sz w:val="20"/>
+          <w:szCs w:val="20"/>
+          <w:lang w:eastAsia="en-IN"/>
+        </w:rPr>
+        <w:t>srt</w:t>
+      </w:r>
+      <w:proofErr w:type="spellEnd"/>
+      <w:r>
+        <w:rPr>
+          <w:rFonts w:ascii="Courier New" w:eastAsia="Times New Roman" w:hAnsi="Courier New" w:cs="Courier New"/>
+          <w:sz w:val="20"/>
+          <w:szCs w:val="20"/>
+          <w:lang w:eastAsia="en-IN"/>
+        </w:rPr>
+        <w:t>) _home_msperlin_R_x86_64-pc-linux-gnu-library_3.6_afedR_extdata_exam_files_exercise_files_Chapter 02 - Basic Operations_Chapter_02-Intro-08-AboutError2 (</w:t>
+      </w:r>
+      <w:proofErr w:type="spellStart"/>
+      <w:r>
+        <w:rPr>
+          <w:rFonts w:ascii="Courier New" w:eastAsia="Times New Roman" w:hAnsi="Courier New" w:cs="Courier New"/>
+          <w:sz w:val="20"/>
+          <w:szCs w:val="20"/>
+          <w:lang w:eastAsia="en-IN"/>
+        </w:rPr>
+        <w:t>srt</w:t>
+      </w:r>
+      <w:proofErr w:type="spellEnd"/>
+      <w:r>
+        <w:rPr>
+          <w:rFonts w:ascii="Courier New" w:eastAsia="Times New Roman" w:hAnsi="Courier New" w:cs="Courier New"/>
+          <w:sz w:val="20"/>
+          <w:szCs w:val="20"/>
+          <w:lang w:eastAsia="en-IN"/>
+        </w:rPr>
+        <w:t>) _home_msperlin_R_x86_64-pc-linux-gnu-library_3.6_afedR_extdata_exam_files_exercise_files_Chapter 02 - Basic Operations_Chapter_02-Intro-09-About_ls (</w:t>
+      </w:r>
+      <w:proofErr w:type="spellStart"/>
+      <w:r>
+        <w:rPr>
+          <w:rFonts w:ascii="Courier New" w:eastAsia="Times New Roman" w:hAnsi="Courier New" w:cs="Courier New"/>
+          <w:sz w:val="20"/>
+          <w:szCs w:val="20"/>
+          <w:lang w:eastAsia="en-IN"/>
+        </w:rPr>
+        <w:t>srt</w:t>
+      </w:r>
+      <w:proofErr w:type="spellEnd"/>
+      <w:r>
+        <w:rPr>
+          <w:rFonts w:ascii="Courier New" w:eastAsia="Times New Roman" w:hAnsi="Courier New" w:cs="Courier New"/>
+          <w:sz w:val="20"/>
+          <w:szCs w:val="20"/>
+          <w:lang w:eastAsia="en-IN"/>
+        </w:rPr>
+        <w:t>) _home_msperlin_R_x86_64-pc-linux-gnu-library_3.6_afedR_extdata_exam_files_exercise_files_Chapter 02 - Basic Operations_Chapter_02-Intro-10-SelectingValues (</w:t>
+      </w:r>
+      <w:proofErr w:type="spellStart"/>
+      <w:r>
+        <w:rPr>
+          <w:rFonts w:ascii="Courier New" w:eastAsia="Times New Roman" w:hAnsi="Courier New" w:cs="Courier New"/>
+          <w:sz w:val="20"/>
+          <w:szCs w:val="20"/>
+          <w:lang w:eastAsia="en-IN"/>
+        </w:rPr>
+        <w:t>srt</w:t>
+      </w:r>
+      <w:proofErr w:type="spellEnd"/>
+      <w:r>
+        <w:rPr>
+          <w:rFonts w:ascii="Courier New" w:eastAsia="Times New Roman" w:hAnsi="Courier New" w:cs="Courier New"/>
+          <w:sz w:val="20"/>
+          <w:szCs w:val="20"/>
+          <w:lang w:eastAsia="en-IN"/>
+        </w:rPr>
+        <w:t>) _home_msperlin_R_x86_64-pc-linux-gnu-library_3.6_afedR_extdata_exam_files_exercise_files_Chapter 02 - Basic Operations_Chapter_02-Intro-11-AboutDim (</w:t>
+      </w:r>
+      <w:proofErr w:type="spellStart"/>
+      <w:r>
+        <w:rPr>
+          <w:rFonts w:ascii="Courier New" w:eastAsia="Times New Roman" w:hAnsi="Courier New" w:cs="Courier New"/>
+          <w:sz w:val="20"/>
+          <w:szCs w:val="20"/>
+          <w:lang w:eastAsia="en-IN"/>
+        </w:rPr>
+        <w:t>srt</w:t>
+      </w:r>
+      <w:proofErr w:type="spellEnd"/>
+      <w:r>
+        <w:rPr>
+          <w:rFonts w:ascii="Courier New" w:eastAsia="Times New Roman" w:hAnsi="Courier New" w:cs="Courier New"/>
+          <w:sz w:val="20"/>
+          <w:szCs w:val="20"/>
+          <w:lang w:eastAsia="en-IN"/>
+        </w:rPr>
+        <w:t>) _home_msperlin_R_x86_64-pc-linux-gnu-library_3.6_afedR_extdata_exam_files_exercise_files_Chapter 02 - Basic Operations_Chapter_02-Intro-12-listfiles (</w:t>
+      </w:r>
+      <w:proofErr w:type="spellStart"/>
+      <w:r>
+        <w:rPr>
+          <w:rFonts w:ascii="Courier New" w:eastAsia="Times New Roman" w:hAnsi="Courier New" w:cs="Courier New"/>
+          <w:sz w:val="20"/>
+          <w:szCs w:val="20"/>
+          <w:lang w:eastAsia="en-IN"/>
+        </w:rPr>
+        <w:t>srt</w:t>
+      </w:r>
+      <w:proofErr w:type="spellEnd"/>
+      <w:r>
+        <w:rPr>
+          <w:rFonts w:ascii="Courier New" w:eastAsia="Times New Roman" w:hAnsi="Courier New" w:cs="Courier New"/>
+          <w:sz w:val="20"/>
+          <w:szCs w:val="20"/>
+          <w:lang w:eastAsia="en-IN"/>
+        </w:rPr>
+        <w:t>) _home_msperlin_R_x86_64-pc-linux-gnu-</w:t>
       </w:r>
       <w:r>
         <w:rPr>
@@ -2229,7 +3866,47 @@
           <w:lang w:eastAsia="en-IN"/>
         </w:rPr>
         <w:lastRenderedPageBreak/>
-        <w:t>Basic Operations_Chapter_02-Intro-10-SelectingValues (srt) _home_msperlin_R_x86_64-pc-linux-gnu-library_3.6_afedR_extdata_exam_files_exercise_files_Chapter 02 - Basic Operations_Chapter_02-Intro-11-AboutDim (srt) _home_msperlin_R_x86_64-pc-linux-gnu-library_3.6_afedR_extdata_exam_files_exercise_files_Chapter 02 - Basic Operations_Chapter_02-Intro-12-listfiles (srt) _home_msperlin_R_x86_64-pc-linux-gnu-library_3.6_afedR_extdata_exam_files_exercise_files_Chapter 02 - Basic Operations_Chapter_02-Intro-13-About_rm (srt) _home_msperlin_R_x86_64-pc-linux-gnu-library_3.6_afedR_extdata_exam_files_exercise_files_Chapter 02 - Basic Operations_Chapter_02-Intro-14-setwd (srt) ... w ... done.</w:t>
+        <w:t>library_3.6_afedR_extdata_exam_files_exercise_files_Chapter 02 - Basic Operations_Chapter_02-Intro-13-About_rm (</w:t>
+      </w:r>
+      <w:proofErr w:type="spellStart"/>
+      <w:r>
+        <w:rPr>
+          <w:rFonts w:ascii="Courier New" w:eastAsia="Times New Roman" w:hAnsi="Courier New" w:cs="Courier New"/>
+          <w:sz w:val="20"/>
+          <w:szCs w:val="20"/>
+          <w:lang w:eastAsia="en-IN"/>
+        </w:rPr>
+        <w:t>srt</w:t>
+      </w:r>
+      <w:proofErr w:type="spellEnd"/>
+      <w:r>
+        <w:rPr>
+          <w:rFonts w:ascii="Courier New" w:eastAsia="Times New Roman" w:hAnsi="Courier New" w:cs="Courier New"/>
+          <w:sz w:val="20"/>
+          <w:szCs w:val="20"/>
+          <w:lang w:eastAsia="en-IN"/>
+        </w:rPr>
+        <w:t>) _home_msperlin_R_x86_64-pc-linux-gnu-library_3.6_afedR_extdata_exam_files_exercise_files_Chapter 02 - Basic Operations_Chapter_02-Intro-14-setwd (</w:t>
+      </w:r>
+      <w:proofErr w:type="spellStart"/>
+      <w:r>
+        <w:rPr>
+          <w:rFonts w:ascii="Courier New" w:eastAsia="Times New Roman" w:hAnsi="Courier New" w:cs="Courier New"/>
+          <w:sz w:val="20"/>
+          <w:szCs w:val="20"/>
+          <w:lang w:eastAsia="en-IN"/>
+        </w:rPr>
+        <w:t>srt</w:t>
+      </w:r>
+      <w:proofErr w:type="spellEnd"/>
+      <w:r>
+        <w:rPr>
+          <w:rFonts w:ascii="Courier New" w:eastAsia="Times New Roman" w:hAnsi="Courier New" w:cs="Courier New"/>
+          <w:sz w:val="20"/>
+          <w:szCs w:val="20"/>
+          <w:lang w:eastAsia="en-IN"/>
+        </w:rPr>
+        <w:t>) ... w ... done.</w:t>
       </w:r>
     </w:p>
     <w:p>
@@ -2267,7 +3944,227 @@
           <w:szCs w:val="20"/>
           <w:lang w:eastAsia="en-IN"/>
         </w:rPr>
-        <w:t>## Exam 4: _home_msperlin_R_x86_64-pc-linux-gnu-library_3.6_afedR_extdata_exam_files_exercise_files_Chapter 02 - Basic Operations_Chapter_02-Intro-01-AboutPrint (srt) _home_msperlin_R_x86_64-pc-linux-gnu-library_3.6_afedR_extdata_exam_files_exercise_files_Chapter 02 - Basic Operations_Chapter_02-Intro-04-AboutTypeFiles (srt) _home_msperlin_R_x86_64-pc-linux-gnu-library_3.6_afedR_extdata_exam_files_exercise_files_Chapter 02 - Basic Operations_Chapter_02-Intro-05-AboutTypeFiles2 (srt) _home_msperlin_R_x86_64-pc-linux-gnu-library_3.6_afedR_extdata_exam_files_exercise_files_Chapter 02 - Basic Operations_Chapter_02-Intro-06-Sequence (srt) _home_msperlin_R_x86_64-pc-linux-gnu-library_3.6_afedR_extdata_exam_files_exercise_files_Chapter 02 - Basic Operations_Chapter_02-Intro-08-AboutError2 (srt) _home_msperlin_R_x86_64-pc-linux-gnu-library_3.6_afedR_extdata_exam_files_exercise_files_Chapter 02 - Basic Operations_Chapter_02-Intro-09-About_ls (srt) _home_msperlin_R_x86_64-pc-linux-gnu-library_3.6_afedR_extdata_exam_files_exercise_files_Chapter 02 - Basic Operations_Chapter_02-Intro-10-SelectingValues (srt) _home_msperlin_R_x86_64-pc-linux-gnu-library_3.6_afedR_extdata_exam_files_exercise_files_Chapter 02 - Basic Operations_Chapter_02-Intro-11-AboutDim (srt) _home_msperlin_R_x86_64-pc-linux-gnu-library_3.6_afedR_extdata_exam_files_exercise_files_Chapter 02 - Basic Operations_Chapter_02-Intro-12-listfiles (srt) _home_msperlin_R_x86_64-pc-linux-gnu-library_3.6_afedR_extdata_exam_files_exercise_files_Chapter 02 - Basic Operations_Chapter_02-Intro-13-About_rm (srt) _home_msperlin_R_x86_64-pc-linux-gnu-library_3.6_afedR_extdata_exam_files_exercise_files_Chapter 02 - Basic Operations_Chapter_02-Intro-14-setwd (srt) ... w ... done.</w:t>
+        <w:t>## Exam 4: _home_msperlin_R_x86_64-pc-linux-gnu-library_3.6_afedR_extdata_exam_files_exercise_files_Chapter 02 - Basic Operations_Chapter_02-Intro-01-AboutPrint (</w:t>
+      </w:r>
+      <w:proofErr w:type="spellStart"/>
+      <w:r>
+        <w:rPr>
+          <w:rFonts w:ascii="Courier New" w:eastAsia="Times New Roman" w:hAnsi="Courier New" w:cs="Courier New"/>
+          <w:sz w:val="20"/>
+          <w:szCs w:val="20"/>
+          <w:lang w:eastAsia="en-IN"/>
+        </w:rPr>
+        <w:t>srt</w:t>
+      </w:r>
+      <w:proofErr w:type="spellEnd"/>
+      <w:r>
+        <w:rPr>
+          <w:rFonts w:ascii="Courier New" w:eastAsia="Times New Roman" w:hAnsi="Courier New" w:cs="Courier New"/>
+          <w:sz w:val="20"/>
+          <w:szCs w:val="20"/>
+          <w:lang w:eastAsia="en-IN"/>
+        </w:rPr>
+        <w:t>) _home_msperlin_R_x86_64-pc-linux-gnu-library_3.6_afedR_extdata_exam_files_exercise_files_Chapter 02 - Basic Operations_Chapter_02-Intro-04-AboutTypeFiles (</w:t>
+      </w:r>
+      <w:proofErr w:type="spellStart"/>
+      <w:r>
+        <w:rPr>
+          <w:rFonts w:ascii="Courier New" w:eastAsia="Times New Roman" w:hAnsi="Courier New" w:cs="Courier New"/>
+          <w:sz w:val="20"/>
+          <w:szCs w:val="20"/>
+          <w:lang w:eastAsia="en-IN"/>
+        </w:rPr>
+        <w:t>srt</w:t>
+      </w:r>
+      <w:proofErr w:type="spellEnd"/>
+      <w:r>
+        <w:rPr>
+          <w:rFonts w:ascii="Courier New" w:eastAsia="Times New Roman" w:hAnsi="Courier New" w:cs="Courier New"/>
+          <w:sz w:val="20"/>
+          <w:szCs w:val="20"/>
+          <w:lang w:eastAsia="en-IN"/>
+        </w:rPr>
+        <w:t>) _home_msperlin_R_x86_64-pc-linux-gnu-library_3.6_afedR_extdata_exam_files_exercise_files_Chapter 02 - Basic Operations_Chapter_02-Intro-05-AboutTypeFiles2 (</w:t>
+      </w:r>
+      <w:proofErr w:type="spellStart"/>
+      <w:r>
+        <w:rPr>
+          <w:rFonts w:ascii="Courier New" w:eastAsia="Times New Roman" w:hAnsi="Courier New" w:cs="Courier New"/>
+          <w:sz w:val="20"/>
+          <w:szCs w:val="20"/>
+          <w:lang w:eastAsia="en-IN"/>
+        </w:rPr>
+        <w:t>srt</w:t>
+      </w:r>
+      <w:proofErr w:type="spellEnd"/>
+      <w:r>
+        <w:rPr>
+          <w:rFonts w:ascii="Courier New" w:eastAsia="Times New Roman" w:hAnsi="Courier New" w:cs="Courier New"/>
+          <w:sz w:val="20"/>
+          <w:szCs w:val="20"/>
+          <w:lang w:eastAsia="en-IN"/>
+        </w:rPr>
+        <w:t>) _home_msperlin_R_x86_64-pc-linux-gnu-library_3.6_afedR_extdata_exam_files_exercise_files_Chapter 02 - Basic Operations_Chapter_02-Intro-06-Sequence (</w:t>
+      </w:r>
+      <w:proofErr w:type="spellStart"/>
+      <w:r>
+        <w:rPr>
+          <w:rFonts w:ascii="Courier New" w:eastAsia="Times New Roman" w:hAnsi="Courier New" w:cs="Courier New"/>
+          <w:sz w:val="20"/>
+          <w:szCs w:val="20"/>
+          <w:lang w:eastAsia="en-IN"/>
+        </w:rPr>
+        <w:t>srt</w:t>
+      </w:r>
+      <w:proofErr w:type="spellEnd"/>
+      <w:r>
+        <w:rPr>
+          <w:rFonts w:ascii="Courier New" w:eastAsia="Times New Roman" w:hAnsi="Courier New" w:cs="Courier New"/>
+          <w:sz w:val="20"/>
+          <w:szCs w:val="20"/>
+          <w:lang w:eastAsia="en-IN"/>
+        </w:rPr>
+        <w:t>) _home_msperlin_R_x86_64-pc-linux-gnu-library_3.6_afedR_extdata_exam_files_exercise_files_Chapter 02 - Basic Operations_Chapter_02-Intro-08-AboutError2 (</w:t>
+      </w:r>
+      <w:proofErr w:type="spellStart"/>
+      <w:r>
+        <w:rPr>
+          <w:rFonts w:ascii="Courier New" w:eastAsia="Times New Roman" w:hAnsi="Courier New" w:cs="Courier New"/>
+          <w:sz w:val="20"/>
+          <w:szCs w:val="20"/>
+          <w:lang w:eastAsia="en-IN"/>
+        </w:rPr>
+        <w:t>srt</w:t>
+      </w:r>
+      <w:proofErr w:type="spellEnd"/>
+      <w:r>
+        <w:rPr>
+          <w:rFonts w:ascii="Courier New" w:eastAsia="Times New Roman" w:hAnsi="Courier New" w:cs="Courier New"/>
+          <w:sz w:val="20"/>
+          <w:szCs w:val="20"/>
+          <w:lang w:eastAsia="en-IN"/>
+        </w:rPr>
+        <w:t>) _home_msperlin_R_x86_64-pc-linux-gnu-library_3.6_afedR_extdata_exam_files_exercise_files_Chapter 02 - Basic Operations_Chapter_02-Intro-09-About_ls (</w:t>
+      </w:r>
+      <w:proofErr w:type="spellStart"/>
+      <w:r>
+        <w:rPr>
+          <w:rFonts w:ascii="Courier New" w:eastAsia="Times New Roman" w:hAnsi="Courier New" w:cs="Courier New"/>
+          <w:sz w:val="20"/>
+          <w:szCs w:val="20"/>
+          <w:lang w:eastAsia="en-IN"/>
+        </w:rPr>
+        <w:t>srt</w:t>
+      </w:r>
+      <w:proofErr w:type="spellEnd"/>
+      <w:r>
+        <w:rPr>
+          <w:rFonts w:ascii="Courier New" w:eastAsia="Times New Roman" w:hAnsi="Courier New" w:cs="Courier New"/>
+          <w:sz w:val="20"/>
+          <w:szCs w:val="20"/>
+          <w:lang w:eastAsia="en-IN"/>
+        </w:rPr>
+        <w:t>) _home_msperlin_R_x86_64-pc-linux-gnu-library_3.6_afedR_extdata_exam_files_exercise_files_Chapter 02 - Basic Operations_Chapter_02-Intro-10-SelectingValues (</w:t>
+      </w:r>
+      <w:proofErr w:type="spellStart"/>
+      <w:r>
+        <w:rPr>
+          <w:rFonts w:ascii="Courier New" w:eastAsia="Times New Roman" w:hAnsi="Courier New" w:cs="Courier New"/>
+          <w:sz w:val="20"/>
+          <w:szCs w:val="20"/>
+          <w:lang w:eastAsia="en-IN"/>
+        </w:rPr>
+        <w:t>srt</w:t>
+      </w:r>
+      <w:proofErr w:type="spellEnd"/>
+      <w:r>
+        <w:rPr>
+          <w:rFonts w:ascii="Courier New" w:eastAsia="Times New Roman" w:hAnsi="Courier New" w:cs="Courier New"/>
+          <w:sz w:val="20"/>
+          <w:szCs w:val="20"/>
+          <w:lang w:eastAsia="en-IN"/>
+        </w:rPr>
+        <w:t>) _home_msperlin_R_x86_64-pc-linux-gnu-library_3.6_afedR_extdata_exam_files_exercise_files_Chapter 02 - Basic Operations_Chapter_02-Intro-11-AboutDim (</w:t>
+      </w:r>
+      <w:proofErr w:type="spellStart"/>
+      <w:r>
+        <w:rPr>
+          <w:rFonts w:ascii="Courier New" w:eastAsia="Times New Roman" w:hAnsi="Courier New" w:cs="Courier New"/>
+          <w:sz w:val="20"/>
+          <w:szCs w:val="20"/>
+          <w:lang w:eastAsia="en-IN"/>
+        </w:rPr>
+        <w:t>srt</w:t>
+      </w:r>
+      <w:proofErr w:type="spellEnd"/>
+      <w:r>
+        <w:rPr>
+          <w:rFonts w:ascii="Courier New" w:eastAsia="Times New Roman" w:hAnsi="Courier New" w:cs="Courier New"/>
+          <w:sz w:val="20"/>
+          <w:szCs w:val="20"/>
+          <w:lang w:eastAsia="en-IN"/>
+        </w:rPr>
+        <w:t>) _home_msperlin_R_x86_64-pc-linux-gnu-library_3.6_afedR_extdata_exam_files_exercise_files_Chapter 02 - Basic Operations_Chapter_02-Intro-12-listfiles (</w:t>
+      </w:r>
+      <w:proofErr w:type="spellStart"/>
+      <w:r>
+        <w:rPr>
+          <w:rFonts w:ascii="Courier New" w:eastAsia="Times New Roman" w:hAnsi="Courier New" w:cs="Courier New"/>
+          <w:sz w:val="20"/>
+          <w:szCs w:val="20"/>
+          <w:lang w:eastAsia="en-IN"/>
+        </w:rPr>
+        <w:t>srt</w:t>
+      </w:r>
+      <w:proofErr w:type="spellEnd"/>
+      <w:r>
+        <w:rPr>
+          <w:rFonts w:ascii="Courier New" w:eastAsia="Times New Roman" w:hAnsi="Courier New" w:cs="Courier New"/>
+          <w:sz w:val="20"/>
+          <w:szCs w:val="20"/>
+          <w:lang w:eastAsia="en-IN"/>
+        </w:rPr>
+        <w:t>) _home_msperlin_R_x86_64-pc-linux-gnu-library_3.6_afedR_extdata_exam_files_exercise_files_Chapter 02 - Basic Operations_Chapter_02-Intro-13-About_rm (</w:t>
+      </w:r>
+      <w:proofErr w:type="spellStart"/>
+      <w:r>
+        <w:rPr>
+          <w:rFonts w:ascii="Courier New" w:eastAsia="Times New Roman" w:hAnsi="Courier New" w:cs="Courier New"/>
+          <w:sz w:val="20"/>
+          <w:szCs w:val="20"/>
+          <w:lang w:eastAsia="en-IN"/>
+        </w:rPr>
+        <w:t>srt</w:t>
+      </w:r>
+      <w:proofErr w:type="spellEnd"/>
+      <w:r>
+        <w:rPr>
+          <w:rFonts w:ascii="Courier New" w:eastAsia="Times New Roman" w:hAnsi="Courier New" w:cs="Courier New"/>
+          <w:sz w:val="20"/>
+          <w:szCs w:val="20"/>
+          <w:lang w:eastAsia="en-IN"/>
+        </w:rPr>
+        <w:t>) _home_msperlin_R_x86_64-pc-linux-gnu-library_3.6_afedR_extdata_exam_files_exercise_files_Chapter 02 - Basic Operations_Chapter_02-Intro-14-setwd (</w:t>
+      </w:r>
+      <w:proofErr w:type="spellStart"/>
+      <w:r>
+        <w:rPr>
+          <w:rFonts w:ascii="Courier New" w:eastAsia="Times New Roman" w:hAnsi="Courier New" w:cs="Courier New"/>
+          <w:sz w:val="20"/>
+          <w:szCs w:val="20"/>
+          <w:lang w:eastAsia="en-IN"/>
+        </w:rPr>
+        <w:t>srt</w:t>
+      </w:r>
+      <w:proofErr w:type="spellEnd"/>
+      <w:r>
+        <w:rPr>
+          <w:rFonts w:ascii="Courier New" w:eastAsia="Times New Roman" w:hAnsi="Courier New" w:cs="Courier New"/>
+          <w:sz w:val="20"/>
+          <w:szCs w:val="20"/>
+          <w:lang w:eastAsia="en-IN"/>
+        </w:rPr>
+        <w:t>) ... w ... done.</w:t>
       </w:r>
     </w:p>
     <w:p>
@@ -2305,17 +4202,227 @@
           <w:szCs w:val="20"/>
           <w:lang w:eastAsia="en-IN"/>
         </w:rPr>
-        <w:t xml:space="preserve">## Exam 5: _home_msperlin_R_x86_64-pc-linux-gnu-library_3.6_afedR_extdata_exam_files_exercise_files_Chapter 02 - Basic Operations_Chapter_02-Intro-01-AboutPrint (srt) _home_msperlin_R_x86_64-pc-linux-gnu-library_3.6_afedR_extdata_exam_files_exercise_files_Chapter 02 - Basic Operations_Chapter_02-Intro-04-AboutTypeFiles (srt) _home_msperlin_R_x86_64-pc-linux-gnu-library_3.6_afedR_extdata_exam_files_exercise_files_Chapter 02 - Basic Operations_Chapter_02-Intro-05-AboutTypeFiles2 (srt) _home_msperlin_R_x86_64-pc-linux-gnu-library_3.6_afedR_extdata_exam_files_exercise_files_Chapter 02 - Basic Operations_Chapter_02-Intro-06-Sequence (srt) _home_msperlin_R_x86_64-pc-linux-gnu-library_3.6_afedR_extdata_exam_files_exercise_files_Chapter 02 - Basic Operations_Chapter_02-Intro-08-AboutError2 (srt) _home_msperlin_R_x86_64-pc-linux-gnu-library_3.6_afedR_extdata_exam_files_exercise_files_Chapter 02 - Basic Operations_Chapter_02-Intro-09-About_ls (srt) _home_msperlin_R_x86_64-pc-linux-gnu-library_3.6_afedR_extdata_exam_files_exercise_files_Chapter 02 - Basic Operations_Chapter_02-Intro-10-SelectingValues (srt) _home_msperlin_R_x86_64-pc-linux-gnu-library_3.6_afedR_extdata_exam_files_exercise_files_Chapter 02 - Basic Operations_Chapter_02-Intro-11-AboutDim (srt) _home_msperlin_R_x86_64-pc-linux-gnu-library_3.6_afedR_extdata_exam_files_exercise_files_Chapter 02 - </w:t>
-      </w:r>
-      <w:r>
-        <w:rPr>
-          <w:rFonts w:ascii="Courier New" w:eastAsia="Times New Roman" w:hAnsi="Courier New" w:cs="Courier New"/>
-          <w:sz w:val="20"/>
-          <w:szCs w:val="20"/>
-          <w:lang w:eastAsia="en-IN"/>
-        </w:rPr>
-        <w:lastRenderedPageBreak/>
-        <w:t>Basic Operations_Chapter_02-Intro-12-listfiles (srt) _home_msperlin_R_x86_64-pc-linux-gnu-library_3.6_afedR_extdata_exam_files_exercise_files_Chapter 02 - Basic Operations_Chapter_02-Intro-13-About_rm (srt) _home_msperlin_R_x86_64-pc-linux-gnu-library_3.6_afedR_extdata_exam_files_exercise_files_Chapter 02 - Basic Operations_Chapter_02-Intro-14-setwd (srt) ... w ... done.</w:t>
+        <w:t>## Exam 5: _home_msperlin_R_x86_64-pc-linux-gnu-library_3.6_afedR_extdata_exam_files_exercise_files_Chapter 02 - Basic Operations_Chapter_02-Intro-01-AboutPrint (</w:t>
+      </w:r>
+      <w:proofErr w:type="spellStart"/>
+      <w:r>
+        <w:rPr>
+          <w:rFonts w:ascii="Courier New" w:eastAsia="Times New Roman" w:hAnsi="Courier New" w:cs="Courier New"/>
+          <w:sz w:val="20"/>
+          <w:szCs w:val="20"/>
+          <w:lang w:eastAsia="en-IN"/>
+        </w:rPr>
+        <w:t>srt</w:t>
+      </w:r>
+      <w:proofErr w:type="spellEnd"/>
+      <w:r>
+        <w:rPr>
+          <w:rFonts w:ascii="Courier New" w:eastAsia="Times New Roman" w:hAnsi="Courier New" w:cs="Courier New"/>
+          <w:sz w:val="20"/>
+          <w:szCs w:val="20"/>
+          <w:lang w:eastAsia="en-IN"/>
+        </w:rPr>
+        <w:t>) _home_msperlin_R_x86_64-pc-linux-gnu-library_3.6_afedR_extdata_exam_files_exercise_files_Chapter 02 - Basic Operations_Chapter_02-Intro-04-AboutTypeFiles (</w:t>
+      </w:r>
+      <w:proofErr w:type="spellStart"/>
+      <w:r>
+        <w:rPr>
+          <w:rFonts w:ascii="Courier New" w:eastAsia="Times New Roman" w:hAnsi="Courier New" w:cs="Courier New"/>
+          <w:sz w:val="20"/>
+          <w:szCs w:val="20"/>
+          <w:lang w:eastAsia="en-IN"/>
+        </w:rPr>
+        <w:t>srt</w:t>
+      </w:r>
+      <w:proofErr w:type="spellEnd"/>
+      <w:r>
+        <w:rPr>
+          <w:rFonts w:ascii="Courier New" w:eastAsia="Times New Roman" w:hAnsi="Courier New" w:cs="Courier New"/>
+          <w:sz w:val="20"/>
+          <w:szCs w:val="20"/>
+          <w:lang w:eastAsia="en-IN"/>
+        </w:rPr>
+        <w:t>) _home_msperlin_R_x86_64-pc-linux-gnu-library_3.6_afedR_extdata_exam_files_exercise_files_Chapter 02 - Basic Operations_Chapter_02-Intro-05-AboutTypeFiles2 (</w:t>
+      </w:r>
+      <w:proofErr w:type="spellStart"/>
+      <w:r>
+        <w:rPr>
+          <w:rFonts w:ascii="Courier New" w:eastAsia="Times New Roman" w:hAnsi="Courier New" w:cs="Courier New"/>
+          <w:sz w:val="20"/>
+          <w:szCs w:val="20"/>
+          <w:lang w:eastAsia="en-IN"/>
+        </w:rPr>
+        <w:t>srt</w:t>
+      </w:r>
+      <w:proofErr w:type="spellEnd"/>
+      <w:r>
+        <w:rPr>
+          <w:rFonts w:ascii="Courier New" w:eastAsia="Times New Roman" w:hAnsi="Courier New" w:cs="Courier New"/>
+          <w:sz w:val="20"/>
+          <w:szCs w:val="20"/>
+          <w:lang w:eastAsia="en-IN"/>
+        </w:rPr>
+        <w:t>) _home_msperlin_R_x86_64-pc-linux-gnu-library_3.6_afedR_extdata_exam_files_exercise_files_Chapter 02 - Basic Operations_Chapter_02-Intro-06-Sequence (</w:t>
+      </w:r>
+      <w:proofErr w:type="spellStart"/>
+      <w:r>
+        <w:rPr>
+          <w:rFonts w:ascii="Courier New" w:eastAsia="Times New Roman" w:hAnsi="Courier New" w:cs="Courier New"/>
+          <w:sz w:val="20"/>
+          <w:szCs w:val="20"/>
+          <w:lang w:eastAsia="en-IN"/>
+        </w:rPr>
+        <w:t>srt</w:t>
+      </w:r>
+      <w:proofErr w:type="spellEnd"/>
+      <w:r>
+        <w:rPr>
+          <w:rFonts w:ascii="Courier New" w:eastAsia="Times New Roman" w:hAnsi="Courier New" w:cs="Courier New"/>
+          <w:sz w:val="20"/>
+          <w:szCs w:val="20"/>
+          <w:lang w:eastAsia="en-IN"/>
+        </w:rPr>
+        <w:t>) _home_msperlin_R_x86_64-pc-linux-gnu-library_3.6_afedR_extdata_exam_files_exercise_files_Chapter 02 - Basic Operations_Chapter_02-Intro-08-AboutError2 (</w:t>
+      </w:r>
+      <w:proofErr w:type="spellStart"/>
+      <w:r>
+        <w:rPr>
+          <w:rFonts w:ascii="Courier New" w:eastAsia="Times New Roman" w:hAnsi="Courier New" w:cs="Courier New"/>
+          <w:sz w:val="20"/>
+          <w:szCs w:val="20"/>
+          <w:lang w:eastAsia="en-IN"/>
+        </w:rPr>
+        <w:t>srt</w:t>
+      </w:r>
+      <w:proofErr w:type="spellEnd"/>
+      <w:r>
+        <w:rPr>
+          <w:rFonts w:ascii="Courier New" w:eastAsia="Times New Roman" w:hAnsi="Courier New" w:cs="Courier New"/>
+          <w:sz w:val="20"/>
+          <w:szCs w:val="20"/>
+          <w:lang w:eastAsia="en-IN"/>
+        </w:rPr>
+        <w:t>) _home_msperlin_R_x86_64-pc-linux-gnu-library_3.6_afedR_extdata_exam_files_exercise_files_Chapter 02 - Basic Operations_Chapter_02-Intro-09-About_ls (</w:t>
+      </w:r>
+      <w:proofErr w:type="spellStart"/>
+      <w:r>
+        <w:rPr>
+          <w:rFonts w:ascii="Courier New" w:eastAsia="Times New Roman" w:hAnsi="Courier New" w:cs="Courier New"/>
+          <w:sz w:val="20"/>
+          <w:szCs w:val="20"/>
+          <w:lang w:eastAsia="en-IN"/>
+        </w:rPr>
+        <w:t>srt</w:t>
+      </w:r>
+      <w:proofErr w:type="spellEnd"/>
+      <w:r>
+        <w:rPr>
+          <w:rFonts w:ascii="Courier New" w:eastAsia="Times New Roman" w:hAnsi="Courier New" w:cs="Courier New"/>
+          <w:sz w:val="20"/>
+          <w:szCs w:val="20"/>
+          <w:lang w:eastAsia="en-IN"/>
+        </w:rPr>
+        <w:t>) _home_msperlin_R_x86_64-pc-linux-gnu-library_3.6_afedR_extdata_exam_files_exercise_files_Chapter 02 - Basic Operations_Chapter_02-Intro-10-SelectingValues (</w:t>
+      </w:r>
+      <w:proofErr w:type="spellStart"/>
+      <w:r>
+        <w:rPr>
+          <w:rFonts w:ascii="Courier New" w:eastAsia="Times New Roman" w:hAnsi="Courier New" w:cs="Courier New"/>
+          <w:sz w:val="20"/>
+          <w:szCs w:val="20"/>
+          <w:lang w:eastAsia="en-IN"/>
+        </w:rPr>
+        <w:t>srt</w:t>
+      </w:r>
+      <w:proofErr w:type="spellEnd"/>
+      <w:r>
+        <w:rPr>
+          <w:rFonts w:ascii="Courier New" w:eastAsia="Times New Roman" w:hAnsi="Courier New" w:cs="Courier New"/>
+          <w:sz w:val="20"/>
+          <w:szCs w:val="20"/>
+          <w:lang w:eastAsia="en-IN"/>
+        </w:rPr>
+        <w:t>) _home_msperlin_R_x86_64-pc-linux-gnu-library_3.6_afedR_extdata_exam_files_exercise_files_Chapter 02 - Basic Operations_Chapter_02-Intro-11-AboutDim (</w:t>
+      </w:r>
+      <w:proofErr w:type="spellStart"/>
+      <w:r>
+        <w:rPr>
+          <w:rFonts w:ascii="Courier New" w:eastAsia="Times New Roman" w:hAnsi="Courier New" w:cs="Courier New"/>
+          <w:sz w:val="20"/>
+          <w:szCs w:val="20"/>
+          <w:lang w:eastAsia="en-IN"/>
+        </w:rPr>
+        <w:t>srt</w:t>
+      </w:r>
+      <w:proofErr w:type="spellEnd"/>
+      <w:r>
+        <w:rPr>
+          <w:rFonts w:ascii="Courier New" w:eastAsia="Times New Roman" w:hAnsi="Courier New" w:cs="Courier New"/>
+          <w:sz w:val="20"/>
+          <w:szCs w:val="20"/>
+          <w:lang w:eastAsia="en-IN"/>
+        </w:rPr>
+        <w:t>) _home_msperlin_R_x86_64-pc-linux-gnu-library_3.6_afedR_extdata_exam_files_exercise_files_Chapter 02 - Basic Operations_Chapter_02-Intro-12-listfiles (</w:t>
+      </w:r>
+      <w:proofErr w:type="spellStart"/>
+      <w:r>
+        <w:rPr>
+          <w:rFonts w:ascii="Courier New" w:eastAsia="Times New Roman" w:hAnsi="Courier New" w:cs="Courier New"/>
+          <w:sz w:val="20"/>
+          <w:szCs w:val="20"/>
+          <w:lang w:eastAsia="en-IN"/>
+        </w:rPr>
+        <w:t>srt</w:t>
+      </w:r>
+      <w:proofErr w:type="spellEnd"/>
+      <w:r>
+        <w:rPr>
+          <w:rFonts w:ascii="Courier New" w:eastAsia="Times New Roman" w:hAnsi="Courier New" w:cs="Courier New"/>
+          <w:sz w:val="20"/>
+          <w:szCs w:val="20"/>
+          <w:lang w:eastAsia="en-IN"/>
+        </w:rPr>
+        <w:t>) _home_msperlin_R_x86_64-pc-linux-gnu-library_3.6_afedR_extdata_exam_files_exercise_files_Chapter 02 - Basic Operations_Chapter_02-Intro-13-About_rm (</w:t>
+      </w:r>
+      <w:proofErr w:type="spellStart"/>
+      <w:r>
+        <w:rPr>
+          <w:rFonts w:ascii="Courier New" w:eastAsia="Times New Roman" w:hAnsi="Courier New" w:cs="Courier New"/>
+          <w:sz w:val="20"/>
+          <w:szCs w:val="20"/>
+          <w:lang w:eastAsia="en-IN"/>
+        </w:rPr>
+        <w:t>srt</w:t>
+      </w:r>
+      <w:proofErr w:type="spellEnd"/>
+      <w:r>
+        <w:rPr>
+          <w:rFonts w:ascii="Courier New" w:eastAsia="Times New Roman" w:hAnsi="Courier New" w:cs="Courier New"/>
+          <w:sz w:val="20"/>
+          <w:szCs w:val="20"/>
+          <w:lang w:eastAsia="en-IN"/>
+        </w:rPr>
+        <w:t>) _home_msperlin_R_x86_64-pc-linux-gnu-library_3.6_afedR_extdata_exam_files_exercise_files_Chapter 02 - Basic Operations_Chapter_02-Intro-14-setwd (</w:t>
+      </w:r>
+      <w:proofErr w:type="spellStart"/>
+      <w:r>
+        <w:rPr>
+          <w:rFonts w:ascii="Courier New" w:eastAsia="Times New Roman" w:hAnsi="Courier New" w:cs="Courier New"/>
+          <w:sz w:val="20"/>
+          <w:szCs w:val="20"/>
+          <w:lang w:eastAsia="en-IN"/>
+        </w:rPr>
+        <w:t>srt</w:t>
+      </w:r>
+      <w:proofErr w:type="spellEnd"/>
+      <w:r>
+        <w:rPr>
+          <w:rFonts w:ascii="Courier New" w:eastAsia="Times New Roman" w:hAnsi="Courier New" w:cs="Courier New"/>
+          <w:sz w:val="20"/>
+          <w:szCs w:val="20"/>
+          <w:lang w:eastAsia="en-IN"/>
+        </w:rPr>
+        <w:t>) ... w ... done.</w:t>
       </w:r>
     </w:p>
     <w:p>
@@ -2353,7 +4460,228 @@
           <w:szCs w:val="20"/>
           <w:lang w:eastAsia="en-IN"/>
         </w:rPr>
-        <w:t>## Exam 6: _home_msperlin_R_x86_64-pc-linux-gnu-library_3.6_afedR_extdata_exam_files_exercise_files_Chapter 02 - Basic Operations_Chapter_02-Intro-01-AboutPrint (srt) _home_msperlin_R_x86_64-pc-linux-gnu-library_3.6_afedR_extdata_exam_files_exercise_files_Chapter 02 - Basic Operations_Chapter_02-Intro-04-AboutTypeFiles (srt) _home_msperlin_R_x86_64-pc-linux-gnu-library_3.6_afedR_extdata_exam_files_exercise_files_Chapter 02 - Basic Operations_Chapter_02-Intro-05-AboutTypeFiles2 (srt) _home_msperlin_R_x86_64-pc-linux-gnu-library_3.6_afedR_extdata_exam_files_exercise_files_Chapter 02 - Basic Operations_Chapter_02-Intro-06-Sequence (srt) _home_msperlin_R_x86_64-pc-linux-gnu-library_3.6_afedR_extdata_exam_files_exercise_files_Chapter 02 - Basic Operations_Chapter_02-Intro-08-AboutError2 (srt) _home_msperlin_R_x86_64-pc-linux-gnu-library_3.6_afedR_extdata_exam_files_exercise_files_Chapter 02 - Basic Operations_Chapter_02-Intro-09-About_ls (srt) _home_msperlin_R_x86_64-pc-linux-gnu-library_3.6_afedR_extdata_exam_files_exercise_files_Chapter 02 - Basic Operations_Chapter_02-Intro-10-SelectingValues (srt) _home_msperlin_R_x86_64-pc-linux-gnu-library_3.6_afedR_extdata_exam_files_exercise_files_Chapter 02 - Basic Operations_Chapter_02-Intro-11-AboutDim (srt) _home_msperlin_R_x86_64-pc-linux-gnu-library_3.6_afedR_extdata_exam_files_exercise_files_Chapter 02 - Basic Operations_Chapter_02-Intro-12-listfiles (srt) _home_msperlin_R_x86_64-pc-linux-gnu-library_3.6_afedR_extdata_exam_files_exercise_files_Chapter 02 - Basic Operations_Chapter_02-Intro-13-About_rm (srt) _home_msperlin_R_x86_64-pc-linux-gnu-library_3.6_afedR_extdata_exam_files_exercise_files_Chapter 02 - Basic Operations_Chapter_02-Intro-14-setwd (srt) ... w ... done.</w:t>
+        <w:lastRenderedPageBreak/>
+        <w:t>## Exam 6: _home_msperlin_R_x86_64-pc-linux-gnu-library_3.6_afedR_extdata_exam_files_exercise_files_Chapter 02 - Basic Operations_Chapter_02-Intro-01-AboutPrint (</w:t>
+      </w:r>
+      <w:proofErr w:type="spellStart"/>
+      <w:r>
+        <w:rPr>
+          <w:rFonts w:ascii="Courier New" w:eastAsia="Times New Roman" w:hAnsi="Courier New" w:cs="Courier New"/>
+          <w:sz w:val="20"/>
+          <w:szCs w:val="20"/>
+          <w:lang w:eastAsia="en-IN"/>
+        </w:rPr>
+        <w:t>srt</w:t>
+      </w:r>
+      <w:proofErr w:type="spellEnd"/>
+      <w:r>
+        <w:rPr>
+          <w:rFonts w:ascii="Courier New" w:eastAsia="Times New Roman" w:hAnsi="Courier New" w:cs="Courier New"/>
+          <w:sz w:val="20"/>
+          <w:szCs w:val="20"/>
+          <w:lang w:eastAsia="en-IN"/>
+        </w:rPr>
+        <w:t>) _home_msperlin_R_x86_64-pc-linux-gnu-library_3.6_afedR_extdata_exam_files_exercise_files_Chapter 02 - Basic Operations_Chapter_02-Intro-04-AboutTypeFiles (</w:t>
+      </w:r>
+      <w:proofErr w:type="spellStart"/>
+      <w:r>
+        <w:rPr>
+          <w:rFonts w:ascii="Courier New" w:eastAsia="Times New Roman" w:hAnsi="Courier New" w:cs="Courier New"/>
+          <w:sz w:val="20"/>
+          <w:szCs w:val="20"/>
+          <w:lang w:eastAsia="en-IN"/>
+        </w:rPr>
+        <w:t>srt</w:t>
+      </w:r>
+      <w:proofErr w:type="spellEnd"/>
+      <w:r>
+        <w:rPr>
+          <w:rFonts w:ascii="Courier New" w:eastAsia="Times New Roman" w:hAnsi="Courier New" w:cs="Courier New"/>
+          <w:sz w:val="20"/>
+          <w:szCs w:val="20"/>
+          <w:lang w:eastAsia="en-IN"/>
+        </w:rPr>
+        <w:t>) _home_msperlin_R_x86_64-pc-linux-gnu-library_3.6_afedR_extdata_exam_files_exercise_files_Chapter 02 - Basic Operations_Chapter_02-Intro-05-AboutTypeFiles2 (</w:t>
+      </w:r>
+      <w:proofErr w:type="spellStart"/>
+      <w:r>
+        <w:rPr>
+          <w:rFonts w:ascii="Courier New" w:eastAsia="Times New Roman" w:hAnsi="Courier New" w:cs="Courier New"/>
+          <w:sz w:val="20"/>
+          <w:szCs w:val="20"/>
+          <w:lang w:eastAsia="en-IN"/>
+        </w:rPr>
+        <w:t>srt</w:t>
+      </w:r>
+      <w:proofErr w:type="spellEnd"/>
+      <w:r>
+        <w:rPr>
+          <w:rFonts w:ascii="Courier New" w:eastAsia="Times New Roman" w:hAnsi="Courier New" w:cs="Courier New"/>
+          <w:sz w:val="20"/>
+          <w:szCs w:val="20"/>
+          <w:lang w:eastAsia="en-IN"/>
+        </w:rPr>
+        <w:t>) _home_msperlin_R_x86_64-pc-linux-gnu-library_3.6_afedR_extdata_exam_files_exercise_files_Chapter 02 - Basic Operations_Chapter_02-Intro-06-Sequence (</w:t>
+      </w:r>
+      <w:proofErr w:type="spellStart"/>
+      <w:r>
+        <w:rPr>
+          <w:rFonts w:ascii="Courier New" w:eastAsia="Times New Roman" w:hAnsi="Courier New" w:cs="Courier New"/>
+          <w:sz w:val="20"/>
+          <w:szCs w:val="20"/>
+          <w:lang w:eastAsia="en-IN"/>
+        </w:rPr>
+        <w:t>srt</w:t>
+      </w:r>
+      <w:proofErr w:type="spellEnd"/>
+      <w:r>
+        <w:rPr>
+          <w:rFonts w:ascii="Courier New" w:eastAsia="Times New Roman" w:hAnsi="Courier New" w:cs="Courier New"/>
+          <w:sz w:val="20"/>
+          <w:szCs w:val="20"/>
+          <w:lang w:eastAsia="en-IN"/>
+        </w:rPr>
+        <w:t>) _home_msperlin_R_x86_64-pc-linux-gnu-library_3.6_afedR_extdata_exam_files_exercise_files_Chapter 02 - Basic Operations_Chapter_02-Intro-08-AboutError2 (</w:t>
+      </w:r>
+      <w:proofErr w:type="spellStart"/>
+      <w:r>
+        <w:rPr>
+          <w:rFonts w:ascii="Courier New" w:eastAsia="Times New Roman" w:hAnsi="Courier New" w:cs="Courier New"/>
+          <w:sz w:val="20"/>
+          <w:szCs w:val="20"/>
+          <w:lang w:eastAsia="en-IN"/>
+        </w:rPr>
+        <w:t>srt</w:t>
+      </w:r>
+      <w:proofErr w:type="spellEnd"/>
+      <w:r>
+        <w:rPr>
+          <w:rFonts w:ascii="Courier New" w:eastAsia="Times New Roman" w:hAnsi="Courier New" w:cs="Courier New"/>
+          <w:sz w:val="20"/>
+          <w:szCs w:val="20"/>
+          <w:lang w:eastAsia="en-IN"/>
+        </w:rPr>
+        <w:t>) _home_msperlin_R_x86_64-pc-linux-gnu-library_3.6_afedR_extdata_exam_files_exercise_files_Chapter 02 - Basic Operations_Chapter_02-Intro-09-About_ls (</w:t>
+      </w:r>
+      <w:proofErr w:type="spellStart"/>
+      <w:r>
+        <w:rPr>
+          <w:rFonts w:ascii="Courier New" w:eastAsia="Times New Roman" w:hAnsi="Courier New" w:cs="Courier New"/>
+          <w:sz w:val="20"/>
+          <w:szCs w:val="20"/>
+          <w:lang w:eastAsia="en-IN"/>
+        </w:rPr>
+        <w:t>srt</w:t>
+      </w:r>
+      <w:proofErr w:type="spellEnd"/>
+      <w:r>
+        <w:rPr>
+          <w:rFonts w:ascii="Courier New" w:eastAsia="Times New Roman" w:hAnsi="Courier New" w:cs="Courier New"/>
+          <w:sz w:val="20"/>
+          <w:szCs w:val="20"/>
+          <w:lang w:eastAsia="en-IN"/>
+        </w:rPr>
+        <w:t>) _home_msperlin_R_x86_64-pc-linux-gnu-library_3.6_afedR_extdata_exam_files_exercise_files_Chapter 02 - Basic Operations_Chapter_02-Intro-10-SelectingValues (</w:t>
+      </w:r>
+      <w:proofErr w:type="spellStart"/>
+      <w:r>
+        <w:rPr>
+          <w:rFonts w:ascii="Courier New" w:eastAsia="Times New Roman" w:hAnsi="Courier New" w:cs="Courier New"/>
+          <w:sz w:val="20"/>
+          <w:szCs w:val="20"/>
+          <w:lang w:eastAsia="en-IN"/>
+        </w:rPr>
+        <w:t>srt</w:t>
+      </w:r>
+      <w:proofErr w:type="spellEnd"/>
+      <w:r>
+        <w:rPr>
+          <w:rFonts w:ascii="Courier New" w:eastAsia="Times New Roman" w:hAnsi="Courier New" w:cs="Courier New"/>
+          <w:sz w:val="20"/>
+          <w:szCs w:val="20"/>
+          <w:lang w:eastAsia="en-IN"/>
+        </w:rPr>
+        <w:t>) _home_msperlin_R_x86_64-pc-linux-gnu-library_3.6_afedR_extdata_exam_files_exercise_files_Chapter 02 - Basic Operations_Chapter_02-Intro-11-AboutDim (</w:t>
+      </w:r>
+      <w:proofErr w:type="spellStart"/>
+      <w:r>
+        <w:rPr>
+          <w:rFonts w:ascii="Courier New" w:eastAsia="Times New Roman" w:hAnsi="Courier New" w:cs="Courier New"/>
+          <w:sz w:val="20"/>
+          <w:szCs w:val="20"/>
+          <w:lang w:eastAsia="en-IN"/>
+        </w:rPr>
+        <w:t>srt</w:t>
+      </w:r>
+      <w:proofErr w:type="spellEnd"/>
+      <w:r>
+        <w:rPr>
+          <w:rFonts w:ascii="Courier New" w:eastAsia="Times New Roman" w:hAnsi="Courier New" w:cs="Courier New"/>
+          <w:sz w:val="20"/>
+          <w:szCs w:val="20"/>
+          <w:lang w:eastAsia="en-IN"/>
+        </w:rPr>
+        <w:t>) _home_msperlin_R_x86_64-pc-linux-gnu-library_3.6_afedR_extdata_exam_files_exercise_files_Chapter 02 - Basic Operations_Chapter_02-Intro-12-listfiles (</w:t>
+      </w:r>
+      <w:proofErr w:type="spellStart"/>
+      <w:r>
+        <w:rPr>
+          <w:rFonts w:ascii="Courier New" w:eastAsia="Times New Roman" w:hAnsi="Courier New" w:cs="Courier New"/>
+          <w:sz w:val="20"/>
+          <w:szCs w:val="20"/>
+          <w:lang w:eastAsia="en-IN"/>
+        </w:rPr>
+        <w:t>srt</w:t>
+      </w:r>
+      <w:proofErr w:type="spellEnd"/>
+      <w:r>
+        <w:rPr>
+          <w:rFonts w:ascii="Courier New" w:eastAsia="Times New Roman" w:hAnsi="Courier New" w:cs="Courier New"/>
+          <w:sz w:val="20"/>
+          <w:szCs w:val="20"/>
+          <w:lang w:eastAsia="en-IN"/>
+        </w:rPr>
+        <w:t>) _home_msperlin_R_x86_64-pc-linux-gnu-library_3.6_afedR_extdata_exam_files_exercise_files_Chapter 02 - Basic Operations_Chapter_02-Intro-13-About_rm (</w:t>
+      </w:r>
+      <w:proofErr w:type="spellStart"/>
+      <w:r>
+        <w:rPr>
+          <w:rFonts w:ascii="Courier New" w:eastAsia="Times New Roman" w:hAnsi="Courier New" w:cs="Courier New"/>
+          <w:sz w:val="20"/>
+          <w:szCs w:val="20"/>
+          <w:lang w:eastAsia="en-IN"/>
+        </w:rPr>
+        <w:t>srt</w:t>
+      </w:r>
+      <w:proofErr w:type="spellEnd"/>
+      <w:r>
+        <w:rPr>
+          <w:rFonts w:ascii="Courier New" w:eastAsia="Times New Roman" w:hAnsi="Courier New" w:cs="Courier New"/>
+          <w:sz w:val="20"/>
+          <w:szCs w:val="20"/>
+          <w:lang w:eastAsia="en-IN"/>
+        </w:rPr>
+        <w:t>) _home_msperlin_R_x86_64-pc-linux-gnu-library_3.6_afedR_extdata_exam_files_exercise_files_Chapter 02 - Basic Operations_Chapter_02-Intro-14-setwd (</w:t>
+      </w:r>
+      <w:proofErr w:type="spellStart"/>
+      <w:r>
+        <w:rPr>
+          <w:rFonts w:ascii="Courier New" w:eastAsia="Times New Roman" w:hAnsi="Courier New" w:cs="Courier New"/>
+          <w:sz w:val="20"/>
+          <w:szCs w:val="20"/>
+          <w:lang w:eastAsia="en-IN"/>
+        </w:rPr>
+        <w:t>srt</w:t>
+      </w:r>
+      <w:proofErr w:type="spellEnd"/>
+      <w:r>
+        <w:rPr>
+          <w:rFonts w:ascii="Courier New" w:eastAsia="Times New Roman" w:hAnsi="Courier New" w:cs="Courier New"/>
+          <w:sz w:val="20"/>
+          <w:szCs w:val="20"/>
+          <w:lang w:eastAsia="en-IN"/>
+        </w:rPr>
+        <w:t>) ... w ... done.</w:t>
       </w:r>
     </w:p>
     <w:p>
@@ -2373,7 +4701,47 @@
           <w:szCs w:val="20"/>
           <w:lang w:eastAsia="en-IN"/>
         </w:rPr>
-        <w:t>Done. All exams files are available in folder /tmp/Rtmprsh4CX/html exams:</w:t>
+        <w:t xml:space="preserve">Done. All </w:t>
+      </w:r>
+      <w:proofErr w:type="gramStart"/>
+      <w:r>
+        <w:rPr>
+          <w:rFonts w:ascii="Times New Roman" w:eastAsia="Times New Roman" w:hAnsi="Times New Roman" w:cs="Times New Roman"/>
+          <w:sz w:val="20"/>
+          <w:szCs w:val="20"/>
+          <w:lang w:eastAsia="en-IN"/>
+        </w:rPr>
+        <w:t>exams</w:t>
+      </w:r>
+      <w:proofErr w:type="gramEnd"/>
+      <w:r>
+        <w:rPr>
+          <w:rFonts w:ascii="Times New Roman" w:eastAsia="Times New Roman" w:hAnsi="Times New Roman" w:cs="Times New Roman"/>
+          <w:sz w:val="20"/>
+          <w:szCs w:val="20"/>
+          <w:lang w:eastAsia="en-IN"/>
+        </w:rPr>
+        <w:t xml:space="preserve"> files are available in folder /</w:t>
+      </w:r>
+      <w:proofErr w:type="spellStart"/>
+      <w:r>
+        <w:rPr>
+          <w:rFonts w:ascii="Times New Roman" w:eastAsia="Times New Roman" w:hAnsi="Times New Roman" w:cs="Times New Roman"/>
+          <w:sz w:val="20"/>
+          <w:szCs w:val="20"/>
+          <w:lang w:eastAsia="en-IN"/>
+        </w:rPr>
+        <w:t>tmp</w:t>
+      </w:r>
+      <w:proofErr w:type="spellEnd"/>
+      <w:r>
+        <w:rPr>
+          <w:rFonts w:ascii="Times New Roman" w:eastAsia="Times New Roman" w:hAnsi="Times New Roman" w:cs="Times New Roman"/>
+          <w:sz w:val="20"/>
+          <w:szCs w:val="20"/>
+          <w:lang w:eastAsia="en-IN"/>
+        </w:rPr>
+        <w:t>/Rtmprsh4CX/html exams:</w:t>
       </w:r>
     </w:p>
     <w:p>
@@ -2404,14 +4772,47 @@
           <w:lang w:eastAsia="en-IN"/>
         </w:rPr>
       </w:pPr>
-      <w:r>
-        <w:rPr>
-          <w:rFonts w:ascii="Courier New" w:eastAsia="Times New Roman" w:hAnsi="Courier New" w:cs="Courier New"/>
-          <w:sz w:val="20"/>
-          <w:szCs w:val="20"/>
-          <w:lang w:eastAsia="en-IN"/>
-        </w:rPr>
-        <w:t>list.files(temp_dir)</w:t>
+      <w:proofErr w:type="spellStart"/>
+      <w:proofErr w:type="gramStart"/>
+      <w:r>
+        <w:rPr>
+          <w:rFonts w:ascii="Courier New" w:eastAsia="Times New Roman" w:hAnsi="Courier New" w:cs="Courier New"/>
+          <w:sz w:val="20"/>
+          <w:szCs w:val="20"/>
+          <w:lang w:eastAsia="en-IN"/>
+        </w:rPr>
+        <w:t>list.files</w:t>
+      </w:r>
+      <w:proofErr w:type="spellEnd"/>
+      <w:proofErr w:type="gramEnd"/>
+      <w:r>
+        <w:rPr>
+          <w:rFonts w:ascii="Courier New" w:eastAsia="Times New Roman" w:hAnsi="Courier New" w:cs="Courier New"/>
+          <w:sz w:val="20"/>
+          <w:szCs w:val="20"/>
+          <w:lang w:eastAsia="en-IN"/>
+        </w:rPr>
+        <w:t>(</w:t>
+      </w:r>
+      <w:proofErr w:type="spellStart"/>
+      <w:r>
+        <w:rPr>
+          <w:rFonts w:ascii="Courier New" w:eastAsia="Times New Roman" w:hAnsi="Courier New" w:cs="Courier New"/>
+          <w:sz w:val="20"/>
+          <w:szCs w:val="20"/>
+          <w:lang w:eastAsia="en-IN"/>
+        </w:rPr>
+        <w:t>temp_dir</w:t>
+      </w:r>
+      <w:proofErr w:type="spellEnd"/>
+      <w:r>
+        <w:rPr>
+          <w:rFonts w:ascii="Courier New" w:eastAsia="Times New Roman" w:hAnsi="Courier New" w:cs="Courier New"/>
+          <w:sz w:val="20"/>
+          <w:szCs w:val="20"/>
+          <w:lang w:eastAsia="en-IN"/>
+        </w:rPr>
+        <w:t>)</w:t>
       </w:r>
     </w:p>
     <w:p>
@@ -2449,7 +4850,47 @@
           <w:szCs w:val="20"/>
           <w:lang w:eastAsia="en-IN"/>
         </w:rPr>
-        <w:t xml:space="preserve">## [1] "Introduction to R_Elis Regina_Ver 06.html"   </w:t>
+        <w:t xml:space="preserve">## [1] "Introduction to </w:t>
+      </w:r>
+      <w:proofErr w:type="spellStart"/>
+      <w:r>
+        <w:rPr>
+          <w:rFonts w:ascii="Courier New" w:eastAsia="Times New Roman" w:hAnsi="Courier New" w:cs="Courier New"/>
+          <w:sz w:val="20"/>
+          <w:szCs w:val="20"/>
+          <w:lang w:eastAsia="en-IN"/>
+        </w:rPr>
+        <w:t>R_Elis</w:t>
+      </w:r>
+      <w:proofErr w:type="spellEnd"/>
+      <w:r>
+        <w:rPr>
+          <w:rFonts w:ascii="Courier New" w:eastAsia="Times New Roman" w:hAnsi="Courier New" w:cs="Courier New"/>
+          <w:sz w:val="20"/>
+          <w:szCs w:val="20"/>
+          <w:lang w:eastAsia="en-IN"/>
+        </w:rPr>
+        <w:t xml:space="preserve"> </w:t>
+      </w:r>
+      <w:proofErr w:type="spellStart"/>
+      <w:r>
+        <w:rPr>
+          <w:rFonts w:ascii="Courier New" w:eastAsia="Times New Roman" w:hAnsi="Courier New" w:cs="Courier New"/>
+          <w:sz w:val="20"/>
+          <w:szCs w:val="20"/>
+          <w:lang w:eastAsia="en-IN"/>
+        </w:rPr>
+        <w:t>Regina_Ver</w:t>
+      </w:r>
+      <w:proofErr w:type="spellEnd"/>
+      <w:r>
+        <w:rPr>
+          <w:rFonts w:ascii="Courier New" w:eastAsia="Times New Roman" w:hAnsi="Courier New" w:cs="Courier New"/>
+          <w:sz w:val="20"/>
+          <w:szCs w:val="20"/>
+          <w:lang w:eastAsia="en-IN"/>
+        </w:rPr>
+        <w:t xml:space="preserve"> 06.html"   </w:t>
       </w:r>
     </w:p>
     <w:p>
@@ -2487,7 +4928,47 @@
           <w:szCs w:val="20"/>
           <w:lang w:eastAsia="en-IN"/>
         </w:rPr>
-        <w:t>## [2] "Introduction to R_Getulio Vargas_Ver 04.html"</w:t>
+        <w:t xml:space="preserve">## [2] "Introduction to </w:t>
+      </w:r>
+      <w:proofErr w:type="spellStart"/>
+      <w:r>
+        <w:rPr>
+          <w:rFonts w:ascii="Courier New" w:eastAsia="Times New Roman" w:hAnsi="Courier New" w:cs="Courier New"/>
+          <w:sz w:val="20"/>
+          <w:szCs w:val="20"/>
+          <w:lang w:eastAsia="en-IN"/>
+        </w:rPr>
+        <w:t>R_Getulio</w:t>
+      </w:r>
+      <w:proofErr w:type="spellEnd"/>
+      <w:r>
+        <w:rPr>
+          <w:rFonts w:ascii="Courier New" w:eastAsia="Times New Roman" w:hAnsi="Courier New" w:cs="Courier New"/>
+          <w:sz w:val="20"/>
+          <w:szCs w:val="20"/>
+          <w:lang w:eastAsia="en-IN"/>
+        </w:rPr>
+        <w:t xml:space="preserve"> </w:t>
+      </w:r>
+      <w:proofErr w:type="spellStart"/>
+      <w:r>
+        <w:rPr>
+          <w:rFonts w:ascii="Courier New" w:eastAsia="Times New Roman" w:hAnsi="Courier New" w:cs="Courier New"/>
+          <w:sz w:val="20"/>
+          <w:szCs w:val="20"/>
+          <w:lang w:eastAsia="en-IN"/>
+        </w:rPr>
+        <w:t>Vargas_Ver</w:t>
+      </w:r>
+      <w:proofErr w:type="spellEnd"/>
+      <w:r>
+        <w:rPr>
+          <w:rFonts w:ascii="Courier New" w:eastAsia="Times New Roman" w:hAnsi="Courier New" w:cs="Courier New"/>
+          <w:sz w:val="20"/>
+          <w:szCs w:val="20"/>
+          <w:lang w:eastAsia="en-IN"/>
+        </w:rPr>
+        <w:t xml:space="preserve"> 04.html"</w:t>
       </w:r>
     </w:p>
     <w:p>
@@ -2525,7 +5006,47 @@
           <w:szCs w:val="20"/>
           <w:lang w:eastAsia="en-IN"/>
         </w:rPr>
-        <w:t xml:space="preserve">## [3] "Introduction to R_John Wick_Ver 02.html"     </w:t>
+        <w:t xml:space="preserve">## [3] "Introduction to </w:t>
+      </w:r>
+      <w:proofErr w:type="spellStart"/>
+      <w:r>
+        <w:rPr>
+          <w:rFonts w:ascii="Courier New" w:eastAsia="Times New Roman" w:hAnsi="Courier New" w:cs="Courier New"/>
+          <w:sz w:val="20"/>
+          <w:szCs w:val="20"/>
+          <w:lang w:eastAsia="en-IN"/>
+        </w:rPr>
+        <w:t>R_John</w:t>
+      </w:r>
+      <w:proofErr w:type="spellEnd"/>
+      <w:r>
+        <w:rPr>
+          <w:rFonts w:ascii="Courier New" w:eastAsia="Times New Roman" w:hAnsi="Courier New" w:cs="Courier New"/>
+          <w:sz w:val="20"/>
+          <w:szCs w:val="20"/>
+          <w:lang w:eastAsia="en-IN"/>
+        </w:rPr>
+        <w:t xml:space="preserve"> </w:t>
+      </w:r>
+      <w:proofErr w:type="spellStart"/>
+      <w:r>
+        <w:rPr>
+          <w:rFonts w:ascii="Courier New" w:eastAsia="Times New Roman" w:hAnsi="Courier New" w:cs="Courier New"/>
+          <w:sz w:val="20"/>
+          <w:szCs w:val="20"/>
+          <w:lang w:eastAsia="en-IN"/>
+        </w:rPr>
+        <w:t>Wick_Ver</w:t>
+      </w:r>
+      <w:proofErr w:type="spellEnd"/>
+      <w:r>
+        <w:rPr>
+          <w:rFonts w:ascii="Courier New" w:eastAsia="Times New Roman" w:hAnsi="Courier New" w:cs="Courier New"/>
+          <w:sz w:val="20"/>
+          <w:szCs w:val="20"/>
+          <w:lang w:eastAsia="en-IN"/>
+        </w:rPr>
+        <w:t xml:space="preserve"> 02.html"     </w:t>
       </w:r>
     </w:p>
     <w:p>
@@ -2563,7 +5084,47 @@
           <w:szCs w:val="20"/>
           <w:lang w:eastAsia="en-IN"/>
         </w:rPr>
-        <w:t>## [4] "Introduction to R_Mario Quintana_Ver 05.html"</w:t>
+        <w:t xml:space="preserve">## [4] "Introduction to </w:t>
+      </w:r>
+      <w:proofErr w:type="spellStart"/>
+      <w:r>
+        <w:rPr>
+          <w:rFonts w:ascii="Courier New" w:eastAsia="Times New Roman" w:hAnsi="Courier New" w:cs="Courier New"/>
+          <w:sz w:val="20"/>
+          <w:szCs w:val="20"/>
+          <w:lang w:eastAsia="en-IN"/>
+        </w:rPr>
+        <w:t>R_Mario</w:t>
+      </w:r>
+      <w:proofErr w:type="spellEnd"/>
+      <w:r>
+        <w:rPr>
+          <w:rFonts w:ascii="Courier New" w:eastAsia="Times New Roman" w:hAnsi="Courier New" w:cs="Courier New"/>
+          <w:sz w:val="20"/>
+          <w:szCs w:val="20"/>
+          <w:lang w:eastAsia="en-IN"/>
+        </w:rPr>
+        <w:t xml:space="preserve"> </w:t>
+      </w:r>
+      <w:proofErr w:type="spellStart"/>
+      <w:r>
+        <w:rPr>
+          <w:rFonts w:ascii="Courier New" w:eastAsia="Times New Roman" w:hAnsi="Courier New" w:cs="Courier New"/>
+          <w:sz w:val="20"/>
+          <w:szCs w:val="20"/>
+          <w:lang w:eastAsia="en-IN"/>
+        </w:rPr>
+        <w:t>Quintana_Ver</w:t>
+      </w:r>
+      <w:proofErr w:type="spellEnd"/>
+      <w:r>
+        <w:rPr>
+          <w:rFonts w:ascii="Courier New" w:eastAsia="Times New Roman" w:hAnsi="Courier New" w:cs="Courier New"/>
+          <w:sz w:val="20"/>
+          <w:szCs w:val="20"/>
+          <w:lang w:eastAsia="en-IN"/>
+        </w:rPr>
+        <w:t xml:space="preserve"> 05.html"</w:t>
       </w:r>
     </w:p>
     <w:p>
@@ -2601,7 +5162,47 @@
           <w:szCs w:val="20"/>
           <w:lang w:eastAsia="en-IN"/>
         </w:rPr>
-        <w:t xml:space="preserve">## [5] "Introduction to R_Robert Engle_Ver 03.html"  </w:t>
+        <w:t xml:space="preserve">## [5] "Introduction to </w:t>
+      </w:r>
+      <w:proofErr w:type="spellStart"/>
+      <w:r>
+        <w:rPr>
+          <w:rFonts w:ascii="Courier New" w:eastAsia="Times New Roman" w:hAnsi="Courier New" w:cs="Courier New"/>
+          <w:sz w:val="20"/>
+          <w:szCs w:val="20"/>
+          <w:lang w:eastAsia="en-IN"/>
+        </w:rPr>
+        <w:t>R_Robert</w:t>
+      </w:r>
+      <w:proofErr w:type="spellEnd"/>
+      <w:r>
+        <w:rPr>
+          <w:rFonts w:ascii="Courier New" w:eastAsia="Times New Roman" w:hAnsi="Courier New" w:cs="Courier New"/>
+          <w:sz w:val="20"/>
+          <w:szCs w:val="20"/>
+          <w:lang w:eastAsia="en-IN"/>
+        </w:rPr>
+        <w:t xml:space="preserve"> </w:t>
+      </w:r>
+      <w:proofErr w:type="spellStart"/>
+      <w:r>
+        <w:rPr>
+          <w:rFonts w:ascii="Courier New" w:eastAsia="Times New Roman" w:hAnsi="Courier New" w:cs="Courier New"/>
+          <w:sz w:val="20"/>
+          <w:szCs w:val="20"/>
+          <w:lang w:eastAsia="en-IN"/>
+        </w:rPr>
+        <w:t>Engle_Ver</w:t>
+      </w:r>
+      <w:proofErr w:type="spellEnd"/>
+      <w:r>
+        <w:rPr>
+          <w:rFonts w:ascii="Courier New" w:eastAsia="Times New Roman" w:hAnsi="Courier New" w:cs="Courier New"/>
+          <w:sz w:val="20"/>
+          <w:szCs w:val="20"/>
+          <w:lang w:eastAsia="en-IN"/>
+        </w:rPr>
+        <w:t xml:space="preserve"> 03.html"  </w:t>
       </w:r>
     </w:p>
     <w:p>
@@ -2639,7 +5240,47 @@
           <w:szCs w:val="20"/>
           <w:lang w:eastAsia="en-IN"/>
         </w:rPr>
-        <w:t>## [6] "Introduction to R_Roger Federer_Ver 01.html"</w:t>
+        <w:t xml:space="preserve">## [6] "Introduction to </w:t>
+      </w:r>
+      <w:proofErr w:type="spellStart"/>
+      <w:r>
+        <w:rPr>
+          <w:rFonts w:ascii="Courier New" w:eastAsia="Times New Roman" w:hAnsi="Courier New" w:cs="Courier New"/>
+          <w:sz w:val="20"/>
+          <w:szCs w:val="20"/>
+          <w:lang w:eastAsia="en-IN"/>
+        </w:rPr>
+        <w:t>R_Roger</w:t>
+      </w:r>
+      <w:proofErr w:type="spellEnd"/>
+      <w:r>
+        <w:rPr>
+          <w:rFonts w:ascii="Courier New" w:eastAsia="Times New Roman" w:hAnsi="Courier New" w:cs="Courier New"/>
+          <w:sz w:val="20"/>
+          <w:szCs w:val="20"/>
+          <w:lang w:eastAsia="en-IN"/>
+        </w:rPr>
+        <w:t xml:space="preserve"> </w:t>
+      </w:r>
+      <w:proofErr w:type="spellStart"/>
+      <w:r>
+        <w:rPr>
+          <w:rFonts w:ascii="Courier New" w:eastAsia="Times New Roman" w:hAnsi="Courier New" w:cs="Courier New"/>
+          <w:sz w:val="20"/>
+          <w:szCs w:val="20"/>
+          <w:lang w:eastAsia="en-IN"/>
+        </w:rPr>
+        <w:t>Federer_Ver</w:t>
+      </w:r>
+      <w:proofErr w:type="spellEnd"/>
+      <w:r>
+        <w:rPr>
+          <w:rFonts w:ascii="Courier New" w:eastAsia="Times New Roman" w:hAnsi="Courier New" w:cs="Courier New"/>
+          <w:sz w:val="20"/>
+          <w:szCs w:val="20"/>
+          <w:lang w:eastAsia="en-IN"/>
+        </w:rPr>
+        <w:t xml:space="preserve"> 01.html"</w:t>
       </w:r>
     </w:p>
     <w:p>
@@ -2659,68 +5300,9 @@
           <w:szCs w:val="20"/>
           <w:lang w:eastAsia="en-IN"/>
         </w:rPr>
-        <w:t xml:space="preserve">As an example of html output, file </w:t>
-      </w:r>
-      <w:r>
-        <w:rPr>
-          <w:rFonts w:ascii="Courier New" w:eastAsia="Times New Roman" w:hAnsi="Courier New" w:cs="Courier New"/>
-          <w:sz w:val="20"/>
-          <w:szCs w:val="20"/>
-          <w:lang w:eastAsia="en-IN"/>
-        </w:rPr>
-        <w:t>Introduction to R_Roger Federer_Ver 01.html</w:t>
-      </w:r>
-      <w:r>
-        <w:rPr>
-          <w:rFonts w:ascii="Times New Roman" w:eastAsia="Times New Roman" w:hAnsi="Times New Roman" w:cs="Times New Roman"/>
-          <w:sz w:val="20"/>
-          <w:szCs w:val="20"/>
-          <w:lang w:eastAsia="en-IN"/>
-        </w:rPr>
-        <w:t xml:space="preserve"> is available in this </w:t>
-      </w:r>
-      <w:hyperlink r:id="rId9" w:tgtFrame="_blank" w:history="1">
-        <w:r>
-          <w:rPr>
-            <w:rFonts w:ascii="Times New Roman" w:eastAsia="Times New Roman" w:hAnsi="Times New Roman" w:cs="Times New Roman"/>
-            <w:color w:val="0000FF"/>
-            <w:sz w:val="20"/>
-            <w:szCs w:val="20"/>
-            <w:u w:val="single"/>
-            <w:lang w:eastAsia="en-IN"/>
-          </w:rPr>
-          <w:t>link</w:t>
-        </w:r>
-      </w:hyperlink>
-      <w:r>
-        <w:rPr>
-          <w:rFonts w:ascii="Times New Roman" w:eastAsia="Times New Roman" w:hAnsi="Times New Roman" w:cs="Times New Roman"/>
-          <w:sz w:val="20"/>
-          <w:szCs w:val="20"/>
-          <w:lang w:eastAsia="en-IN"/>
-        </w:rPr>
-        <w:t>.</w:t>
-      </w:r>
-    </w:p>
-    <w:p>
-      <w:pPr>
-        <w:spacing w:before="100" w:beforeAutospacing="1" w:after="100" w:afterAutospacing="1" w:line="240" w:lineRule="auto"/>
-        <w:rPr>
-          <w:rFonts w:ascii="Times New Roman" w:eastAsia="Times New Roman" w:hAnsi="Times New Roman" w:cs="Times New Roman"/>
-          <w:sz w:val="20"/>
-          <w:szCs w:val="20"/>
-          <w:lang w:eastAsia="en-IN"/>
-        </w:rPr>
-      </w:pPr>
-      <w:r>
-        <w:rPr>
-          <w:rFonts w:ascii="Times New Roman" w:eastAsia="Times New Roman" w:hAnsi="Times New Roman" w:cs="Times New Roman"/>
-          <w:sz w:val="20"/>
-          <w:szCs w:val="20"/>
-          <w:lang w:eastAsia="en-IN"/>
-        </w:rPr>
         <w:t xml:space="preserve">Going further, the output of </w:t>
       </w:r>
+      <w:proofErr w:type="spellStart"/>
       <w:r>
         <w:rPr>
           <w:rFonts w:ascii="Courier New" w:eastAsia="Times New Roman" w:hAnsi="Courier New" w:cs="Courier New"/>
@@ -2730,6 +5312,7 @@
         </w:rPr>
         <w:t>afedR_build_exam</w:t>
       </w:r>
+      <w:proofErr w:type="spellEnd"/>
       <w:r>
         <w:rPr>
           <w:rFonts w:ascii="Times New Roman" w:eastAsia="Times New Roman" w:hAnsi="Times New Roman" w:cs="Times New Roman"/>
@@ -2775,7 +5358,27 @@
           <w:szCs w:val="20"/>
           <w:lang w:eastAsia="en-IN"/>
         </w:rPr>
-        <w:t>print(l_out$answer_key)</w:t>
+        <w:t>print(</w:t>
+      </w:r>
+      <w:proofErr w:type="spellStart"/>
+      <w:r>
+        <w:rPr>
+          <w:rFonts w:ascii="Courier New" w:eastAsia="Times New Roman" w:hAnsi="Courier New" w:cs="Courier New"/>
+          <w:sz w:val="20"/>
+          <w:szCs w:val="20"/>
+          <w:lang w:eastAsia="en-IN"/>
+        </w:rPr>
+        <w:t>l_out$answer_key</w:t>
+      </w:r>
+      <w:proofErr w:type="spellEnd"/>
+      <w:r>
+        <w:rPr>
+          <w:rFonts w:ascii="Courier New" w:eastAsia="Times New Roman" w:hAnsi="Courier New" w:cs="Courier New"/>
+          <w:sz w:val="20"/>
+          <w:szCs w:val="20"/>
+          <w:lang w:eastAsia="en-IN"/>
+        </w:rPr>
+        <w:t>)</w:t>
       </w:r>
     </w:p>
     <w:p>
@@ -2813,7 +5416,27 @@
           <w:szCs w:val="20"/>
           <w:lang w:eastAsia="en-IN"/>
         </w:rPr>
-        <w:t>## # A tibble: 6 x 13</w:t>
+        <w:t xml:space="preserve">## # A </w:t>
+      </w:r>
+      <w:proofErr w:type="spellStart"/>
+      <w:r>
+        <w:rPr>
+          <w:rFonts w:ascii="Courier New" w:eastAsia="Times New Roman" w:hAnsi="Courier New" w:cs="Courier New"/>
+          <w:sz w:val="20"/>
+          <w:szCs w:val="20"/>
+          <w:lang w:eastAsia="en-IN"/>
+        </w:rPr>
+        <w:t>tibble</w:t>
+      </w:r>
+      <w:proofErr w:type="spellEnd"/>
+      <w:r>
+        <w:rPr>
+          <w:rFonts w:ascii="Courier New" w:eastAsia="Times New Roman" w:hAnsi="Courier New" w:cs="Courier New"/>
+          <w:sz w:val="20"/>
+          <w:szCs w:val="20"/>
+          <w:lang w:eastAsia="en-IN"/>
+        </w:rPr>
+        <w:t>: 6 x 13</w:t>
       </w:r>
     </w:p>
     <w:p>
@@ -2851,7 +5474,67 @@
           <w:szCs w:val="20"/>
           <w:lang w:eastAsia="en-IN"/>
         </w:rPr>
-        <w:t xml:space="preserve">##   i_name i_ver `1`   `2`   `3`   `4`   `5`   `6`   `7`   `8`   `9`   `10`  `11` </w:t>
+        <w:t xml:space="preserve">##   </w:t>
+      </w:r>
+      <w:proofErr w:type="spellStart"/>
+      <w:r>
+        <w:rPr>
+          <w:rFonts w:ascii="Courier New" w:eastAsia="Times New Roman" w:hAnsi="Courier New" w:cs="Courier New"/>
+          <w:sz w:val="20"/>
+          <w:szCs w:val="20"/>
+          <w:lang w:eastAsia="en-IN"/>
+        </w:rPr>
+        <w:t>i_name</w:t>
+      </w:r>
+      <w:proofErr w:type="spellEnd"/>
+      <w:r>
+        <w:rPr>
+          <w:rFonts w:ascii="Courier New" w:eastAsia="Times New Roman" w:hAnsi="Courier New" w:cs="Courier New"/>
+          <w:sz w:val="20"/>
+          <w:szCs w:val="20"/>
+          <w:lang w:eastAsia="en-IN"/>
+        </w:rPr>
+        <w:t xml:space="preserve"> </w:t>
+      </w:r>
+      <w:proofErr w:type="spellStart"/>
+      <w:r>
+        <w:rPr>
+          <w:rFonts w:ascii="Courier New" w:eastAsia="Times New Roman" w:hAnsi="Courier New" w:cs="Courier New"/>
+          <w:sz w:val="20"/>
+          <w:szCs w:val="20"/>
+          <w:lang w:eastAsia="en-IN"/>
+        </w:rPr>
+        <w:t>i_ver</w:t>
+      </w:r>
+      <w:proofErr w:type="spellEnd"/>
+      <w:r>
+        <w:rPr>
+          <w:rFonts w:ascii="Courier New" w:eastAsia="Times New Roman" w:hAnsi="Courier New" w:cs="Courier New"/>
+          <w:sz w:val="20"/>
+          <w:szCs w:val="20"/>
+          <w:lang w:eastAsia="en-IN"/>
+        </w:rPr>
+        <w:t xml:space="preserve"> `1`   `2`   `3`   `4`   `5`   `6`   `7`   `8`   `9`   `10</w:t>
+      </w:r>
+      <w:proofErr w:type="gramStart"/>
+      <w:r>
+        <w:rPr>
+          <w:rFonts w:ascii="Courier New" w:eastAsia="Times New Roman" w:hAnsi="Courier New" w:cs="Courier New"/>
+          <w:sz w:val="20"/>
+          <w:szCs w:val="20"/>
+          <w:lang w:eastAsia="en-IN"/>
+        </w:rPr>
+        <w:t>`  `</w:t>
+      </w:r>
+      <w:proofErr w:type="gramEnd"/>
+      <w:r>
+        <w:rPr>
+          <w:rFonts w:ascii="Courier New" w:eastAsia="Times New Roman" w:hAnsi="Courier New" w:cs="Courier New"/>
+          <w:sz w:val="20"/>
+          <w:szCs w:val="20"/>
+          <w:lang w:eastAsia="en-IN"/>
+        </w:rPr>
+        <w:t xml:space="preserve">11` </w:t>
       </w:r>
     </w:p>
     <w:p>
@@ -2927,7 +5610,187 @@
           <w:szCs w:val="20"/>
           <w:lang w:eastAsia="en-IN"/>
         </w:rPr>
-        <w:t xml:space="preserve">## 1 Elis …     6 e     e     e     e     e     d     d     d     d     d     d    </w:t>
+        <w:t xml:space="preserve">## 1 Elis …     6 e     </w:t>
+      </w:r>
+      <w:proofErr w:type="spellStart"/>
+      <w:r>
+        <w:rPr>
+          <w:rFonts w:ascii="Courier New" w:eastAsia="Times New Roman" w:hAnsi="Courier New" w:cs="Courier New"/>
+          <w:sz w:val="20"/>
+          <w:szCs w:val="20"/>
+          <w:lang w:eastAsia="en-IN"/>
+        </w:rPr>
+        <w:t>e</w:t>
+      </w:r>
+      <w:proofErr w:type="spellEnd"/>
+      <w:r>
+        <w:rPr>
+          <w:rFonts w:ascii="Courier New" w:eastAsia="Times New Roman" w:hAnsi="Courier New" w:cs="Courier New"/>
+          <w:sz w:val="20"/>
+          <w:szCs w:val="20"/>
+          <w:lang w:eastAsia="en-IN"/>
+        </w:rPr>
+        <w:t xml:space="preserve">     </w:t>
+      </w:r>
+      <w:proofErr w:type="spellStart"/>
+      <w:r>
+        <w:rPr>
+          <w:rFonts w:ascii="Courier New" w:eastAsia="Times New Roman" w:hAnsi="Courier New" w:cs="Courier New"/>
+          <w:sz w:val="20"/>
+          <w:szCs w:val="20"/>
+          <w:lang w:eastAsia="en-IN"/>
+        </w:rPr>
+        <w:t>e</w:t>
+      </w:r>
+      <w:proofErr w:type="spellEnd"/>
+      <w:r>
+        <w:rPr>
+          <w:rFonts w:ascii="Courier New" w:eastAsia="Times New Roman" w:hAnsi="Courier New" w:cs="Courier New"/>
+          <w:sz w:val="20"/>
+          <w:szCs w:val="20"/>
+          <w:lang w:eastAsia="en-IN"/>
+        </w:rPr>
+        <w:t xml:space="preserve">     </w:t>
+      </w:r>
+      <w:proofErr w:type="spellStart"/>
+      <w:r>
+        <w:rPr>
+          <w:rFonts w:ascii="Courier New" w:eastAsia="Times New Roman" w:hAnsi="Courier New" w:cs="Courier New"/>
+          <w:sz w:val="20"/>
+          <w:szCs w:val="20"/>
+          <w:lang w:eastAsia="en-IN"/>
+        </w:rPr>
+        <w:t>e</w:t>
+      </w:r>
+      <w:proofErr w:type="spellEnd"/>
+      <w:r>
+        <w:rPr>
+          <w:rFonts w:ascii="Courier New" w:eastAsia="Times New Roman" w:hAnsi="Courier New" w:cs="Courier New"/>
+          <w:sz w:val="20"/>
+          <w:szCs w:val="20"/>
+          <w:lang w:eastAsia="en-IN"/>
+        </w:rPr>
+        <w:t xml:space="preserve">     </w:t>
+      </w:r>
+      <w:proofErr w:type="spellStart"/>
+      <w:r>
+        <w:rPr>
+          <w:rFonts w:ascii="Courier New" w:eastAsia="Times New Roman" w:hAnsi="Courier New" w:cs="Courier New"/>
+          <w:sz w:val="20"/>
+          <w:szCs w:val="20"/>
+          <w:lang w:eastAsia="en-IN"/>
+        </w:rPr>
+        <w:t>e</w:t>
+      </w:r>
+      <w:proofErr w:type="spellEnd"/>
+      <w:r>
+        <w:rPr>
+          <w:rFonts w:ascii="Courier New" w:eastAsia="Times New Roman" w:hAnsi="Courier New" w:cs="Courier New"/>
+          <w:sz w:val="20"/>
+          <w:szCs w:val="20"/>
+          <w:lang w:eastAsia="en-IN"/>
+        </w:rPr>
+        <w:t xml:space="preserve">     d     </w:t>
+      </w:r>
+      <w:proofErr w:type="spellStart"/>
+      <w:r>
+        <w:rPr>
+          <w:rFonts w:ascii="Courier New" w:eastAsia="Times New Roman" w:hAnsi="Courier New" w:cs="Courier New"/>
+          <w:sz w:val="20"/>
+          <w:szCs w:val="20"/>
+          <w:lang w:eastAsia="en-IN"/>
+        </w:rPr>
+        <w:t>d</w:t>
+      </w:r>
+      <w:proofErr w:type="spellEnd"/>
+      <w:r>
+        <w:rPr>
+          <w:rFonts w:ascii="Courier New" w:eastAsia="Times New Roman" w:hAnsi="Courier New" w:cs="Courier New"/>
+          <w:sz w:val="20"/>
+          <w:szCs w:val="20"/>
+          <w:lang w:eastAsia="en-IN"/>
+        </w:rPr>
+        <w:t xml:space="preserve">     </w:t>
+      </w:r>
+      <w:proofErr w:type="spellStart"/>
+      <w:r>
+        <w:rPr>
+          <w:rFonts w:ascii="Courier New" w:eastAsia="Times New Roman" w:hAnsi="Courier New" w:cs="Courier New"/>
+          <w:sz w:val="20"/>
+          <w:szCs w:val="20"/>
+          <w:lang w:eastAsia="en-IN"/>
+        </w:rPr>
+        <w:t>d</w:t>
+      </w:r>
+      <w:proofErr w:type="spellEnd"/>
+      <w:r>
+        <w:rPr>
+          <w:rFonts w:ascii="Courier New" w:eastAsia="Times New Roman" w:hAnsi="Courier New" w:cs="Courier New"/>
+          <w:sz w:val="20"/>
+          <w:szCs w:val="20"/>
+          <w:lang w:eastAsia="en-IN"/>
+        </w:rPr>
+        <w:t xml:space="preserve">     </w:t>
+      </w:r>
+      <w:proofErr w:type="spellStart"/>
+      <w:r>
+        <w:rPr>
+          <w:rFonts w:ascii="Courier New" w:eastAsia="Times New Roman" w:hAnsi="Courier New" w:cs="Courier New"/>
+          <w:sz w:val="20"/>
+          <w:szCs w:val="20"/>
+          <w:lang w:eastAsia="en-IN"/>
+        </w:rPr>
+        <w:t>d</w:t>
+      </w:r>
+      <w:proofErr w:type="spellEnd"/>
+      <w:r>
+        <w:rPr>
+          <w:rFonts w:ascii="Courier New" w:eastAsia="Times New Roman" w:hAnsi="Courier New" w:cs="Courier New"/>
+          <w:sz w:val="20"/>
+          <w:szCs w:val="20"/>
+          <w:lang w:eastAsia="en-IN"/>
+        </w:rPr>
+        <w:t xml:space="preserve">     </w:t>
+      </w:r>
+      <w:proofErr w:type="spellStart"/>
+      <w:r>
+        <w:rPr>
+          <w:rFonts w:ascii="Courier New" w:eastAsia="Times New Roman" w:hAnsi="Courier New" w:cs="Courier New"/>
+          <w:sz w:val="20"/>
+          <w:szCs w:val="20"/>
+          <w:lang w:eastAsia="en-IN"/>
+        </w:rPr>
+        <w:t>d</w:t>
+      </w:r>
+      <w:proofErr w:type="spellEnd"/>
+      <w:r>
+        <w:rPr>
+          <w:rFonts w:ascii="Courier New" w:eastAsia="Times New Roman" w:hAnsi="Courier New" w:cs="Courier New"/>
+          <w:sz w:val="20"/>
+          <w:szCs w:val="20"/>
+          <w:lang w:eastAsia="en-IN"/>
+        </w:rPr>
+        <w:t xml:space="preserve">     </w:t>
+      </w:r>
+      <w:proofErr w:type="spellStart"/>
+      <w:r>
+        <w:rPr>
+          <w:rFonts w:ascii="Courier New" w:eastAsia="Times New Roman" w:hAnsi="Courier New" w:cs="Courier New"/>
+          <w:sz w:val="20"/>
+          <w:szCs w:val="20"/>
+          <w:lang w:eastAsia="en-IN"/>
+        </w:rPr>
+        <w:t>d</w:t>
+      </w:r>
+      <w:proofErr w:type="spellEnd"/>
+      <w:r>
+        <w:rPr>
+          <w:rFonts w:ascii="Courier New" w:eastAsia="Times New Roman" w:hAnsi="Courier New" w:cs="Courier New"/>
+          <w:sz w:val="20"/>
+          <w:szCs w:val="20"/>
+          <w:lang w:eastAsia="en-IN"/>
+        </w:rPr>
+        <w:t xml:space="preserve">    </w:t>
       </w:r>
     </w:p>
     <w:p>
@@ -2965,7 +5828,187 @@
           <w:szCs w:val="20"/>
           <w:lang w:eastAsia="en-IN"/>
         </w:rPr>
-        <w:t xml:space="preserve">## 2 Getul…     4 e     e     e     e     c     a     a     a     a     a     a    </w:t>
+        <w:t xml:space="preserve">## 2 </w:t>
+      </w:r>
+      <w:proofErr w:type="spellStart"/>
+      <w:r>
+        <w:rPr>
+          <w:rFonts w:ascii="Courier New" w:eastAsia="Times New Roman" w:hAnsi="Courier New" w:cs="Courier New"/>
+          <w:sz w:val="20"/>
+          <w:szCs w:val="20"/>
+          <w:lang w:eastAsia="en-IN"/>
+        </w:rPr>
+        <w:t>Getul</w:t>
+      </w:r>
+      <w:proofErr w:type="spellEnd"/>
+      <w:r>
+        <w:rPr>
+          <w:rFonts w:ascii="Courier New" w:eastAsia="Times New Roman" w:hAnsi="Courier New" w:cs="Courier New"/>
+          <w:sz w:val="20"/>
+          <w:szCs w:val="20"/>
+          <w:lang w:eastAsia="en-IN"/>
+        </w:rPr>
+        <w:t xml:space="preserve">…     4 e     </w:t>
+      </w:r>
+      <w:proofErr w:type="spellStart"/>
+      <w:r>
+        <w:rPr>
+          <w:rFonts w:ascii="Courier New" w:eastAsia="Times New Roman" w:hAnsi="Courier New" w:cs="Courier New"/>
+          <w:sz w:val="20"/>
+          <w:szCs w:val="20"/>
+          <w:lang w:eastAsia="en-IN"/>
+        </w:rPr>
+        <w:t>e</w:t>
+      </w:r>
+      <w:proofErr w:type="spellEnd"/>
+      <w:r>
+        <w:rPr>
+          <w:rFonts w:ascii="Courier New" w:eastAsia="Times New Roman" w:hAnsi="Courier New" w:cs="Courier New"/>
+          <w:sz w:val="20"/>
+          <w:szCs w:val="20"/>
+          <w:lang w:eastAsia="en-IN"/>
+        </w:rPr>
+        <w:t xml:space="preserve">     </w:t>
+      </w:r>
+      <w:proofErr w:type="spellStart"/>
+      <w:r>
+        <w:rPr>
+          <w:rFonts w:ascii="Courier New" w:eastAsia="Times New Roman" w:hAnsi="Courier New" w:cs="Courier New"/>
+          <w:sz w:val="20"/>
+          <w:szCs w:val="20"/>
+          <w:lang w:eastAsia="en-IN"/>
+        </w:rPr>
+        <w:t>e</w:t>
+      </w:r>
+      <w:proofErr w:type="spellEnd"/>
+      <w:r>
+        <w:rPr>
+          <w:rFonts w:ascii="Courier New" w:eastAsia="Times New Roman" w:hAnsi="Courier New" w:cs="Courier New"/>
+          <w:sz w:val="20"/>
+          <w:szCs w:val="20"/>
+          <w:lang w:eastAsia="en-IN"/>
+        </w:rPr>
+        <w:t xml:space="preserve">     </w:t>
+      </w:r>
+      <w:proofErr w:type="spellStart"/>
+      <w:r>
+        <w:rPr>
+          <w:rFonts w:ascii="Courier New" w:eastAsia="Times New Roman" w:hAnsi="Courier New" w:cs="Courier New"/>
+          <w:sz w:val="20"/>
+          <w:szCs w:val="20"/>
+          <w:lang w:eastAsia="en-IN"/>
+        </w:rPr>
+        <w:t>e</w:t>
+      </w:r>
+      <w:proofErr w:type="spellEnd"/>
+      <w:r>
+        <w:rPr>
+          <w:rFonts w:ascii="Courier New" w:eastAsia="Times New Roman" w:hAnsi="Courier New" w:cs="Courier New"/>
+          <w:sz w:val="20"/>
+          <w:szCs w:val="20"/>
+          <w:lang w:eastAsia="en-IN"/>
+        </w:rPr>
+        <w:t xml:space="preserve">     c     a     </w:t>
+      </w:r>
+      <w:proofErr w:type="spellStart"/>
+      <w:r>
+        <w:rPr>
+          <w:rFonts w:ascii="Courier New" w:eastAsia="Times New Roman" w:hAnsi="Courier New" w:cs="Courier New"/>
+          <w:sz w:val="20"/>
+          <w:szCs w:val="20"/>
+          <w:lang w:eastAsia="en-IN"/>
+        </w:rPr>
+        <w:t>a</w:t>
+      </w:r>
+      <w:proofErr w:type="spellEnd"/>
+      <w:r>
+        <w:rPr>
+          <w:rFonts w:ascii="Courier New" w:eastAsia="Times New Roman" w:hAnsi="Courier New" w:cs="Courier New"/>
+          <w:sz w:val="20"/>
+          <w:szCs w:val="20"/>
+          <w:lang w:eastAsia="en-IN"/>
+        </w:rPr>
+        <w:t xml:space="preserve">     </w:t>
+      </w:r>
+      <w:proofErr w:type="spellStart"/>
+      <w:r>
+        <w:rPr>
+          <w:rFonts w:ascii="Courier New" w:eastAsia="Times New Roman" w:hAnsi="Courier New" w:cs="Courier New"/>
+          <w:sz w:val="20"/>
+          <w:szCs w:val="20"/>
+          <w:lang w:eastAsia="en-IN"/>
+        </w:rPr>
+        <w:t>a</w:t>
+      </w:r>
+      <w:proofErr w:type="spellEnd"/>
+      <w:r>
+        <w:rPr>
+          <w:rFonts w:ascii="Courier New" w:eastAsia="Times New Roman" w:hAnsi="Courier New" w:cs="Courier New"/>
+          <w:sz w:val="20"/>
+          <w:szCs w:val="20"/>
+          <w:lang w:eastAsia="en-IN"/>
+        </w:rPr>
+        <w:t xml:space="preserve">     </w:t>
+      </w:r>
+      <w:proofErr w:type="spellStart"/>
+      <w:r>
+        <w:rPr>
+          <w:rFonts w:ascii="Courier New" w:eastAsia="Times New Roman" w:hAnsi="Courier New" w:cs="Courier New"/>
+          <w:sz w:val="20"/>
+          <w:szCs w:val="20"/>
+          <w:lang w:eastAsia="en-IN"/>
+        </w:rPr>
+        <w:t>a</w:t>
+      </w:r>
+      <w:proofErr w:type="spellEnd"/>
+      <w:r>
+        <w:rPr>
+          <w:rFonts w:ascii="Courier New" w:eastAsia="Times New Roman" w:hAnsi="Courier New" w:cs="Courier New"/>
+          <w:sz w:val="20"/>
+          <w:szCs w:val="20"/>
+          <w:lang w:eastAsia="en-IN"/>
+        </w:rPr>
+        <w:t xml:space="preserve">     </w:t>
+      </w:r>
+      <w:proofErr w:type="spellStart"/>
+      <w:r>
+        <w:rPr>
+          <w:rFonts w:ascii="Courier New" w:eastAsia="Times New Roman" w:hAnsi="Courier New" w:cs="Courier New"/>
+          <w:sz w:val="20"/>
+          <w:szCs w:val="20"/>
+          <w:lang w:eastAsia="en-IN"/>
+        </w:rPr>
+        <w:t>a</w:t>
+      </w:r>
+      <w:proofErr w:type="spellEnd"/>
+      <w:r>
+        <w:rPr>
+          <w:rFonts w:ascii="Courier New" w:eastAsia="Times New Roman" w:hAnsi="Courier New" w:cs="Courier New"/>
+          <w:sz w:val="20"/>
+          <w:szCs w:val="20"/>
+          <w:lang w:eastAsia="en-IN"/>
+        </w:rPr>
+        <w:t xml:space="preserve">     </w:t>
+      </w:r>
+      <w:proofErr w:type="spellStart"/>
+      <w:r>
+        <w:rPr>
+          <w:rFonts w:ascii="Courier New" w:eastAsia="Times New Roman" w:hAnsi="Courier New" w:cs="Courier New"/>
+          <w:sz w:val="20"/>
+          <w:szCs w:val="20"/>
+          <w:lang w:eastAsia="en-IN"/>
+        </w:rPr>
+        <w:t>a</w:t>
+      </w:r>
+      <w:proofErr w:type="spellEnd"/>
+      <w:r>
+        <w:rPr>
+          <w:rFonts w:ascii="Courier New" w:eastAsia="Times New Roman" w:hAnsi="Courier New" w:cs="Courier New"/>
+          <w:sz w:val="20"/>
+          <w:szCs w:val="20"/>
+          <w:lang w:eastAsia="en-IN"/>
+        </w:rPr>
+        <w:t xml:space="preserve">    </w:t>
       </w:r>
     </w:p>
     <w:p>
@@ -3003,8 +6046,207 @@
           <w:szCs w:val="20"/>
           <w:lang w:eastAsia="en-IN"/>
         </w:rPr>
-        <w:lastRenderedPageBreak/>
-        <w:t xml:space="preserve">## 3 John …     2 a     a     a     a     a     a     a     a     a     a     a    </w:t>
+        <w:t xml:space="preserve">## 3 John …     2 a     </w:t>
+      </w:r>
+      <w:proofErr w:type="spellStart"/>
+      <w:r>
+        <w:rPr>
+          <w:rFonts w:ascii="Courier New" w:eastAsia="Times New Roman" w:hAnsi="Courier New" w:cs="Courier New"/>
+          <w:sz w:val="20"/>
+          <w:szCs w:val="20"/>
+          <w:lang w:eastAsia="en-IN"/>
+        </w:rPr>
+        <w:t>a</w:t>
+      </w:r>
+      <w:proofErr w:type="spellEnd"/>
+      <w:r>
+        <w:rPr>
+          <w:rFonts w:ascii="Courier New" w:eastAsia="Times New Roman" w:hAnsi="Courier New" w:cs="Courier New"/>
+          <w:sz w:val="20"/>
+          <w:szCs w:val="20"/>
+          <w:lang w:eastAsia="en-IN"/>
+        </w:rPr>
+        <w:t xml:space="preserve">     </w:t>
+      </w:r>
+      <w:proofErr w:type="spellStart"/>
+      <w:r>
+        <w:rPr>
+          <w:rFonts w:ascii="Courier New" w:eastAsia="Times New Roman" w:hAnsi="Courier New" w:cs="Courier New"/>
+          <w:sz w:val="20"/>
+          <w:szCs w:val="20"/>
+          <w:lang w:eastAsia="en-IN"/>
+        </w:rPr>
+        <w:t>a</w:t>
+      </w:r>
+      <w:proofErr w:type="spellEnd"/>
+      <w:r>
+        <w:rPr>
+          <w:rFonts w:ascii="Courier New" w:eastAsia="Times New Roman" w:hAnsi="Courier New" w:cs="Courier New"/>
+          <w:sz w:val="20"/>
+          <w:szCs w:val="20"/>
+          <w:lang w:eastAsia="en-IN"/>
+        </w:rPr>
+        <w:t xml:space="preserve">     </w:t>
+      </w:r>
+      <w:proofErr w:type="spellStart"/>
+      <w:r>
+        <w:rPr>
+          <w:rFonts w:ascii="Courier New" w:eastAsia="Times New Roman" w:hAnsi="Courier New" w:cs="Courier New"/>
+          <w:sz w:val="20"/>
+          <w:szCs w:val="20"/>
+          <w:lang w:eastAsia="en-IN"/>
+        </w:rPr>
+        <w:t>a</w:t>
+      </w:r>
+      <w:proofErr w:type="spellEnd"/>
+      <w:r>
+        <w:rPr>
+          <w:rFonts w:ascii="Courier New" w:eastAsia="Times New Roman" w:hAnsi="Courier New" w:cs="Courier New"/>
+          <w:sz w:val="20"/>
+          <w:szCs w:val="20"/>
+          <w:lang w:eastAsia="en-IN"/>
+        </w:rPr>
+        <w:t xml:space="preserve">     </w:t>
+      </w:r>
+      <w:proofErr w:type="spellStart"/>
+      <w:r>
+        <w:rPr>
+          <w:rFonts w:ascii="Courier New" w:eastAsia="Times New Roman" w:hAnsi="Courier New" w:cs="Courier New"/>
+          <w:sz w:val="20"/>
+          <w:szCs w:val="20"/>
+          <w:lang w:eastAsia="en-IN"/>
+        </w:rPr>
+        <w:t>a</w:t>
+      </w:r>
+      <w:proofErr w:type="spellEnd"/>
+      <w:r>
+        <w:rPr>
+          <w:rFonts w:ascii="Courier New" w:eastAsia="Times New Roman" w:hAnsi="Courier New" w:cs="Courier New"/>
+          <w:sz w:val="20"/>
+          <w:szCs w:val="20"/>
+          <w:lang w:eastAsia="en-IN"/>
+        </w:rPr>
+        <w:t xml:space="preserve">     </w:t>
+      </w:r>
+      <w:proofErr w:type="spellStart"/>
+      <w:r>
+        <w:rPr>
+          <w:rFonts w:ascii="Courier New" w:eastAsia="Times New Roman" w:hAnsi="Courier New" w:cs="Courier New"/>
+          <w:sz w:val="20"/>
+          <w:szCs w:val="20"/>
+          <w:lang w:eastAsia="en-IN"/>
+        </w:rPr>
+        <w:t>a</w:t>
+      </w:r>
+      <w:proofErr w:type="spellEnd"/>
+      <w:r>
+        <w:rPr>
+          <w:rFonts w:ascii="Courier New" w:eastAsia="Times New Roman" w:hAnsi="Courier New" w:cs="Courier New"/>
+          <w:sz w:val="20"/>
+          <w:szCs w:val="20"/>
+          <w:lang w:eastAsia="en-IN"/>
+        </w:rPr>
+        <w:t xml:space="preserve">     </w:t>
+      </w:r>
+      <w:proofErr w:type="spellStart"/>
+      <w:r>
+        <w:rPr>
+          <w:rFonts w:ascii="Courier New" w:eastAsia="Times New Roman" w:hAnsi="Courier New" w:cs="Courier New"/>
+          <w:sz w:val="20"/>
+          <w:szCs w:val="20"/>
+          <w:lang w:eastAsia="en-IN"/>
+        </w:rPr>
+        <w:t>a</w:t>
+      </w:r>
+      <w:proofErr w:type="spellEnd"/>
+      <w:r>
+        <w:rPr>
+          <w:rFonts w:ascii="Courier New" w:eastAsia="Times New Roman" w:hAnsi="Courier New" w:cs="Courier New"/>
+          <w:sz w:val="20"/>
+          <w:szCs w:val="20"/>
+          <w:lang w:eastAsia="en-IN"/>
+        </w:rPr>
+        <w:t xml:space="preserve">     </w:t>
+      </w:r>
+      <w:proofErr w:type="spellStart"/>
+      <w:r>
+        <w:rPr>
+          <w:rFonts w:ascii="Courier New" w:eastAsia="Times New Roman" w:hAnsi="Courier New" w:cs="Courier New"/>
+          <w:sz w:val="20"/>
+          <w:szCs w:val="20"/>
+          <w:lang w:eastAsia="en-IN"/>
+        </w:rPr>
+        <w:t>a</w:t>
+      </w:r>
+      <w:proofErr w:type="spellEnd"/>
+      <w:r>
+        <w:rPr>
+          <w:rFonts w:ascii="Courier New" w:eastAsia="Times New Roman" w:hAnsi="Courier New" w:cs="Courier New"/>
+          <w:sz w:val="20"/>
+          <w:szCs w:val="20"/>
+          <w:lang w:eastAsia="en-IN"/>
+        </w:rPr>
+        <w:t xml:space="preserve">     </w:t>
+      </w:r>
+      <w:proofErr w:type="spellStart"/>
+      <w:r>
+        <w:rPr>
+          <w:rFonts w:ascii="Courier New" w:eastAsia="Times New Roman" w:hAnsi="Courier New" w:cs="Courier New"/>
+          <w:sz w:val="20"/>
+          <w:szCs w:val="20"/>
+          <w:lang w:eastAsia="en-IN"/>
+        </w:rPr>
+        <w:t>a</w:t>
+      </w:r>
+      <w:proofErr w:type="spellEnd"/>
+      <w:r>
+        <w:rPr>
+          <w:rFonts w:ascii="Courier New" w:eastAsia="Times New Roman" w:hAnsi="Courier New" w:cs="Courier New"/>
+          <w:sz w:val="20"/>
+          <w:szCs w:val="20"/>
+          <w:lang w:eastAsia="en-IN"/>
+        </w:rPr>
+        <w:t xml:space="preserve">     </w:t>
+      </w:r>
+      <w:proofErr w:type="spellStart"/>
+      <w:r>
+        <w:rPr>
+          <w:rFonts w:ascii="Courier New" w:eastAsia="Times New Roman" w:hAnsi="Courier New" w:cs="Courier New"/>
+          <w:sz w:val="20"/>
+          <w:szCs w:val="20"/>
+          <w:lang w:eastAsia="en-IN"/>
+        </w:rPr>
+        <w:t>a</w:t>
+      </w:r>
+      <w:proofErr w:type="spellEnd"/>
+      <w:r>
+        <w:rPr>
+          <w:rFonts w:ascii="Courier New" w:eastAsia="Times New Roman" w:hAnsi="Courier New" w:cs="Courier New"/>
+          <w:sz w:val="20"/>
+          <w:szCs w:val="20"/>
+          <w:lang w:eastAsia="en-IN"/>
+        </w:rPr>
+        <w:t xml:space="preserve">     </w:t>
+      </w:r>
+      <w:proofErr w:type="spellStart"/>
+      <w:r>
+        <w:rPr>
+          <w:rFonts w:ascii="Courier New" w:eastAsia="Times New Roman" w:hAnsi="Courier New" w:cs="Courier New"/>
+          <w:sz w:val="20"/>
+          <w:szCs w:val="20"/>
+          <w:lang w:eastAsia="en-IN"/>
+        </w:rPr>
+        <w:t>a</w:t>
+      </w:r>
+      <w:proofErr w:type="spellEnd"/>
+      <w:r>
+        <w:rPr>
+          <w:rFonts w:ascii="Courier New" w:eastAsia="Times New Roman" w:hAnsi="Courier New" w:cs="Courier New"/>
+          <w:sz w:val="20"/>
+          <w:szCs w:val="20"/>
+          <w:lang w:eastAsia="en-IN"/>
+        </w:rPr>
+        <w:t xml:space="preserve">    </w:t>
       </w:r>
     </w:p>
     <w:p>
@@ -3042,7 +6284,187 @@
           <w:szCs w:val="20"/>
           <w:lang w:eastAsia="en-IN"/>
         </w:rPr>
-        <w:t xml:space="preserve">## 4 Mario…     5 a     a     a     a     e     e     e     e     e     e     e    </w:t>
+        <w:t xml:space="preserve">## 4 Mario…     5 a     </w:t>
+      </w:r>
+      <w:proofErr w:type="spellStart"/>
+      <w:r>
+        <w:rPr>
+          <w:rFonts w:ascii="Courier New" w:eastAsia="Times New Roman" w:hAnsi="Courier New" w:cs="Courier New"/>
+          <w:sz w:val="20"/>
+          <w:szCs w:val="20"/>
+          <w:lang w:eastAsia="en-IN"/>
+        </w:rPr>
+        <w:t>a</w:t>
+      </w:r>
+      <w:proofErr w:type="spellEnd"/>
+      <w:r>
+        <w:rPr>
+          <w:rFonts w:ascii="Courier New" w:eastAsia="Times New Roman" w:hAnsi="Courier New" w:cs="Courier New"/>
+          <w:sz w:val="20"/>
+          <w:szCs w:val="20"/>
+          <w:lang w:eastAsia="en-IN"/>
+        </w:rPr>
+        <w:t xml:space="preserve">     </w:t>
+      </w:r>
+      <w:proofErr w:type="spellStart"/>
+      <w:r>
+        <w:rPr>
+          <w:rFonts w:ascii="Courier New" w:eastAsia="Times New Roman" w:hAnsi="Courier New" w:cs="Courier New"/>
+          <w:sz w:val="20"/>
+          <w:szCs w:val="20"/>
+          <w:lang w:eastAsia="en-IN"/>
+        </w:rPr>
+        <w:t>a</w:t>
+      </w:r>
+      <w:proofErr w:type="spellEnd"/>
+      <w:r>
+        <w:rPr>
+          <w:rFonts w:ascii="Courier New" w:eastAsia="Times New Roman" w:hAnsi="Courier New" w:cs="Courier New"/>
+          <w:sz w:val="20"/>
+          <w:szCs w:val="20"/>
+          <w:lang w:eastAsia="en-IN"/>
+        </w:rPr>
+        <w:t xml:space="preserve">     </w:t>
+      </w:r>
+      <w:proofErr w:type="spellStart"/>
+      <w:r>
+        <w:rPr>
+          <w:rFonts w:ascii="Courier New" w:eastAsia="Times New Roman" w:hAnsi="Courier New" w:cs="Courier New"/>
+          <w:sz w:val="20"/>
+          <w:szCs w:val="20"/>
+          <w:lang w:eastAsia="en-IN"/>
+        </w:rPr>
+        <w:t>a</w:t>
+      </w:r>
+      <w:proofErr w:type="spellEnd"/>
+      <w:r>
+        <w:rPr>
+          <w:rFonts w:ascii="Courier New" w:eastAsia="Times New Roman" w:hAnsi="Courier New" w:cs="Courier New"/>
+          <w:sz w:val="20"/>
+          <w:szCs w:val="20"/>
+          <w:lang w:eastAsia="en-IN"/>
+        </w:rPr>
+        <w:t xml:space="preserve">     e     </w:t>
+      </w:r>
+      <w:proofErr w:type="spellStart"/>
+      <w:r>
+        <w:rPr>
+          <w:rFonts w:ascii="Courier New" w:eastAsia="Times New Roman" w:hAnsi="Courier New" w:cs="Courier New"/>
+          <w:sz w:val="20"/>
+          <w:szCs w:val="20"/>
+          <w:lang w:eastAsia="en-IN"/>
+        </w:rPr>
+        <w:t>e</w:t>
+      </w:r>
+      <w:proofErr w:type="spellEnd"/>
+      <w:r>
+        <w:rPr>
+          <w:rFonts w:ascii="Courier New" w:eastAsia="Times New Roman" w:hAnsi="Courier New" w:cs="Courier New"/>
+          <w:sz w:val="20"/>
+          <w:szCs w:val="20"/>
+          <w:lang w:eastAsia="en-IN"/>
+        </w:rPr>
+        <w:t xml:space="preserve">     </w:t>
+      </w:r>
+      <w:proofErr w:type="spellStart"/>
+      <w:r>
+        <w:rPr>
+          <w:rFonts w:ascii="Courier New" w:eastAsia="Times New Roman" w:hAnsi="Courier New" w:cs="Courier New"/>
+          <w:sz w:val="20"/>
+          <w:szCs w:val="20"/>
+          <w:lang w:eastAsia="en-IN"/>
+        </w:rPr>
+        <w:t>e</w:t>
+      </w:r>
+      <w:proofErr w:type="spellEnd"/>
+      <w:r>
+        <w:rPr>
+          <w:rFonts w:ascii="Courier New" w:eastAsia="Times New Roman" w:hAnsi="Courier New" w:cs="Courier New"/>
+          <w:sz w:val="20"/>
+          <w:szCs w:val="20"/>
+          <w:lang w:eastAsia="en-IN"/>
+        </w:rPr>
+        <w:t xml:space="preserve">     </w:t>
+      </w:r>
+      <w:proofErr w:type="spellStart"/>
+      <w:r>
+        <w:rPr>
+          <w:rFonts w:ascii="Courier New" w:eastAsia="Times New Roman" w:hAnsi="Courier New" w:cs="Courier New"/>
+          <w:sz w:val="20"/>
+          <w:szCs w:val="20"/>
+          <w:lang w:eastAsia="en-IN"/>
+        </w:rPr>
+        <w:t>e</w:t>
+      </w:r>
+      <w:proofErr w:type="spellEnd"/>
+      <w:r>
+        <w:rPr>
+          <w:rFonts w:ascii="Courier New" w:eastAsia="Times New Roman" w:hAnsi="Courier New" w:cs="Courier New"/>
+          <w:sz w:val="20"/>
+          <w:szCs w:val="20"/>
+          <w:lang w:eastAsia="en-IN"/>
+        </w:rPr>
+        <w:t xml:space="preserve">     </w:t>
+      </w:r>
+      <w:proofErr w:type="spellStart"/>
+      <w:r>
+        <w:rPr>
+          <w:rFonts w:ascii="Courier New" w:eastAsia="Times New Roman" w:hAnsi="Courier New" w:cs="Courier New"/>
+          <w:sz w:val="20"/>
+          <w:szCs w:val="20"/>
+          <w:lang w:eastAsia="en-IN"/>
+        </w:rPr>
+        <w:t>e</w:t>
+      </w:r>
+      <w:proofErr w:type="spellEnd"/>
+      <w:r>
+        <w:rPr>
+          <w:rFonts w:ascii="Courier New" w:eastAsia="Times New Roman" w:hAnsi="Courier New" w:cs="Courier New"/>
+          <w:sz w:val="20"/>
+          <w:szCs w:val="20"/>
+          <w:lang w:eastAsia="en-IN"/>
+        </w:rPr>
+        <w:t xml:space="preserve">     </w:t>
+      </w:r>
+      <w:proofErr w:type="spellStart"/>
+      <w:r>
+        <w:rPr>
+          <w:rFonts w:ascii="Courier New" w:eastAsia="Times New Roman" w:hAnsi="Courier New" w:cs="Courier New"/>
+          <w:sz w:val="20"/>
+          <w:szCs w:val="20"/>
+          <w:lang w:eastAsia="en-IN"/>
+        </w:rPr>
+        <w:t>e</w:t>
+      </w:r>
+      <w:proofErr w:type="spellEnd"/>
+      <w:r>
+        <w:rPr>
+          <w:rFonts w:ascii="Courier New" w:eastAsia="Times New Roman" w:hAnsi="Courier New" w:cs="Courier New"/>
+          <w:sz w:val="20"/>
+          <w:szCs w:val="20"/>
+          <w:lang w:eastAsia="en-IN"/>
+        </w:rPr>
+        <w:t xml:space="preserve">     </w:t>
+      </w:r>
+      <w:proofErr w:type="spellStart"/>
+      <w:r>
+        <w:rPr>
+          <w:rFonts w:ascii="Courier New" w:eastAsia="Times New Roman" w:hAnsi="Courier New" w:cs="Courier New"/>
+          <w:sz w:val="20"/>
+          <w:szCs w:val="20"/>
+          <w:lang w:eastAsia="en-IN"/>
+        </w:rPr>
+        <w:t>e</w:t>
+      </w:r>
+      <w:proofErr w:type="spellEnd"/>
+      <w:r>
+        <w:rPr>
+          <w:rFonts w:ascii="Courier New" w:eastAsia="Times New Roman" w:hAnsi="Courier New" w:cs="Courier New"/>
+          <w:sz w:val="20"/>
+          <w:szCs w:val="20"/>
+          <w:lang w:eastAsia="en-IN"/>
+        </w:rPr>
+        <w:t xml:space="preserve">    </w:t>
       </w:r>
     </w:p>
     <w:p>
@@ -3080,7 +6502,187 @@
           <w:szCs w:val="20"/>
           <w:lang w:eastAsia="en-IN"/>
         </w:rPr>
-        <w:t xml:space="preserve">## 5 Rober…     3 a     a     a     a     e     e     e     e     e     e     e    </w:t>
+        <w:t xml:space="preserve">## 5 Rober…     3 a     </w:t>
+      </w:r>
+      <w:proofErr w:type="spellStart"/>
+      <w:r>
+        <w:rPr>
+          <w:rFonts w:ascii="Courier New" w:eastAsia="Times New Roman" w:hAnsi="Courier New" w:cs="Courier New"/>
+          <w:sz w:val="20"/>
+          <w:szCs w:val="20"/>
+          <w:lang w:eastAsia="en-IN"/>
+        </w:rPr>
+        <w:t>a</w:t>
+      </w:r>
+      <w:proofErr w:type="spellEnd"/>
+      <w:r>
+        <w:rPr>
+          <w:rFonts w:ascii="Courier New" w:eastAsia="Times New Roman" w:hAnsi="Courier New" w:cs="Courier New"/>
+          <w:sz w:val="20"/>
+          <w:szCs w:val="20"/>
+          <w:lang w:eastAsia="en-IN"/>
+        </w:rPr>
+        <w:t xml:space="preserve">     </w:t>
+      </w:r>
+      <w:proofErr w:type="spellStart"/>
+      <w:r>
+        <w:rPr>
+          <w:rFonts w:ascii="Courier New" w:eastAsia="Times New Roman" w:hAnsi="Courier New" w:cs="Courier New"/>
+          <w:sz w:val="20"/>
+          <w:szCs w:val="20"/>
+          <w:lang w:eastAsia="en-IN"/>
+        </w:rPr>
+        <w:t>a</w:t>
+      </w:r>
+      <w:proofErr w:type="spellEnd"/>
+      <w:r>
+        <w:rPr>
+          <w:rFonts w:ascii="Courier New" w:eastAsia="Times New Roman" w:hAnsi="Courier New" w:cs="Courier New"/>
+          <w:sz w:val="20"/>
+          <w:szCs w:val="20"/>
+          <w:lang w:eastAsia="en-IN"/>
+        </w:rPr>
+        <w:t xml:space="preserve">     </w:t>
+      </w:r>
+      <w:proofErr w:type="spellStart"/>
+      <w:r>
+        <w:rPr>
+          <w:rFonts w:ascii="Courier New" w:eastAsia="Times New Roman" w:hAnsi="Courier New" w:cs="Courier New"/>
+          <w:sz w:val="20"/>
+          <w:szCs w:val="20"/>
+          <w:lang w:eastAsia="en-IN"/>
+        </w:rPr>
+        <w:t>a</w:t>
+      </w:r>
+      <w:proofErr w:type="spellEnd"/>
+      <w:r>
+        <w:rPr>
+          <w:rFonts w:ascii="Courier New" w:eastAsia="Times New Roman" w:hAnsi="Courier New" w:cs="Courier New"/>
+          <w:sz w:val="20"/>
+          <w:szCs w:val="20"/>
+          <w:lang w:eastAsia="en-IN"/>
+        </w:rPr>
+        <w:t xml:space="preserve">     e     </w:t>
+      </w:r>
+      <w:proofErr w:type="spellStart"/>
+      <w:r>
+        <w:rPr>
+          <w:rFonts w:ascii="Courier New" w:eastAsia="Times New Roman" w:hAnsi="Courier New" w:cs="Courier New"/>
+          <w:sz w:val="20"/>
+          <w:szCs w:val="20"/>
+          <w:lang w:eastAsia="en-IN"/>
+        </w:rPr>
+        <w:t>e</w:t>
+      </w:r>
+      <w:proofErr w:type="spellEnd"/>
+      <w:r>
+        <w:rPr>
+          <w:rFonts w:ascii="Courier New" w:eastAsia="Times New Roman" w:hAnsi="Courier New" w:cs="Courier New"/>
+          <w:sz w:val="20"/>
+          <w:szCs w:val="20"/>
+          <w:lang w:eastAsia="en-IN"/>
+        </w:rPr>
+        <w:t xml:space="preserve">     </w:t>
+      </w:r>
+      <w:proofErr w:type="spellStart"/>
+      <w:r>
+        <w:rPr>
+          <w:rFonts w:ascii="Courier New" w:eastAsia="Times New Roman" w:hAnsi="Courier New" w:cs="Courier New"/>
+          <w:sz w:val="20"/>
+          <w:szCs w:val="20"/>
+          <w:lang w:eastAsia="en-IN"/>
+        </w:rPr>
+        <w:t>e</w:t>
+      </w:r>
+      <w:proofErr w:type="spellEnd"/>
+      <w:r>
+        <w:rPr>
+          <w:rFonts w:ascii="Courier New" w:eastAsia="Times New Roman" w:hAnsi="Courier New" w:cs="Courier New"/>
+          <w:sz w:val="20"/>
+          <w:szCs w:val="20"/>
+          <w:lang w:eastAsia="en-IN"/>
+        </w:rPr>
+        <w:t xml:space="preserve">     </w:t>
+      </w:r>
+      <w:proofErr w:type="spellStart"/>
+      <w:r>
+        <w:rPr>
+          <w:rFonts w:ascii="Courier New" w:eastAsia="Times New Roman" w:hAnsi="Courier New" w:cs="Courier New"/>
+          <w:sz w:val="20"/>
+          <w:szCs w:val="20"/>
+          <w:lang w:eastAsia="en-IN"/>
+        </w:rPr>
+        <w:t>e</w:t>
+      </w:r>
+      <w:proofErr w:type="spellEnd"/>
+      <w:r>
+        <w:rPr>
+          <w:rFonts w:ascii="Courier New" w:eastAsia="Times New Roman" w:hAnsi="Courier New" w:cs="Courier New"/>
+          <w:sz w:val="20"/>
+          <w:szCs w:val="20"/>
+          <w:lang w:eastAsia="en-IN"/>
+        </w:rPr>
+        <w:t xml:space="preserve">     </w:t>
+      </w:r>
+      <w:proofErr w:type="spellStart"/>
+      <w:r>
+        <w:rPr>
+          <w:rFonts w:ascii="Courier New" w:eastAsia="Times New Roman" w:hAnsi="Courier New" w:cs="Courier New"/>
+          <w:sz w:val="20"/>
+          <w:szCs w:val="20"/>
+          <w:lang w:eastAsia="en-IN"/>
+        </w:rPr>
+        <w:t>e</w:t>
+      </w:r>
+      <w:proofErr w:type="spellEnd"/>
+      <w:r>
+        <w:rPr>
+          <w:rFonts w:ascii="Courier New" w:eastAsia="Times New Roman" w:hAnsi="Courier New" w:cs="Courier New"/>
+          <w:sz w:val="20"/>
+          <w:szCs w:val="20"/>
+          <w:lang w:eastAsia="en-IN"/>
+        </w:rPr>
+        <w:t xml:space="preserve">     </w:t>
+      </w:r>
+      <w:proofErr w:type="spellStart"/>
+      <w:r>
+        <w:rPr>
+          <w:rFonts w:ascii="Courier New" w:eastAsia="Times New Roman" w:hAnsi="Courier New" w:cs="Courier New"/>
+          <w:sz w:val="20"/>
+          <w:szCs w:val="20"/>
+          <w:lang w:eastAsia="en-IN"/>
+        </w:rPr>
+        <w:t>e</w:t>
+      </w:r>
+      <w:proofErr w:type="spellEnd"/>
+      <w:r>
+        <w:rPr>
+          <w:rFonts w:ascii="Courier New" w:eastAsia="Times New Roman" w:hAnsi="Courier New" w:cs="Courier New"/>
+          <w:sz w:val="20"/>
+          <w:szCs w:val="20"/>
+          <w:lang w:eastAsia="en-IN"/>
+        </w:rPr>
+        <w:t xml:space="preserve">     </w:t>
+      </w:r>
+      <w:proofErr w:type="spellStart"/>
+      <w:r>
+        <w:rPr>
+          <w:rFonts w:ascii="Courier New" w:eastAsia="Times New Roman" w:hAnsi="Courier New" w:cs="Courier New"/>
+          <w:sz w:val="20"/>
+          <w:szCs w:val="20"/>
+          <w:lang w:eastAsia="en-IN"/>
+        </w:rPr>
+        <w:t>e</w:t>
+      </w:r>
+      <w:proofErr w:type="spellEnd"/>
+      <w:r>
+        <w:rPr>
+          <w:rFonts w:ascii="Courier New" w:eastAsia="Times New Roman" w:hAnsi="Courier New" w:cs="Courier New"/>
+          <w:sz w:val="20"/>
+          <w:szCs w:val="20"/>
+          <w:lang w:eastAsia="en-IN"/>
+        </w:rPr>
+        <w:t xml:space="preserve">    </w:t>
       </w:r>
     </w:p>
     <w:p>
@@ -3118,86 +6720,159 @@
           <w:szCs w:val="20"/>
           <w:lang w:eastAsia="en-IN"/>
         </w:rPr>
-        <w:t>## 6 Roger…     1 d     d     d     d     e     a     a     a     a     a     a</w:t>
-      </w:r>
-    </w:p>
-    <w:p>
-      <w:pPr>
-        <w:spacing w:before="100" w:beforeAutospacing="1" w:after="100" w:afterAutospacing="1" w:line="240" w:lineRule="auto"/>
-        <w:rPr>
-          <w:rFonts w:ascii="Times New Roman" w:eastAsia="Times New Roman" w:hAnsi="Times New Roman" w:cs="Times New Roman"/>
-          <w:sz w:val="20"/>
-          <w:szCs w:val="20"/>
-          <w:lang w:eastAsia="en-IN"/>
-        </w:rPr>
-      </w:pPr>
-      <w:r>
-        <w:rPr>
-          <w:rFonts w:ascii="Times New Roman" w:eastAsia="Times New Roman" w:hAnsi="Times New Roman" w:cs="Times New Roman"/>
-          <w:sz w:val="20"/>
-          <w:szCs w:val="20"/>
-          <w:lang w:eastAsia="en-IN"/>
-        </w:rPr>
-        <w:t xml:space="preserve">You can use this table for grading all exams. Currently I use </w:t>
-      </w:r>
-      <w:hyperlink r:id="rId10" w:tgtFrame="_blank" w:history="1">
-        <w:r>
-          <w:rPr>
-            <w:rFonts w:ascii="Times New Roman" w:eastAsia="Times New Roman" w:hAnsi="Times New Roman" w:cs="Times New Roman"/>
-            <w:color w:val="0000FF"/>
-            <w:sz w:val="20"/>
-            <w:szCs w:val="20"/>
-            <w:u w:val="single"/>
-            <w:lang w:eastAsia="en-IN"/>
-          </w:rPr>
-          <w:t>Google Forms</w:t>
-        </w:r>
-      </w:hyperlink>
-      <w:r>
-        <w:rPr>
-          <w:rFonts w:ascii="Times New Roman" w:eastAsia="Times New Roman" w:hAnsi="Times New Roman" w:cs="Times New Roman"/>
-          <w:sz w:val="20"/>
-          <w:szCs w:val="20"/>
-          <w:lang w:eastAsia="en-IN"/>
-        </w:rPr>
-        <w:t xml:space="preserve"> to register student’s answers with an online questionnaire. This helps because I can turn all answers in a single Google Spreadsheet, import it in R with package </w:t>
-      </w:r>
-      <w:r>
-        <w:rPr>
-          <w:rFonts w:ascii="Courier New" w:eastAsia="Times New Roman" w:hAnsi="Courier New" w:cs="Courier New"/>
-          <w:sz w:val="20"/>
-          <w:szCs w:val="20"/>
-          <w:lang w:eastAsia="en-IN"/>
-        </w:rPr>
-        <w:t>googlesheets4</w:t>
-      </w:r>
-      <w:r>
-        <w:rPr>
-          <w:rFonts w:ascii="Times New Roman" w:eastAsia="Times New Roman" w:hAnsi="Times New Roman" w:cs="Times New Roman"/>
-          <w:sz w:val="20"/>
-          <w:szCs w:val="20"/>
-          <w:lang w:eastAsia="en-IN"/>
-        </w:rPr>
-        <w:t xml:space="preserve">, and effortlessly grade all exams in a R script. Soon, in another post, I’ll write about my detailed workflow in using </w:t>
-      </w:r>
-      <w:r>
-        <w:rPr>
-          <w:rFonts w:ascii="Courier New" w:eastAsia="Times New Roman" w:hAnsi="Courier New" w:cs="Courier New"/>
-          <w:sz w:val="20"/>
-          <w:szCs w:val="20"/>
-          <w:lang w:eastAsia="en-IN"/>
-        </w:rPr>
-        <w:t>exams</w:t>
-      </w:r>
-      <w:r>
-        <w:rPr>
-          <w:rFonts w:ascii="Times New Roman" w:eastAsia="Times New Roman" w:hAnsi="Times New Roman" w:cs="Times New Roman"/>
-          <w:sz w:val="20"/>
-          <w:szCs w:val="20"/>
-          <w:lang w:eastAsia="en-IN"/>
-        </w:rPr>
-        <w:t xml:space="preserve"> with Google Forms and Google Classroom.</w:t>
-      </w:r>
+        <w:t xml:space="preserve">## 6 Roger…     1 d     </w:t>
+      </w:r>
+      <w:proofErr w:type="spellStart"/>
+      <w:r>
+        <w:rPr>
+          <w:rFonts w:ascii="Courier New" w:eastAsia="Times New Roman" w:hAnsi="Courier New" w:cs="Courier New"/>
+          <w:sz w:val="20"/>
+          <w:szCs w:val="20"/>
+          <w:lang w:eastAsia="en-IN"/>
+        </w:rPr>
+        <w:t>d</w:t>
+      </w:r>
+      <w:proofErr w:type="spellEnd"/>
+      <w:r>
+        <w:rPr>
+          <w:rFonts w:ascii="Courier New" w:eastAsia="Times New Roman" w:hAnsi="Courier New" w:cs="Courier New"/>
+          <w:sz w:val="20"/>
+          <w:szCs w:val="20"/>
+          <w:lang w:eastAsia="en-IN"/>
+        </w:rPr>
+        <w:t xml:space="preserve">     </w:t>
+      </w:r>
+      <w:proofErr w:type="spellStart"/>
+      <w:r>
+        <w:rPr>
+          <w:rFonts w:ascii="Courier New" w:eastAsia="Times New Roman" w:hAnsi="Courier New" w:cs="Courier New"/>
+          <w:sz w:val="20"/>
+          <w:szCs w:val="20"/>
+          <w:lang w:eastAsia="en-IN"/>
+        </w:rPr>
+        <w:t>d</w:t>
+      </w:r>
+      <w:proofErr w:type="spellEnd"/>
+      <w:r>
+        <w:rPr>
+          <w:rFonts w:ascii="Courier New" w:eastAsia="Times New Roman" w:hAnsi="Courier New" w:cs="Courier New"/>
+          <w:sz w:val="20"/>
+          <w:szCs w:val="20"/>
+          <w:lang w:eastAsia="en-IN"/>
+        </w:rPr>
+        <w:t xml:space="preserve">     </w:t>
+      </w:r>
+      <w:proofErr w:type="spellStart"/>
+      <w:r>
+        <w:rPr>
+          <w:rFonts w:ascii="Courier New" w:eastAsia="Times New Roman" w:hAnsi="Courier New" w:cs="Courier New"/>
+          <w:sz w:val="20"/>
+          <w:szCs w:val="20"/>
+          <w:lang w:eastAsia="en-IN"/>
+        </w:rPr>
+        <w:t>d</w:t>
+      </w:r>
+      <w:proofErr w:type="spellEnd"/>
+      <w:r>
+        <w:rPr>
+          <w:rFonts w:ascii="Courier New" w:eastAsia="Times New Roman" w:hAnsi="Courier New" w:cs="Courier New"/>
+          <w:sz w:val="20"/>
+          <w:szCs w:val="20"/>
+          <w:lang w:eastAsia="en-IN"/>
+        </w:rPr>
+        <w:t xml:space="preserve">     e     a     </w:t>
+      </w:r>
+      <w:proofErr w:type="spellStart"/>
+      <w:r>
+        <w:rPr>
+          <w:rFonts w:ascii="Courier New" w:eastAsia="Times New Roman" w:hAnsi="Courier New" w:cs="Courier New"/>
+          <w:sz w:val="20"/>
+          <w:szCs w:val="20"/>
+          <w:lang w:eastAsia="en-IN"/>
+        </w:rPr>
+        <w:t>a</w:t>
+      </w:r>
+      <w:proofErr w:type="spellEnd"/>
+      <w:r>
+        <w:rPr>
+          <w:rFonts w:ascii="Courier New" w:eastAsia="Times New Roman" w:hAnsi="Courier New" w:cs="Courier New"/>
+          <w:sz w:val="20"/>
+          <w:szCs w:val="20"/>
+          <w:lang w:eastAsia="en-IN"/>
+        </w:rPr>
+        <w:t xml:space="preserve">     </w:t>
+      </w:r>
+      <w:proofErr w:type="spellStart"/>
+      <w:r>
+        <w:rPr>
+          <w:rFonts w:ascii="Courier New" w:eastAsia="Times New Roman" w:hAnsi="Courier New" w:cs="Courier New"/>
+          <w:sz w:val="20"/>
+          <w:szCs w:val="20"/>
+          <w:lang w:eastAsia="en-IN"/>
+        </w:rPr>
+        <w:t>a</w:t>
+      </w:r>
+      <w:proofErr w:type="spellEnd"/>
+      <w:r>
+        <w:rPr>
+          <w:rFonts w:ascii="Courier New" w:eastAsia="Times New Roman" w:hAnsi="Courier New" w:cs="Courier New"/>
+          <w:sz w:val="20"/>
+          <w:szCs w:val="20"/>
+          <w:lang w:eastAsia="en-IN"/>
+        </w:rPr>
+        <w:t xml:space="preserve">     </w:t>
+      </w:r>
+      <w:proofErr w:type="spellStart"/>
+      <w:r>
+        <w:rPr>
+          <w:rFonts w:ascii="Courier New" w:eastAsia="Times New Roman" w:hAnsi="Courier New" w:cs="Courier New"/>
+          <w:sz w:val="20"/>
+          <w:szCs w:val="20"/>
+          <w:lang w:eastAsia="en-IN"/>
+        </w:rPr>
+        <w:t>a</w:t>
+      </w:r>
+      <w:proofErr w:type="spellEnd"/>
+      <w:r>
+        <w:rPr>
+          <w:rFonts w:ascii="Courier New" w:eastAsia="Times New Roman" w:hAnsi="Courier New" w:cs="Courier New"/>
+          <w:sz w:val="20"/>
+          <w:szCs w:val="20"/>
+          <w:lang w:eastAsia="en-IN"/>
+        </w:rPr>
+        <w:t xml:space="preserve">     </w:t>
+      </w:r>
+      <w:proofErr w:type="spellStart"/>
+      <w:r>
+        <w:rPr>
+          <w:rFonts w:ascii="Courier New" w:eastAsia="Times New Roman" w:hAnsi="Courier New" w:cs="Courier New"/>
+          <w:sz w:val="20"/>
+          <w:szCs w:val="20"/>
+          <w:lang w:eastAsia="en-IN"/>
+        </w:rPr>
+        <w:t>a</w:t>
+      </w:r>
+      <w:proofErr w:type="spellEnd"/>
+      <w:r>
+        <w:rPr>
+          <w:rFonts w:ascii="Courier New" w:eastAsia="Times New Roman" w:hAnsi="Courier New" w:cs="Courier New"/>
+          <w:sz w:val="20"/>
+          <w:szCs w:val="20"/>
+          <w:lang w:eastAsia="en-IN"/>
+        </w:rPr>
+        <w:t xml:space="preserve">     </w:t>
+      </w:r>
+      <w:proofErr w:type="spellStart"/>
+      <w:r>
+        <w:rPr>
+          <w:rFonts w:ascii="Courier New" w:eastAsia="Times New Roman" w:hAnsi="Courier New" w:cs="Courier New"/>
+          <w:sz w:val="20"/>
+          <w:szCs w:val="20"/>
+          <w:lang w:eastAsia="en-IN"/>
+        </w:rPr>
+        <w:t>a</w:t>
+      </w:r>
+      <w:proofErr w:type="spellEnd"/>
     </w:p>
     <w:p/>
     <w:sectPr>
